--- a/docs/LANDIS-II Epidemiological Disturbance Agent v2.0 User Guide.docx
+++ b/docs/LANDIS-II Epidemiological Disturbance Agent v2.0 User Guide.docx
@@ -1,6 +1,6 @@
 
 <file path=word/document.xml><?xml version="1.0" encoding="utf-8"?>
-<w:document xmlns:wpc="http://schemas.microsoft.com/office/word/2010/wordprocessingCanvas" xmlns:cx="http://schemas.microsoft.com/office/drawing/2014/chartex" xmlns:cx1="http://schemas.microsoft.com/office/drawing/2015/9/8/chartex" xmlns:mc="http://schemas.openxmlformats.org/markup-compatibility/2006" xmlns:o="urn:schemas-microsoft-com:office:office" xmlns:r="http://schemas.openxmlformats.org/officeDocument/2006/relationships" xmlns:m="http://schemas.openxmlformats.org/officeDocument/2006/math" xmlns:v="urn:schemas-microsoft-com:vml" xmlns:wp14="http://schemas.microsoft.com/office/word/2010/wordprocessingDrawing" xmlns:wp="http://schemas.openxmlformats.org/drawingml/2006/wordprocessingDrawing" xmlns:w10="urn:schemas-microsoft-com:office:word" xmlns:w="http://schemas.openxmlformats.org/wordprocessingml/2006/main" xmlns:w14="http://schemas.microsoft.com/office/word/2010/wordml" xmlns:w15="http://schemas.microsoft.com/office/word/2012/wordml" xmlns:w16se="http://schemas.microsoft.com/office/word/2015/wordml/symex" xmlns:wpg="http://schemas.microsoft.com/office/word/2010/wordprocessingGroup" xmlns:wpi="http://schemas.microsoft.com/office/word/2010/wordprocessingInk" xmlns:wne="http://schemas.microsoft.com/office/word/2006/wordml" xmlns:wps="http://schemas.microsoft.com/office/word/2010/wordprocessingShape" mc:Ignorable="w14 w15 w16se wp14">
+<w:document xmlns:wpc="http://schemas.microsoft.com/office/word/2010/wordprocessingCanvas" xmlns:cx="http://schemas.microsoft.com/office/drawing/2014/chartex" xmlns:cx1="http://schemas.microsoft.com/office/drawing/2015/9/8/chartex" xmlns:cx2="http://schemas.microsoft.com/office/drawing/2015/10/21/chartex" xmlns:cx3="http://schemas.microsoft.com/office/drawing/2016/5/9/chartex" xmlns:cx4="http://schemas.microsoft.com/office/drawing/2016/5/10/chartex" xmlns:cx5="http://schemas.microsoft.com/office/drawing/2016/5/11/chartex" xmlns:cx6="http://schemas.microsoft.com/office/drawing/2016/5/12/chartex" xmlns:cx7="http://schemas.microsoft.com/office/drawing/2016/5/13/chartex" xmlns:cx8="http://schemas.microsoft.com/office/drawing/2016/5/14/chartex" xmlns:mc="http://schemas.openxmlformats.org/markup-compatibility/2006" xmlns:aink="http://schemas.microsoft.com/office/drawing/2016/ink" xmlns:am3d="http://schemas.microsoft.com/office/drawing/2017/model3d" xmlns:o="urn:schemas-microsoft-com:office:office" xmlns:r="http://schemas.openxmlformats.org/officeDocument/2006/relationships" xmlns:m="http://schemas.openxmlformats.org/officeDocument/2006/math" xmlns:v="urn:schemas-microsoft-com:vml" xmlns:wp14="http://schemas.microsoft.com/office/word/2010/wordprocessingDrawing" xmlns:wp="http://schemas.openxmlformats.org/drawingml/2006/wordprocessingDrawing" xmlns:w10="urn:schemas-microsoft-com:office:word" xmlns:w="http://schemas.openxmlformats.org/wordprocessingml/2006/main" xmlns:w14="http://schemas.microsoft.com/office/word/2010/wordml" xmlns:w15="http://schemas.microsoft.com/office/word/2012/wordml" xmlns:w16cid="http://schemas.microsoft.com/office/word/2016/wordml/cid" xmlns:w16se="http://schemas.microsoft.com/office/word/2015/wordml/symex" xmlns:wpg="http://schemas.microsoft.com/office/word/2010/wordprocessingGroup" xmlns:wpi="http://schemas.microsoft.com/office/word/2010/wordprocessingInk" xmlns:wne="http://schemas.microsoft.com/office/word/2006/wordml" xmlns:wps="http://schemas.microsoft.com/office/word/2010/wordprocessingShape" mc:Ignorable="w14 w15 w16se w16cid wp14">
   <w:body>
     <w:p>
       <w:pPr>
@@ -172,8 +172,13 @@
         </w:rPr>
       </w:pPr>
       <w:r>
-        <w:t>Francesco Tonini</w:t>
-      </w:r>
+        <w:t xml:space="preserve">Francesco </w:t>
+      </w:r>
+      <w:proofErr w:type="spellStart"/>
+      <w:r>
+        <w:t>Tonini</w:t>
+      </w:r>
+      <w:proofErr w:type="spellEnd"/>
       <w:r>
         <w:rPr>
           <w:position w:val="9"/>
@@ -265,10 +270,19 @@
         <w:t xml:space="preserve">Last Revised by Chris Jones:  </w:t>
       </w:r>
       <w:r>
-        <w:t>December 20</w:t>
-      </w:r>
-      <w:r>
-        <w:t>, 2017 Previous Revision by Brian Miranda:  April 21, 2017</w:t>
+        <w:t>November 6</w:t>
+      </w:r>
+      <w:r>
+        <w:t>, 201</w:t>
+      </w:r>
+      <w:r>
+        <w:t>8</w:t>
+      </w:r>
+      <w:r>
+        <w:t xml:space="preserve"> Previous Revision by </w:t>
+      </w:r>
+      <w:r>
+        <w:t>Chris Jones:  December 20, 2017</w:t>
       </w:r>
     </w:p>
     <w:p>
@@ -297,1237 +311,4116 @@
         <w:pStyle w:val="Heading1"/>
         <w:ind w:left="140" w:firstLine="0"/>
       </w:pPr>
+      <w:bookmarkStart w:id="0" w:name="_Toc529259580"/>
       <w:r>
         <w:t>Table of Contents</w:t>
       </w:r>
+      <w:bookmarkEnd w:id="0"/>
     </w:p>
     <w:sdt>
       <w:sdtPr>
         <w:rPr>
-          <w:b w:val="0"/>
-          <w:bCs w:val="0"/>
-        </w:rPr>
-        <w:id w:val="-945148211"/>
+          <w:rFonts w:ascii="Times New Roman" w:eastAsia="Times New Roman" w:hAnsi="Times New Roman" w:cs="Times New Roman"/>
+          <w:color w:val="auto"/>
+          <w:sz w:val="22"/>
+          <w:szCs w:val="22"/>
+        </w:rPr>
+        <w:id w:val="-138264413"/>
         <w:docPartObj>
           <w:docPartGallery w:val="Table of Contents"/>
           <w:docPartUnique/>
         </w:docPartObj>
       </w:sdtPr>
-      <w:sdtEndPr/>
+      <w:sdtEndPr>
+        <w:rPr>
+          <w:b/>
+          <w:bCs/>
+          <w:noProof/>
+        </w:rPr>
+      </w:sdtEndPr>
       <w:sdtContent>
         <w:p>
           <w:pPr>
+            <w:pStyle w:val="TOCHeading"/>
+          </w:pPr>
+          <w:r>
+            <w:t>Contents</w:t>
+          </w:r>
+        </w:p>
+        <w:p>
+          <w:pPr>
             <w:pStyle w:val="TOC1"/>
-            <w:numPr>
-              <w:ilvl w:val="0"/>
-              <w:numId w:val="8"/>
-            </w:numPr>
             <w:tabs>
-              <w:tab w:val="left" w:pos="620"/>
-              <w:tab w:val="left" w:pos="621"/>
-              <w:tab w:val="right" w:leader="dot" w:pos="9491"/>
+              <w:tab w:val="right" w:leader="dot" w:pos="9650"/>
             </w:tabs>
-            <w:spacing w:before="120"/>
+            <w:rPr>
+              <w:rFonts w:asciiTheme="minorHAnsi" w:eastAsiaTheme="minorEastAsia" w:hAnsiTheme="minorHAnsi" w:cstheme="minorBidi"/>
+              <w:b w:val="0"/>
+              <w:bCs w:val="0"/>
+              <w:noProof/>
+              <w:sz w:val="22"/>
+              <w:szCs w:val="22"/>
+            </w:rPr>
           </w:pPr>
-          <w:hyperlink w:anchor="_bookmark0" w:history="1">
-            <w:r>
-              <w:t>INTRODUCTION</w:t>
-            </w:r>
-            <w:r>
+          <w:r>
+            <w:rPr>
+              <w:noProof/>
+            </w:rPr>
+            <w:fldChar w:fldCharType="begin"/>
+          </w:r>
+          <w:r>
+            <w:rPr>
+              <w:noProof/>
+            </w:rPr>
+            <w:instrText xml:space="preserve"> TOC \o "1-3" \h \z \u </w:instrText>
+          </w:r>
+          <w:r>
+            <w:rPr>
+              <w:noProof/>
+            </w:rPr>
+            <w:fldChar w:fldCharType="separate"/>
+          </w:r>
+          <w:bookmarkStart w:id="1" w:name="_GoBack"/>
+          <w:bookmarkEnd w:id="1"/>
+          <w:r>
+            <w:rPr>
+              <w:rStyle w:val="Hyperlink"/>
+              <w:noProof/>
+            </w:rPr>
+            <w:fldChar w:fldCharType="begin"/>
+          </w:r>
+          <w:r>
+            <w:rPr>
+              <w:rStyle w:val="Hyperlink"/>
+              <w:noProof/>
+            </w:rPr>
+            <w:instrText xml:space="preserve"> </w:instrText>
+          </w:r>
+          <w:r>
+            <w:rPr>
+              <w:noProof/>
+            </w:rPr>
+            <w:instrText>HYPERLINK \l "_Toc529259580"</w:instrText>
+          </w:r>
+          <w:r>
+            <w:rPr>
+              <w:rStyle w:val="Hyperlink"/>
+              <w:noProof/>
+            </w:rPr>
+            <w:instrText xml:space="preserve"> </w:instrText>
+          </w:r>
+          <w:r>
+            <w:rPr>
+              <w:rStyle w:val="Hyperlink"/>
+              <w:noProof/>
+            </w:rPr>
+          </w:r>
+          <w:r>
+            <w:rPr>
+              <w:rStyle w:val="Hyperlink"/>
+              <w:noProof/>
+            </w:rPr>
+            <w:fldChar w:fldCharType="separate"/>
+          </w:r>
+          <w:r>
+            <w:rPr>
+              <w:rStyle w:val="Hyperlink"/>
+              <w:noProof/>
+            </w:rPr>
+            <w:t>Table of Contents</w:t>
+          </w:r>
+          <w:r>
+            <w:rPr>
+              <w:noProof/>
+              <w:webHidden/>
+            </w:rPr>
+            <w:tab/>
+          </w:r>
+          <w:r>
+            <w:rPr>
+              <w:noProof/>
+              <w:webHidden/>
+            </w:rPr>
+            <w:fldChar w:fldCharType="begin"/>
+          </w:r>
+          <w:r>
+            <w:rPr>
+              <w:noProof/>
+              <w:webHidden/>
+            </w:rPr>
+            <w:instrText xml:space="preserve"> PAGEREF _Toc529259580 \h </w:instrText>
+          </w:r>
+          <w:r>
+            <w:rPr>
+              <w:noProof/>
+              <w:webHidden/>
+            </w:rPr>
+          </w:r>
+          <w:r>
+            <w:rPr>
+              <w:noProof/>
+              <w:webHidden/>
+            </w:rPr>
+            <w:fldChar w:fldCharType="separate"/>
+          </w:r>
+          <w:r>
+            <w:rPr>
+              <w:noProof/>
+              <w:webHidden/>
+            </w:rPr>
+            <w:t>1</w:t>
+          </w:r>
+          <w:r>
+            <w:rPr>
+              <w:noProof/>
+              <w:webHidden/>
+            </w:rPr>
+            <w:fldChar w:fldCharType="end"/>
+          </w:r>
+          <w:r>
+            <w:rPr>
+              <w:rStyle w:val="Hyperlink"/>
+              <w:noProof/>
+            </w:rPr>
+            <w:fldChar w:fldCharType="end"/>
+          </w:r>
+        </w:p>
+        <w:p>
+          <w:pPr>
+            <w:pStyle w:val="TOC1"/>
+            <w:tabs>
+              <w:tab w:val="right" w:leader="dot" w:pos="9650"/>
+            </w:tabs>
+            <w:rPr>
+              <w:rFonts w:asciiTheme="minorHAnsi" w:eastAsiaTheme="minorEastAsia" w:hAnsiTheme="minorHAnsi" w:cstheme="minorBidi"/>
+              <w:b w:val="0"/>
+              <w:bCs w:val="0"/>
+              <w:noProof/>
+              <w:sz w:val="22"/>
+              <w:szCs w:val="22"/>
+            </w:rPr>
+          </w:pPr>
+          <w:hyperlink w:anchor="_Toc529259581" w:history="1">
+            <w:r>
+              <w:rPr>
+                <w:rStyle w:val="Hyperlink"/>
+                <w:noProof/>
+                <w:w w:val="99"/>
+              </w:rPr>
+              <w:t>1</w:t>
+            </w:r>
+            <w:r>
+              <w:rPr>
+                <w:rFonts w:asciiTheme="minorHAnsi" w:eastAsiaTheme="minorEastAsia" w:hAnsiTheme="minorHAnsi" w:cstheme="minorBidi"/>
+                <w:b w:val="0"/>
+                <w:bCs w:val="0"/>
+                <w:noProof/>
+                <w:sz w:val="22"/>
+                <w:szCs w:val="22"/>
+              </w:rPr>
               <w:tab/>
+            </w:r>
+            <w:r>
+              <w:rPr>
+                <w:rStyle w:val="Hyperlink"/>
+                <w:noProof/>
+              </w:rPr>
+              <w:t>Introduction</w:t>
+            </w:r>
+            <w:r>
+              <w:rPr>
+                <w:noProof/>
+                <w:webHidden/>
+              </w:rPr>
+              <w:tab/>
+            </w:r>
+            <w:r>
+              <w:rPr>
+                <w:noProof/>
+                <w:webHidden/>
+              </w:rPr>
+              <w:fldChar w:fldCharType="begin"/>
+            </w:r>
+            <w:r>
+              <w:rPr>
+                <w:noProof/>
+                <w:webHidden/>
+              </w:rPr>
+              <w:instrText xml:space="preserve"> PAGEREF _Toc529259581 \h </w:instrText>
+            </w:r>
+            <w:r>
+              <w:rPr>
+                <w:noProof/>
+                <w:webHidden/>
+              </w:rPr>
+            </w:r>
+            <w:r>
+              <w:rPr>
+                <w:noProof/>
+                <w:webHidden/>
+              </w:rPr>
+              <w:fldChar w:fldCharType="separate"/>
+            </w:r>
+            <w:r>
+              <w:rPr>
+                <w:noProof/>
+                <w:webHidden/>
+              </w:rPr>
               <w:t>2</w:t>
+            </w:r>
+            <w:r>
+              <w:rPr>
+                <w:noProof/>
+                <w:webHidden/>
+              </w:rPr>
+              <w:fldChar w:fldCharType="end"/>
             </w:r>
           </w:hyperlink>
         </w:p>
         <w:p>
           <w:pPr>
             <w:pStyle w:val="TOC2"/>
-            <w:numPr>
-              <w:ilvl w:val="1"/>
-              <w:numId w:val="8"/>
-            </w:numPr>
             <w:tabs>
               <w:tab w:val="left" w:pos="860"/>
-              <w:tab w:val="left" w:pos="861"/>
-              <w:tab w:val="right" w:leader="dot" w:pos="9491"/>
+              <w:tab w:val="right" w:leader="dot" w:pos="9650"/>
             </w:tabs>
-            <w:spacing w:before="115" w:line="229" w:lineRule="exact"/>
+            <w:rPr>
+              <w:rFonts w:asciiTheme="minorHAnsi" w:eastAsiaTheme="minorEastAsia" w:hAnsiTheme="minorHAnsi" w:cstheme="minorBidi"/>
+              <w:noProof/>
+              <w:sz w:val="22"/>
+              <w:szCs w:val="22"/>
+            </w:rPr>
           </w:pPr>
-          <w:hyperlink w:anchor="_bookmark1" w:history="1">
-            <w:r>
+          <w:hyperlink w:anchor="_Toc529259582" w:history="1">
+            <w:r>
+              <w:rPr>
+                <w:rStyle w:val="Hyperlink"/>
+                <w:noProof/>
+                <w:spacing w:val="-2"/>
+              </w:rPr>
+              <w:t>1.1</w:t>
+            </w:r>
+            <w:r>
+              <w:rPr>
+                <w:rFonts w:asciiTheme="minorHAnsi" w:eastAsiaTheme="minorEastAsia" w:hAnsiTheme="minorHAnsi" w:cstheme="minorBidi"/>
+                <w:noProof/>
+                <w:sz w:val="22"/>
+                <w:szCs w:val="22"/>
+              </w:rPr>
+              <w:tab/>
+            </w:r>
+            <w:r>
+              <w:rPr>
+                <w:rStyle w:val="Hyperlink"/>
+                <w:noProof/>
+              </w:rPr>
               <w:t>Major</w:t>
             </w:r>
             <w:r>
               <w:rPr>
-                <w:spacing w:val="-1"/>
+                <w:rStyle w:val="Hyperlink"/>
+                <w:noProof/>
+                <w:spacing w:val="-2"/>
               </w:rPr>
               <w:t xml:space="preserve"> </w:t>
             </w:r>
             <w:r>
+              <w:rPr>
+                <w:rStyle w:val="Hyperlink"/>
+                <w:noProof/>
+              </w:rPr>
               <w:t>Releases</w:t>
             </w:r>
             <w:r>
+              <w:rPr>
+                <w:noProof/>
+                <w:webHidden/>
+              </w:rPr>
               <w:tab/>
+            </w:r>
+            <w:r>
+              <w:rPr>
+                <w:noProof/>
+                <w:webHidden/>
+              </w:rPr>
+              <w:fldChar w:fldCharType="begin"/>
+            </w:r>
+            <w:r>
+              <w:rPr>
+                <w:noProof/>
+                <w:webHidden/>
+              </w:rPr>
+              <w:instrText xml:space="preserve"> PAGEREF _Toc529259582 \h </w:instrText>
+            </w:r>
+            <w:r>
+              <w:rPr>
+                <w:noProof/>
+                <w:webHidden/>
+              </w:rPr>
+            </w:r>
+            <w:r>
+              <w:rPr>
+                <w:noProof/>
+                <w:webHidden/>
+              </w:rPr>
+              <w:fldChar w:fldCharType="separate"/>
+            </w:r>
+            <w:r>
+              <w:rPr>
+                <w:noProof/>
+                <w:webHidden/>
+              </w:rPr>
               <w:t>2</w:t>
+            </w:r>
+            <w:r>
+              <w:rPr>
+                <w:noProof/>
+                <w:webHidden/>
+              </w:rPr>
+              <w:fldChar w:fldCharType="end"/>
             </w:r>
           </w:hyperlink>
         </w:p>
         <w:p>
           <w:pPr>
             <w:pStyle w:val="TOC3"/>
-            <w:numPr>
-              <w:ilvl w:val="2"/>
-              <w:numId w:val="8"/>
-            </w:numPr>
             <w:tabs>
               <w:tab w:val="left" w:pos="1340"/>
-              <w:tab w:val="left" w:pos="1341"/>
-              <w:tab w:val="right" w:leader="dot" w:pos="9491"/>
+              <w:tab w:val="right" w:leader="dot" w:pos="9650"/>
             </w:tabs>
-            <w:spacing w:line="229" w:lineRule="exact"/>
+            <w:rPr>
+              <w:rFonts w:asciiTheme="minorHAnsi" w:eastAsiaTheme="minorEastAsia" w:hAnsiTheme="minorHAnsi" w:cstheme="minorBidi"/>
+              <w:i w:val="0"/>
+              <w:noProof/>
+              <w:sz w:val="22"/>
+              <w:szCs w:val="22"/>
+            </w:rPr>
           </w:pPr>
-          <w:hyperlink w:anchor="_bookmark2" w:history="1">
-            <w:r>
-              <w:t>Version 1.0</w:t>
-            </w:r>
-            <w:r>
+          <w:hyperlink w:anchor="_Toc529259583" w:history="1">
+            <w:r>
+              <w:rPr>
+                <w:rStyle w:val="Hyperlink"/>
+                <w:rFonts w:eastAsia="Verdana" w:cs="Verdana"/>
+                <w:noProof/>
+                <w:spacing w:val="-1"/>
+              </w:rPr>
+              <w:t>1.1.1</w:t>
+            </w:r>
+            <w:r>
+              <w:rPr>
+                <w:rFonts w:asciiTheme="minorHAnsi" w:eastAsiaTheme="minorEastAsia" w:hAnsiTheme="minorHAnsi" w:cstheme="minorBidi"/>
+                <w:i w:val="0"/>
+                <w:noProof/>
+                <w:sz w:val="22"/>
+                <w:szCs w:val="22"/>
+              </w:rPr>
               <w:tab/>
+            </w:r>
+            <w:r>
+              <w:rPr>
+                <w:rStyle w:val="Hyperlink"/>
+                <w:noProof/>
+              </w:rPr>
+              <w:t>Version 2.0 (August 2018)</w:t>
+            </w:r>
+            <w:r>
+              <w:rPr>
+                <w:noProof/>
+                <w:webHidden/>
+              </w:rPr>
+              <w:tab/>
+            </w:r>
+            <w:r>
+              <w:rPr>
+                <w:noProof/>
+                <w:webHidden/>
+              </w:rPr>
+              <w:fldChar w:fldCharType="begin"/>
+            </w:r>
+            <w:r>
+              <w:rPr>
+                <w:noProof/>
+                <w:webHidden/>
+              </w:rPr>
+              <w:instrText xml:space="preserve"> PAGEREF _Toc529259583 \h </w:instrText>
+            </w:r>
+            <w:r>
+              <w:rPr>
+                <w:noProof/>
+                <w:webHidden/>
+              </w:rPr>
+            </w:r>
+            <w:r>
+              <w:rPr>
+                <w:noProof/>
+                <w:webHidden/>
+              </w:rPr>
+              <w:fldChar w:fldCharType="separate"/>
+            </w:r>
+            <w:r>
+              <w:rPr>
+                <w:noProof/>
+                <w:webHidden/>
+              </w:rPr>
               <w:t>2</w:t>
+            </w:r>
+            <w:r>
+              <w:rPr>
+                <w:noProof/>
+                <w:webHidden/>
+              </w:rPr>
+              <w:fldChar w:fldCharType="end"/>
+            </w:r>
+          </w:hyperlink>
+        </w:p>
+        <w:p>
+          <w:pPr>
+            <w:pStyle w:val="TOC3"/>
+            <w:tabs>
+              <w:tab w:val="left" w:pos="1340"/>
+              <w:tab w:val="right" w:leader="dot" w:pos="9650"/>
+            </w:tabs>
+            <w:rPr>
+              <w:rFonts w:asciiTheme="minorHAnsi" w:eastAsiaTheme="minorEastAsia" w:hAnsiTheme="minorHAnsi" w:cstheme="minorBidi"/>
+              <w:i w:val="0"/>
+              <w:noProof/>
+              <w:sz w:val="22"/>
+              <w:szCs w:val="22"/>
+            </w:rPr>
+          </w:pPr>
+          <w:hyperlink w:anchor="_Toc529259584" w:history="1">
+            <w:r>
+              <w:rPr>
+                <w:rStyle w:val="Hyperlink"/>
+                <w:rFonts w:eastAsia="Verdana" w:cs="Verdana"/>
+                <w:noProof/>
+                <w:spacing w:val="-1"/>
+              </w:rPr>
+              <w:t>1.1.2</w:t>
+            </w:r>
+            <w:r>
+              <w:rPr>
+                <w:rFonts w:asciiTheme="minorHAnsi" w:eastAsiaTheme="minorEastAsia" w:hAnsiTheme="minorHAnsi" w:cstheme="minorBidi"/>
+                <w:i w:val="0"/>
+                <w:noProof/>
+                <w:sz w:val="22"/>
+                <w:szCs w:val="22"/>
+              </w:rPr>
+              <w:tab/>
+            </w:r>
+            <w:r>
+              <w:rPr>
+                <w:rStyle w:val="Hyperlink"/>
+                <w:noProof/>
+              </w:rPr>
+              <w:t>Version</w:t>
+            </w:r>
+            <w:r>
+              <w:rPr>
+                <w:rStyle w:val="Hyperlink"/>
+                <w:noProof/>
+                <w:spacing w:val="-4"/>
+              </w:rPr>
+              <w:t xml:space="preserve"> </w:t>
+            </w:r>
+            <w:r>
+              <w:rPr>
+                <w:rStyle w:val="Hyperlink"/>
+                <w:noProof/>
+              </w:rPr>
+              <w:t>1.0</w:t>
+            </w:r>
+            <w:r>
+              <w:rPr>
+                <w:noProof/>
+                <w:webHidden/>
+              </w:rPr>
+              <w:tab/>
+            </w:r>
+            <w:r>
+              <w:rPr>
+                <w:noProof/>
+                <w:webHidden/>
+              </w:rPr>
+              <w:fldChar w:fldCharType="begin"/>
+            </w:r>
+            <w:r>
+              <w:rPr>
+                <w:noProof/>
+                <w:webHidden/>
+              </w:rPr>
+              <w:instrText xml:space="preserve"> PAGEREF _Toc529259584 \h </w:instrText>
+            </w:r>
+            <w:r>
+              <w:rPr>
+                <w:noProof/>
+                <w:webHidden/>
+              </w:rPr>
+            </w:r>
+            <w:r>
+              <w:rPr>
+                <w:noProof/>
+                <w:webHidden/>
+              </w:rPr>
+              <w:fldChar w:fldCharType="separate"/>
+            </w:r>
+            <w:r>
+              <w:rPr>
+                <w:noProof/>
+                <w:webHidden/>
+              </w:rPr>
+              <w:t>2</w:t>
+            </w:r>
+            <w:r>
+              <w:rPr>
+                <w:noProof/>
+                <w:webHidden/>
+              </w:rPr>
+              <w:fldChar w:fldCharType="end"/>
             </w:r>
           </w:hyperlink>
         </w:p>
         <w:p>
           <w:pPr>
             <w:pStyle w:val="TOC2"/>
-            <w:numPr>
-              <w:ilvl w:val="1"/>
-              <w:numId w:val="8"/>
-            </w:numPr>
             <w:tabs>
               <w:tab w:val="left" w:pos="860"/>
-              <w:tab w:val="left" w:pos="861"/>
-              <w:tab w:val="right" w:leader="dot" w:pos="9491"/>
+              <w:tab w:val="right" w:leader="dot" w:pos="9650"/>
             </w:tabs>
-            <w:spacing w:before="1"/>
+            <w:rPr>
+              <w:rFonts w:asciiTheme="minorHAnsi" w:eastAsiaTheme="minorEastAsia" w:hAnsiTheme="minorHAnsi" w:cstheme="minorBidi"/>
+              <w:noProof/>
+              <w:sz w:val="22"/>
+              <w:szCs w:val="22"/>
+            </w:rPr>
           </w:pPr>
-          <w:hyperlink w:anchor="_bookmark3" w:history="1">
-            <w:r>
+          <w:hyperlink w:anchor="_Toc529259585" w:history="1">
+            <w:r>
+              <w:rPr>
+                <w:rStyle w:val="Hyperlink"/>
+                <w:noProof/>
+                <w:spacing w:val="-2"/>
+              </w:rPr>
+              <w:t>1.2</w:t>
+            </w:r>
+            <w:r>
+              <w:rPr>
+                <w:rFonts w:asciiTheme="minorHAnsi" w:eastAsiaTheme="minorEastAsia" w:hAnsiTheme="minorHAnsi" w:cstheme="minorBidi"/>
+                <w:noProof/>
+                <w:sz w:val="22"/>
+                <w:szCs w:val="22"/>
+              </w:rPr>
+              <w:tab/>
+            </w:r>
+            <w:r>
+              <w:rPr>
+                <w:rStyle w:val="Hyperlink"/>
+                <w:noProof/>
+              </w:rPr>
               <w:t>Minor</w:t>
             </w:r>
             <w:r>
               <w:rPr>
-                <w:spacing w:val="-1"/>
+                <w:rStyle w:val="Hyperlink"/>
+                <w:noProof/>
+                <w:spacing w:val="-4"/>
               </w:rPr>
               <w:t xml:space="preserve"> </w:t>
             </w:r>
             <w:r>
+              <w:rPr>
+                <w:rStyle w:val="Hyperlink"/>
+                <w:noProof/>
+              </w:rPr>
               <w:t>Releases</w:t>
             </w:r>
             <w:r>
+              <w:rPr>
+                <w:noProof/>
+                <w:webHidden/>
+              </w:rPr>
               <w:tab/>
+            </w:r>
+            <w:r>
+              <w:rPr>
+                <w:noProof/>
+                <w:webHidden/>
+              </w:rPr>
+              <w:fldChar w:fldCharType="begin"/>
+            </w:r>
+            <w:r>
+              <w:rPr>
+                <w:noProof/>
+                <w:webHidden/>
+              </w:rPr>
+              <w:instrText xml:space="preserve"> PAGEREF _Toc529259585 \h </w:instrText>
+            </w:r>
+            <w:r>
+              <w:rPr>
+                <w:noProof/>
+                <w:webHidden/>
+              </w:rPr>
+            </w:r>
+            <w:r>
+              <w:rPr>
+                <w:noProof/>
+                <w:webHidden/>
+              </w:rPr>
+              <w:fldChar w:fldCharType="separate"/>
+            </w:r>
+            <w:r>
+              <w:rPr>
+                <w:noProof/>
+                <w:webHidden/>
+              </w:rPr>
               <w:t>2</w:t>
+            </w:r>
+            <w:r>
+              <w:rPr>
+                <w:noProof/>
+                <w:webHidden/>
+              </w:rPr>
+              <w:fldChar w:fldCharType="end"/>
             </w:r>
           </w:hyperlink>
         </w:p>
         <w:p>
           <w:pPr>
             <w:pStyle w:val="TOC1"/>
-            <w:numPr>
-              <w:ilvl w:val="0"/>
-              <w:numId w:val="8"/>
-            </w:numPr>
             <w:tabs>
-              <w:tab w:val="left" w:pos="620"/>
-              <w:tab w:val="left" w:pos="621"/>
-              <w:tab w:val="right" w:leader="dot" w:pos="9491"/>
+              <w:tab w:val="right" w:leader="dot" w:pos="9650"/>
             </w:tabs>
+            <w:rPr>
+              <w:rFonts w:asciiTheme="minorHAnsi" w:eastAsiaTheme="minorEastAsia" w:hAnsiTheme="minorHAnsi" w:cstheme="minorBidi"/>
+              <w:b w:val="0"/>
+              <w:bCs w:val="0"/>
+              <w:noProof/>
+              <w:sz w:val="22"/>
+              <w:szCs w:val="22"/>
+            </w:rPr>
           </w:pPr>
-          <w:hyperlink w:anchor="_bookmark4" w:history="1">
-            <w:r>
-              <w:t>EPIDEMIOLOGICAL</w:t>
-            </w:r>
-            <w:r>
-              <w:rPr>
-                <w:spacing w:val="-2"/>
+          <w:hyperlink w:anchor="_Toc529259586" w:history="1">
+            <w:r>
+              <w:rPr>
+                <w:rStyle w:val="Hyperlink"/>
+                <w:noProof/>
+                <w:w w:val="99"/>
+              </w:rPr>
+              <w:t>2</w:t>
+            </w:r>
+            <w:r>
+              <w:rPr>
+                <w:rFonts w:asciiTheme="minorHAnsi" w:eastAsiaTheme="minorEastAsia" w:hAnsiTheme="minorHAnsi" w:cstheme="minorBidi"/>
+                <w:b w:val="0"/>
+                <w:bCs w:val="0"/>
+                <w:noProof/>
+                <w:sz w:val="22"/>
+                <w:szCs w:val="22"/>
+              </w:rPr>
+              <w:tab/>
+            </w:r>
+            <w:r>
+              <w:rPr>
+                <w:rStyle w:val="Hyperlink"/>
+                <w:noProof/>
+              </w:rPr>
+              <w:t>Epidemiological Disturbance</w:t>
+            </w:r>
+            <w:r>
+              <w:rPr>
+                <w:rStyle w:val="Hyperlink"/>
+                <w:noProof/>
+                <w:spacing w:val="-19"/>
               </w:rPr>
               <w:t xml:space="preserve"> </w:t>
             </w:r>
             <w:r>
-              <w:t>DISTURBANCE</w:t>
-            </w:r>
-            <w:r>
-              <w:rPr>
-                <w:spacing w:val="-2"/>
-              </w:rPr>
-              <w:t xml:space="preserve"> </w:t>
-            </w:r>
-            <w:r>
-              <w:t>AGENTS</w:t>
-            </w:r>
-            <w:r>
+              <w:rPr>
+                <w:rStyle w:val="Hyperlink"/>
+                <w:noProof/>
+              </w:rPr>
+              <w:t>Agents</w:t>
+            </w:r>
+            <w:r>
+              <w:rPr>
+                <w:noProof/>
+                <w:webHidden/>
+              </w:rPr>
               <w:tab/>
+            </w:r>
+            <w:r>
+              <w:rPr>
+                <w:noProof/>
+                <w:webHidden/>
+              </w:rPr>
+              <w:fldChar w:fldCharType="begin"/>
+            </w:r>
+            <w:r>
+              <w:rPr>
+                <w:noProof/>
+                <w:webHidden/>
+              </w:rPr>
+              <w:instrText xml:space="preserve"> PAGEREF _Toc529259586 \h </w:instrText>
+            </w:r>
+            <w:r>
+              <w:rPr>
+                <w:noProof/>
+                <w:webHidden/>
+              </w:rPr>
+            </w:r>
+            <w:r>
+              <w:rPr>
+                <w:noProof/>
+                <w:webHidden/>
+              </w:rPr>
+              <w:fldChar w:fldCharType="separate"/>
+            </w:r>
+            <w:r>
+              <w:rPr>
+                <w:noProof/>
+                <w:webHidden/>
+              </w:rPr>
               <w:t>3</w:t>
+            </w:r>
+            <w:r>
+              <w:rPr>
+                <w:noProof/>
+                <w:webHidden/>
+              </w:rPr>
+              <w:fldChar w:fldCharType="end"/>
             </w:r>
           </w:hyperlink>
         </w:p>
         <w:p>
           <w:pPr>
             <w:pStyle w:val="TOC2"/>
-            <w:numPr>
-              <w:ilvl w:val="1"/>
-              <w:numId w:val="8"/>
-            </w:numPr>
             <w:tabs>
               <w:tab w:val="left" w:pos="860"/>
-              <w:tab w:val="left" w:pos="861"/>
-              <w:tab w:val="right" w:leader="dot" w:pos="9491"/>
+              <w:tab w:val="right" w:leader="dot" w:pos="9650"/>
             </w:tabs>
-            <w:spacing w:before="115"/>
+            <w:rPr>
+              <w:rFonts w:asciiTheme="minorHAnsi" w:eastAsiaTheme="minorEastAsia" w:hAnsiTheme="minorHAnsi" w:cstheme="minorBidi"/>
+              <w:noProof/>
+              <w:sz w:val="22"/>
+              <w:szCs w:val="22"/>
+            </w:rPr>
           </w:pPr>
-          <w:hyperlink w:anchor="_bookmark5" w:history="1">
-            <w:r>
-              <w:t>Overview</w:t>
-            </w:r>
-            <w:r>
-              <w:rPr>
+          <w:hyperlink w:anchor="_Toc529259587" w:history="1">
+            <w:r>
+              <w:rPr>
+                <w:rStyle w:val="Hyperlink"/>
+                <w:noProof/>
+                <w:spacing w:val="-2"/>
+              </w:rPr>
+              <w:t>2.1</w:t>
+            </w:r>
+            <w:r>
+              <w:rPr>
+                <w:rFonts w:asciiTheme="minorHAnsi" w:eastAsiaTheme="minorEastAsia" w:hAnsiTheme="minorHAnsi" w:cstheme="minorBidi"/>
+                <w:noProof/>
+                <w:sz w:val="22"/>
+                <w:szCs w:val="22"/>
+              </w:rPr>
+              <w:tab/>
+            </w:r>
+            <w:r>
+              <w:rPr>
+                <w:rStyle w:val="Hyperlink"/>
+                <w:noProof/>
+              </w:rPr>
+              <w:t>Overview of</w:t>
+            </w:r>
+            <w:r>
+              <w:rPr>
+                <w:rStyle w:val="Hyperlink"/>
+                <w:noProof/>
                 <w:spacing w:val="-5"/>
               </w:rPr>
               <w:t xml:space="preserve"> </w:t>
             </w:r>
             <w:r>
-              <w:t>of</w:t>
-            </w:r>
-            <w:r>
-              <w:rPr>
-                <w:spacing w:val="-2"/>
-              </w:rPr>
-              <w:t xml:space="preserve"> </w:t>
-            </w:r>
-            <w:r>
+              <w:rPr>
+                <w:rStyle w:val="Hyperlink"/>
+                <w:noProof/>
+              </w:rPr>
               <w:t>EDA</w:t>
             </w:r>
             <w:r>
+              <w:rPr>
+                <w:noProof/>
+                <w:webHidden/>
+              </w:rPr>
               <w:tab/>
+            </w:r>
+            <w:r>
+              <w:rPr>
+                <w:noProof/>
+                <w:webHidden/>
+              </w:rPr>
+              <w:fldChar w:fldCharType="begin"/>
+            </w:r>
+            <w:r>
+              <w:rPr>
+                <w:noProof/>
+                <w:webHidden/>
+              </w:rPr>
+              <w:instrText xml:space="preserve"> PAGEREF _Toc529259587 \h </w:instrText>
+            </w:r>
+            <w:r>
+              <w:rPr>
+                <w:noProof/>
+                <w:webHidden/>
+              </w:rPr>
+            </w:r>
+            <w:r>
+              <w:rPr>
+                <w:noProof/>
+                <w:webHidden/>
+              </w:rPr>
+              <w:fldChar w:fldCharType="separate"/>
+            </w:r>
+            <w:r>
+              <w:rPr>
+                <w:noProof/>
+                <w:webHidden/>
+              </w:rPr>
               <w:t>3</w:t>
+            </w:r>
+            <w:r>
+              <w:rPr>
+                <w:noProof/>
+                <w:webHidden/>
+              </w:rPr>
+              <w:fldChar w:fldCharType="end"/>
             </w:r>
           </w:hyperlink>
         </w:p>
         <w:p>
           <w:pPr>
             <w:pStyle w:val="TOC2"/>
-            <w:numPr>
-              <w:ilvl w:val="1"/>
-              <w:numId w:val="8"/>
-            </w:numPr>
             <w:tabs>
               <w:tab w:val="left" w:pos="860"/>
-              <w:tab w:val="left" w:pos="861"/>
-              <w:tab w:val="right" w:leader="dot" w:pos="9491"/>
+              <w:tab w:val="right" w:leader="dot" w:pos="9650"/>
             </w:tabs>
+            <w:rPr>
+              <w:rFonts w:asciiTheme="minorHAnsi" w:eastAsiaTheme="minorEastAsia" w:hAnsiTheme="minorHAnsi" w:cstheme="minorBidi"/>
+              <w:noProof/>
+              <w:sz w:val="22"/>
+              <w:szCs w:val="22"/>
+            </w:rPr>
           </w:pPr>
-          <w:hyperlink w:anchor="_bookmark6" w:history="1">
-            <w:r>
-              <w:t>Site</w:t>
-            </w:r>
-            <w:r>
-              <w:rPr>
-                <w:spacing w:val="-1"/>
+          <w:hyperlink w:anchor="_Toc529259588" w:history="1">
+            <w:r>
+              <w:rPr>
+                <w:rStyle w:val="Hyperlink"/>
+                <w:noProof/>
+                <w:spacing w:val="-2"/>
+              </w:rPr>
+              <w:t>2.2</w:t>
+            </w:r>
+            <w:r>
+              <w:rPr>
+                <w:rFonts w:asciiTheme="minorHAnsi" w:eastAsiaTheme="minorEastAsia" w:hAnsiTheme="minorHAnsi" w:cstheme="minorBidi"/>
+                <w:noProof/>
+                <w:sz w:val="22"/>
+                <w:szCs w:val="22"/>
+              </w:rPr>
+              <w:tab/>
+            </w:r>
+            <w:r>
+              <w:rPr>
+                <w:rStyle w:val="Hyperlink"/>
+                <w:noProof/>
+              </w:rPr>
+              <w:t>Site Host</w:t>
+            </w:r>
+            <w:r>
+              <w:rPr>
+                <w:rStyle w:val="Hyperlink"/>
+                <w:noProof/>
+                <w:spacing w:val="-3"/>
               </w:rPr>
               <w:t xml:space="preserve"> </w:t>
             </w:r>
             <w:r>
-              <w:t>Host</w:t>
-            </w:r>
-            <w:r>
-              <w:rPr>
-                <w:spacing w:val="-2"/>
-              </w:rPr>
-              <w:t xml:space="preserve"> </w:t>
-            </w:r>
-            <w:r>
+              <w:rPr>
+                <w:rStyle w:val="Hyperlink"/>
+                <w:noProof/>
+              </w:rPr>
               <w:t>Index</w:t>
             </w:r>
             <w:r>
+              <w:rPr>
+                <w:noProof/>
+                <w:webHidden/>
+              </w:rPr>
               <w:tab/>
+            </w:r>
+            <w:r>
+              <w:rPr>
+                <w:noProof/>
+                <w:webHidden/>
+              </w:rPr>
+              <w:fldChar w:fldCharType="begin"/>
+            </w:r>
+            <w:r>
+              <w:rPr>
+                <w:noProof/>
+                <w:webHidden/>
+              </w:rPr>
+              <w:instrText xml:space="preserve"> PAGEREF _Toc529259588 \h </w:instrText>
+            </w:r>
+            <w:r>
+              <w:rPr>
+                <w:noProof/>
+                <w:webHidden/>
+              </w:rPr>
+            </w:r>
+            <w:r>
+              <w:rPr>
+                <w:noProof/>
+                <w:webHidden/>
+              </w:rPr>
+              <w:fldChar w:fldCharType="separate"/>
+            </w:r>
+            <w:r>
+              <w:rPr>
+                <w:noProof/>
+                <w:webHidden/>
+              </w:rPr>
               <w:t>4</w:t>
+            </w:r>
+            <w:r>
+              <w:rPr>
+                <w:noProof/>
+                <w:webHidden/>
+              </w:rPr>
+              <w:fldChar w:fldCharType="end"/>
             </w:r>
           </w:hyperlink>
         </w:p>
         <w:p>
           <w:pPr>
             <w:pStyle w:val="TOC3"/>
-            <w:numPr>
-              <w:ilvl w:val="2"/>
-              <w:numId w:val="8"/>
-            </w:numPr>
             <w:tabs>
               <w:tab w:val="left" w:pos="1340"/>
-              <w:tab w:val="left" w:pos="1341"/>
-              <w:tab w:val="right" w:leader="dot" w:pos="9491"/>
+              <w:tab w:val="right" w:leader="dot" w:pos="9650"/>
             </w:tabs>
-            <w:spacing w:line="229" w:lineRule="exact"/>
+            <w:rPr>
+              <w:rFonts w:asciiTheme="minorHAnsi" w:eastAsiaTheme="minorEastAsia" w:hAnsiTheme="minorHAnsi" w:cstheme="minorBidi"/>
+              <w:i w:val="0"/>
+              <w:noProof/>
+              <w:sz w:val="22"/>
+              <w:szCs w:val="22"/>
+            </w:rPr>
           </w:pPr>
-          <w:hyperlink w:anchor="_bookmark7" w:history="1">
-            <w:r>
-              <w:t>Site host</w:t>
-            </w:r>
-            <w:r>
-              <w:rPr>
-                <w:spacing w:val="-2"/>
+          <w:hyperlink w:anchor="_Toc529259589" w:history="1">
+            <w:r>
+              <w:rPr>
+                <w:rStyle w:val="Hyperlink"/>
+                <w:rFonts w:eastAsia="Verdana" w:cs="Verdana"/>
+                <w:noProof/>
+                <w:spacing w:val="-1"/>
+              </w:rPr>
+              <w:t>2.2.1</w:t>
+            </w:r>
+            <w:r>
+              <w:rPr>
+                <w:rFonts w:asciiTheme="minorHAnsi" w:eastAsiaTheme="minorEastAsia" w:hAnsiTheme="minorHAnsi" w:cstheme="minorBidi"/>
+                <w:i w:val="0"/>
+                <w:noProof/>
+                <w:sz w:val="22"/>
+                <w:szCs w:val="22"/>
+              </w:rPr>
+              <w:tab/>
+            </w:r>
+            <w:r>
+              <w:rPr>
+                <w:rStyle w:val="Hyperlink"/>
+                <w:noProof/>
+              </w:rPr>
+              <w:t>Site host index</w:t>
+            </w:r>
+            <w:r>
+              <w:rPr>
+                <w:rStyle w:val="Hyperlink"/>
+                <w:noProof/>
+                <w:spacing w:val="-11"/>
               </w:rPr>
               <w:t xml:space="preserve"> </w:t>
             </w:r>
             <w:r>
-              <w:t>index</w:t>
-            </w:r>
-            <w:r>
-              <w:rPr>
-                <w:spacing w:val="-1"/>
-              </w:rPr>
-              <w:t xml:space="preserve"> </w:t>
-            </w:r>
-            <w:r>
+              <w:rPr>
+                <w:rStyle w:val="Hyperlink"/>
+                <w:noProof/>
+              </w:rPr>
               <w:t>modifiers</w:t>
             </w:r>
             <w:r>
+              <w:rPr>
+                <w:noProof/>
+                <w:webHidden/>
+              </w:rPr>
               <w:tab/>
+            </w:r>
+            <w:r>
+              <w:rPr>
+                <w:noProof/>
+                <w:webHidden/>
+              </w:rPr>
+              <w:fldChar w:fldCharType="begin"/>
+            </w:r>
+            <w:r>
+              <w:rPr>
+                <w:noProof/>
+                <w:webHidden/>
+              </w:rPr>
+              <w:instrText xml:space="preserve"> PAGEREF _Toc529259589 \h </w:instrText>
+            </w:r>
+            <w:r>
+              <w:rPr>
+                <w:noProof/>
+                <w:webHidden/>
+              </w:rPr>
+            </w:r>
+            <w:r>
+              <w:rPr>
+                <w:noProof/>
+                <w:webHidden/>
+              </w:rPr>
+              <w:fldChar w:fldCharType="separate"/>
+            </w:r>
+            <w:r>
+              <w:rPr>
+                <w:noProof/>
+                <w:webHidden/>
+              </w:rPr>
               <w:t>4</w:t>
+            </w:r>
+            <w:r>
+              <w:rPr>
+                <w:noProof/>
+                <w:webHidden/>
+              </w:rPr>
+              <w:fldChar w:fldCharType="end"/>
             </w:r>
           </w:hyperlink>
         </w:p>
         <w:p>
           <w:pPr>
             <w:pStyle w:val="TOC2"/>
-            <w:numPr>
-              <w:ilvl w:val="1"/>
-              <w:numId w:val="8"/>
-            </w:numPr>
             <w:tabs>
               <w:tab w:val="left" w:pos="860"/>
-              <w:tab w:val="left" w:pos="861"/>
-              <w:tab w:val="right" w:leader="dot" w:pos="9491"/>
+              <w:tab w:val="right" w:leader="dot" w:pos="9650"/>
             </w:tabs>
-            <w:spacing w:line="229" w:lineRule="exact"/>
+            <w:rPr>
+              <w:rFonts w:asciiTheme="minorHAnsi" w:eastAsiaTheme="minorEastAsia" w:hAnsiTheme="minorHAnsi" w:cstheme="minorBidi"/>
+              <w:noProof/>
+              <w:sz w:val="22"/>
+              <w:szCs w:val="22"/>
+            </w:rPr>
           </w:pPr>
-          <w:hyperlink w:anchor="_bookmark8" w:history="1">
-            <w:r>
+          <w:hyperlink w:anchor="_Toc529259590" w:history="1">
+            <w:r>
+              <w:rPr>
+                <w:rStyle w:val="Hyperlink"/>
+                <w:noProof/>
+                <w:spacing w:val="-2"/>
+              </w:rPr>
+              <w:t>2.3</w:t>
+            </w:r>
+            <w:r>
+              <w:rPr>
+                <w:rFonts w:asciiTheme="minorHAnsi" w:eastAsiaTheme="minorEastAsia" w:hAnsiTheme="minorHAnsi" w:cstheme="minorBidi"/>
+                <w:noProof/>
+                <w:sz w:val="22"/>
+                <w:szCs w:val="22"/>
+              </w:rPr>
+              <w:tab/>
+            </w:r>
+            <w:r>
+              <w:rPr>
+                <w:rStyle w:val="Hyperlink"/>
+                <w:noProof/>
+              </w:rPr>
               <w:t>Weather</w:t>
             </w:r>
             <w:r>
+              <w:rPr>
+                <w:noProof/>
+                <w:webHidden/>
+              </w:rPr>
               <w:tab/>
+            </w:r>
+            <w:r>
+              <w:rPr>
+                <w:noProof/>
+                <w:webHidden/>
+              </w:rPr>
+              <w:fldChar w:fldCharType="begin"/>
+            </w:r>
+            <w:r>
+              <w:rPr>
+                <w:noProof/>
+                <w:webHidden/>
+              </w:rPr>
+              <w:instrText xml:space="preserve"> PAGEREF _Toc529259590 \h </w:instrText>
+            </w:r>
+            <w:r>
+              <w:rPr>
+                <w:noProof/>
+                <w:webHidden/>
+              </w:rPr>
+            </w:r>
+            <w:r>
+              <w:rPr>
+                <w:noProof/>
+                <w:webHidden/>
+              </w:rPr>
+              <w:fldChar w:fldCharType="separate"/>
+            </w:r>
+            <w:r>
+              <w:rPr>
+                <w:noProof/>
+                <w:webHidden/>
+              </w:rPr>
               <w:t>5</w:t>
+            </w:r>
+            <w:r>
+              <w:rPr>
+                <w:noProof/>
+                <w:webHidden/>
+              </w:rPr>
+              <w:fldChar w:fldCharType="end"/>
             </w:r>
           </w:hyperlink>
         </w:p>
         <w:p>
           <w:pPr>
             <w:pStyle w:val="TOC2"/>
-            <w:numPr>
-              <w:ilvl w:val="1"/>
-              <w:numId w:val="8"/>
-            </w:numPr>
             <w:tabs>
               <w:tab w:val="left" w:pos="860"/>
-              <w:tab w:val="left" w:pos="861"/>
-              <w:tab w:val="right" w:leader="dot" w:pos="9491"/>
+              <w:tab w:val="right" w:leader="dot" w:pos="9650"/>
             </w:tabs>
+            <w:rPr>
+              <w:rFonts w:asciiTheme="minorHAnsi" w:eastAsiaTheme="minorEastAsia" w:hAnsiTheme="minorHAnsi" w:cstheme="minorBidi"/>
+              <w:noProof/>
+              <w:sz w:val="22"/>
+              <w:szCs w:val="22"/>
+            </w:rPr>
           </w:pPr>
-          <w:hyperlink w:anchor="_bookmark9" w:history="1">
-            <w:r>
+          <w:hyperlink w:anchor="_Toc529259591" w:history="1">
+            <w:r>
+              <w:rPr>
+                <w:rStyle w:val="Hyperlink"/>
+                <w:noProof/>
+                <w:spacing w:val="-2"/>
+              </w:rPr>
+              <w:t>2.4</w:t>
+            </w:r>
+            <w:r>
+              <w:rPr>
+                <w:rFonts w:asciiTheme="minorHAnsi" w:eastAsiaTheme="minorEastAsia" w:hAnsiTheme="minorHAnsi" w:cstheme="minorBidi"/>
+                <w:noProof/>
+                <w:sz w:val="22"/>
+                <w:szCs w:val="22"/>
+              </w:rPr>
+              <w:tab/>
+            </w:r>
+            <w:r>
+              <w:rPr>
+                <w:rStyle w:val="Hyperlink"/>
+                <w:noProof/>
+              </w:rPr>
               <w:t>Epidemiological</w:t>
             </w:r>
             <w:r>
               <w:rPr>
-                <w:spacing w:val="-1"/>
+                <w:rStyle w:val="Hyperlink"/>
+                <w:noProof/>
+                <w:spacing w:val="-11"/>
               </w:rPr>
               <w:t xml:space="preserve"> </w:t>
             </w:r>
             <w:r>
+              <w:rPr>
+                <w:rStyle w:val="Hyperlink"/>
+                <w:noProof/>
+              </w:rPr>
               <w:t>processes</w:t>
             </w:r>
             <w:r>
+              <w:rPr>
+                <w:noProof/>
+                <w:webHidden/>
+              </w:rPr>
               <w:tab/>
+            </w:r>
+            <w:r>
+              <w:rPr>
+                <w:noProof/>
+                <w:webHidden/>
+              </w:rPr>
+              <w:fldChar w:fldCharType="begin"/>
+            </w:r>
+            <w:r>
+              <w:rPr>
+                <w:noProof/>
+                <w:webHidden/>
+              </w:rPr>
+              <w:instrText xml:space="preserve"> PAGEREF _Toc529259591 \h </w:instrText>
+            </w:r>
+            <w:r>
+              <w:rPr>
+                <w:noProof/>
+                <w:webHidden/>
+              </w:rPr>
+            </w:r>
+            <w:r>
+              <w:rPr>
+                <w:noProof/>
+                <w:webHidden/>
+              </w:rPr>
+              <w:fldChar w:fldCharType="separate"/>
+            </w:r>
+            <w:r>
+              <w:rPr>
+                <w:noProof/>
+                <w:webHidden/>
+              </w:rPr>
               <w:t>6</w:t>
+            </w:r>
+            <w:r>
+              <w:rPr>
+                <w:noProof/>
+                <w:webHidden/>
+              </w:rPr>
+              <w:fldChar w:fldCharType="end"/>
             </w:r>
           </w:hyperlink>
         </w:p>
         <w:p>
           <w:pPr>
             <w:pStyle w:val="TOC3"/>
-            <w:numPr>
-              <w:ilvl w:val="2"/>
-              <w:numId w:val="8"/>
-            </w:numPr>
             <w:tabs>
               <w:tab w:val="left" w:pos="1340"/>
-              <w:tab w:val="left" w:pos="1341"/>
-              <w:tab w:val="right" w:leader="dot" w:pos="9491"/>
+              <w:tab w:val="right" w:leader="dot" w:pos="9650"/>
             </w:tabs>
+            <w:rPr>
+              <w:rFonts w:asciiTheme="minorHAnsi" w:eastAsiaTheme="minorEastAsia" w:hAnsiTheme="minorHAnsi" w:cstheme="minorBidi"/>
+              <w:i w:val="0"/>
+              <w:noProof/>
+              <w:sz w:val="22"/>
+              <w:szCs w:val="22"/>
+            </w:rPr>
           </w:pPr>
-          <w:hyperlink w:anchor="_bookmark10" w:history="1">
-            <w:r>
+          <w:hyperlink w:anchor="_Toc529259594" w:history="1">
+            <w:r>
+              <w:rPr>
+                <w:rStyle w:val="Hyperlink"/>
+                <w:rFonts w:eastAsia="Verdana" w:cs="Verdana"/>
+                <w:noProof/>
+                <w:spacing w:val="-1"/>
+              </w:rPr>
+              <w:t>2.4.1</w:t>
+            </w:r>
+            <w:r>
+              <w:rPr>
+                <w:rFonts w:asciiTheme="minorHAnsi" w:eastAsiaTheme="minorEastAsia" w:hAnsiTheme="minorHAnsi" w:cstheme="minorBidi"/>
+                <w:i w:val="0"/>
+                <w:noProof/>
+                <w:sz w:val="22"/>
+                <w:szCs w:val="22"/>
+              </w:rPr>
+              <w:tab/>
+            </w:r>
+            <w:r>
+              <w:rPr>
+                <w:rStyle w:val="Hyperlink"/>
+                <w:noProof/>
+              </w:rPr>
               <w:t>Dispersal</w:t>
             </w:r>
             <w:r>
               <w:rPr>
-                <w:spacing w:val="-2"/>
+                <w:rStyle w:val="Hyperlink"/>
+                <w:noProof/>
+                <w:spacing w:val="-3"/>
               </w:rPr>
               <w:t xml:space="preserve"> </w:t>
             </w:r>
             <w:r>
+              <w:rPr>
+                <w:rStyle w:val="Hyperlink"/>
+                <w:noProof/>
+              </w:rPr>
               <w:t>kernel</w:t>
             </w:r>
             <w:r>
+              <w:rPr>
+                <w:noProof/>
+                <w:webHidden/>
+              </w:rPr>
               <w:tab/>
+            </w:r>
+            <w:r>
+              <w:rPr>
+                <w:noProof/>
+                <w:webHidden/>
+              </w:rPr>
+              <w:fldChar w:fldCharType="begin"/>
+            </w:r>
+            <w:r>
+              <w:rPr>
+                <w:noProof/>
+                <w:webHidden/>
+              </w:rPr>
+              <w:instrText xml:space="preserve"> PAGEREF _Toc529259594 \h </w:instrText>
+            </w:r>
+            <w:r>
+              <w:rPr>
+                <w:noProof/>
+                <w:webHidden/>
+              </w:rPr>
+            </w:r>
+            <w:r>
+              <w:rPr>
+                <w:noProof/>
+                <w:webHidden/>
+              </w:rPr>
+              <w:fldChar w:fldCharType="separate"/>
+            </w:r>
+            <w:r>
+              <w:rPr>
+                <w:noProof/>
+                <w:webHidden/>
+              </w:rPr>
               <w:t>7</w:t>
+            </w:r>
+            <w:r>
+              <w:rPr>
+                <w:noProof/>
+                <w:webHidden/>
+              </w:rPr>
+              <w:fldChar w:fldCharType="end"/>
             </w:r>
           </w:hyperlink>
         </w:p>
         <w:p>
           <w:pPr>
             <w:pStyle w:val="TOC3"/>
-            <w:numPr>
-              <w:ilvl w:val="2"/>
-              <w:numId w:val="8"/>
-            </w:numPr>
             <w:tabs>
               <w:tab w:val="left" w:pos="1340"/>
-              <w:tab w:val="left" w:pos="1341"/>
-              <w:tab w:val="right" w:leader="dot" w:pos="9491"/>
+              <w:tab w:val="right" w:leader="dot" w:pos="9650"/>
             </w:tabs>
-            <w:spacing w:before="1"/>
+            <w:rPr>
+              <w:rFonts w:asciiTheme="minorHAnsi" w:eastAsiaTheme="minorEastAsia" w:hAnsiTheme="minorHAnsi" w:cstheme="minorBidi"/>
+              <w:i w:val="0"/>
+              <w:noProof/>
+              <w:sz w:val="22"/>
+              <w:szCs w:val="22"/>
+            </w:rPr>
           </w:pPr>
-          <w:hyperlink w:anchor="_bookmark11" w:history="1">
-            <w:r>
+          <w:hyperlink w:anchor="_Toc529259595" w:history="1">
+            <w:r>
+              <w:rPr>
+                <w:rStyle w:val="Hyperlink"/>
+                <w:rFonts w:eastAsia="Verdana" w:cs="Verdana"/>
+                <w:noProof/>
+                <w:spacing w:val="-1"/>
+              </w:rPr>
+              <w:t>2.4.2</w:t>
+            </w:r>
+            <w:r>
+              <w:rPr>
+                <w:rFonts w:asciiTheme="minorHAnsi" w:eastAsiaTheme="minorEastAsia" w:hAnsiTheme="minorHAnsi" w:cstheme="minorBidi"/>
+                <w:i w:val="0"/>
+                <w:noProof/>
+                <w:sz w:val="22"/>
+                <w:szCs w:val="22"/>
+              </w:rPr>
+              <w:tab/>
+            </w:r>
+            <w:r>
+              <w:rPr>
+                <w:rStyle w:val="Hyperlink"/>
+                <w:noProof/>
+              </w:rPr>
               <w:t>Cohorts</w:t>
             </w:r>
             <w:r>
               <w:rPr>
-                <w:spacing w:val="-2"/>
+                <w:rStyle w:val="Hyperlink"/>
+                <w:noProof/>
+                <w:spacing w:val="-9"/>
               </w:rPr>
               <w:t xml:space="preserve"> </w:t>
             </w:r>
             <w:r>
+              <w:rPr>
+                <w:rStyle w:val="Hyperlink"/>
+                <w:noProof/>
+              </w:rPr>
               <w:t>mortality</w:t>
             </w:r>
             <w:r>
+              <w:rPr>
+                <w:noProof/>
+                <w:webHidden/>
+              </w:rPr>
               <w:tab/>
+            </w:r>
+            <w:r>
+              <w:rPr>
+                <w:noProof/>
+                <w:webHidden/>
+              </w:rPr>
+              <w:fldChar w:fldCharType="begin"/>
+            </w:r>
+            <w:r>
+              <w:rPr>
+                <w:noProof/>
+                <w:webHidden/>
+              </w:rPr>
+              <w:instrText xml:space="preserve"> PAGEREF _Toc529259595 \h </w:instrText>
+            </w:r>
+            <w:r>
+              <w:rPr>
+                <w:noProof/>
+                <w:webHidden/>
+              </w:rPr>
+            </w:r>
+            <w:r>
+              <w:rPr>
+                <w:noProof/>
+                <w:webHidden/>
+              </w:rPr>
+              <w:fldChar w:fldCharType="separate"/>
+            </w:r>
+            <w:r>
+              <w:rPr>
+                <w:noProof/>
+                <w:webHidden/>
+              </w:rPr>
               <w:t>8</w:t>
+            </w:r>
+            <w:r>
+              <w:rPr>
+                <w:noProof/>
+                <w:webHidden/>
+              </w:rPr>
+              <w:fldChar w:fldCharType="end"/>
             </w:r>
           </w:hyperlink>
         </w:p>
         <w:p>
           <w:pPr>
             <w:pStyle w:val="TOC2"/>
-            <w:numPr>
-              <w:ilvl w:val="1"/>
-              <w:numId w:val="8"/>
-            </w:numPr>
             <w:tabs>
               <w:tab w:val="left" w:pos="860"/>
-              <w:tab w:val="left" w:pos="861"/>
-              <w:tab w:val="right" w:leader="dot" w:pos="9491"/>
+              <w:tab w:val="right" w:leader="dot" w:pos="9650"/>
             </w:tabs>
+            <w:rPr>
+              <w:rFonts w:asciiTheme="minorHAnsi" w:eastAsiaTheme="minorEastAsia" w:hAnsiTheme="minorHAnsi" w:cstheme="minorBidi"/>
+              <w:noProof/>
+              <w:sz w:val="22"/>
+              <w:szCs w:val="22"/>
+            </w:rPr>
           </w:pPr>
-          <w:hyperlink w:anchor="_bookmark12" w:history="1">
-            <w:r>
+          <w:hyperlink w:anchor="_Toc529259596" w:history="1">
+            <w:r>
+              <w:rPr>
+                <w:rStyle w:val="Hyperlink"/>
+                <w:noProof/>
+              </w:rPr>
+              <w:t>2.5</w:t>
+            </w:r>
+            <w:r>
+              <w:rPr>
+                <w:rFonts w:asciiTheme="minorHAnsi" w:eastAsiaTheme="minorEastAsia" w:hAnsiTheme="minorHAnsi" w:cstheme="minorBidi"/>
+                <w:noProof/>
+                <w:sz w:val="22"/>
+                <w:szCs w:val="22"/>
+              </w:rPr>
+              <w:tab/>
+            </w:r>
+            <w:r>
+              <w:rPr>
+                <w:rStyle w:val="Hyperlink"/>
+                <w:noProof/>
+              </w:rPr>
               <w:t>Future</w:t>
             </w:r>
             <w:r>
               <w:rPr>
-                <w:spacing w:val="-1"/>
+                <w:rStyle w:val="Hyperlink"/>
+                <w:noProof/>
+                <w:spacing w:val="-5"/>
               </w:rPr>
               <w:t xml:space="preserve"> </w:t>
             </w:r>
             <w:r>
+              <w:rPr>
+                <w:rStyle w:val="Hyperlink"/>
+                <w:noProof/>
+              </w:rPr>
               <w:t>Development</w:t>
             </w:r>
             <w:r>
+              <w:rPr>
+                <w:noProof/>
+                <w:webHidden/>
+              </w:rPr>
               <w:tab/>
+            </w:r>
+            <w:r>
+              <w:rPr>
+                <w:noProof/>
+                <w:webHidden/>
+              </w:rPr>
+              <w:fldChar w:fldCharType="begin"/>
+            </w:r>
+            <w:r>
+              <w:rPr>
+                <w:noProof/>
+                <w:webHidden/>
+              </w:rPr>
+              <w:instrText xml:space="preserve"> PAGEREF _Toc529259596 \h </w:instrText>
+            </w:r>
+            <w:r>
+              <w:rPr>
+                <w:noProof/>
+                <w:webHidden/>
+              </w:rPr>
+            </w:r>
+            <w:r>
+              <w:rPr>
+                <w:noProof/>
+                <w:webHidden/>
+              </w:rPr>
+              <w:fldChar w:fldCharType="separate"/>
+            </w:r>
+            <w:r>
+              <w:rPr>
+                <w:noProof/>
+                <w:webHidden/>
+              </w:rPr>
               <w:t>9</w:t>
+            </w:r>
+            <w:r>
+              <w:rPr>
+                <w:noProof/>
+                <w:webHidden/>
+              </w:rPr>
+              <w:fldChar w:fldCharType="end"/>
             </w:r>
           </w:hyperlink>
         </w:p>
         <w:p>
           <w:pPr>
             <w:pStyle w:val="TOC2"/>
-            <w:numPr>
-              <w:ilvl w:val="1"/>
-              <w:numId w:val="8"/>
-            </w:numPr>
             <w:tabs>
               <w:tab w:val="left" w:pos="860"/>
-              <w:tab w:val="left" w:pos="861"/>
-              <w:tab w:val="right" w:leader="dot" w:pos="9494"/>
+              <w:tab w:val="right" w:leader="dot" w:pos="9650"/>
             </w:tabs>
-            <w:spacing w:line="229" w:lineRule="exact"/>
+            <w:rPr>
+              <w:rFonts w:asciiTheme="minorHAnsi" w:eastAsiaTheme="minorEastAsia" w:hAnsiTheme="minorHAnsi" w:cstheme="minorBidi"/>
+              <w:noProof/>
+              <w:sz w:val="22"/>
+              <w:szCs w:val="22"/>
+            </w:rPr>
           </w:pPr>
-          <w:hyperlink w:anchor="_bookmark13" w:history="1">
-            <w:r>
+          <w:hyperlink w:anchor="_Toc529259597" w:history="1">
+            <w:r>
+              <w:rPr>
+                <w:rStyle w:val="Hyperlink"/>
+                <w:noProof/>
+              </w:rPr>
+              <w:t>2.6</w:t>
+            </w:r>
+            <w:r>
+              <w:rPr>
+                <w:rFonts w:asciiTheme="minorHAnsi" w:eastAsiaTheme="minorEastAsia" w:hAnsiTheme="minorHAnsi" w:cstheme="minorBidi"/>
+                <w:noProof/>
+                <w:sz w:val="22"/>
+                <w:szCs w:val="22"/>
+              </w:rPr>
+              <w:tab/>
+            </w:r>
+            <w:r>
+              <w:rPr>
+                <w:rStyle w:val="Hyperlink"/>
+                <w:noProof/>
+              </w:rPr>
               <w:t>References</w:t>
             </w:r>
             <w:r>
+              <w:rPr>
+                <w:noProof/>
+                <w:webHidden/>
+              </w:rPr>
               <w:tab/>
+            </w:r>
+            <w:r>
+              <w:rPr>
+                <w:noProof/>
+                <w:webHidden/>
+              </w:rPr>
+              <w:fldChar w:fldCharType="begin"/>
+            </w:r>
+            <w:r>
+              <w:rPr>
+                <w:noProof/>
+                <w:webHidden/>
+              </w:rPr>
+              <w:instrText xml:space="preserve"> PAGEREF _Toc529259597 \h </w:instrText>
+            </w:r>
+            <w:r>
+              <w:rPr>
+                <w:noProof/>
+                <w:webHidden/>
+              </w:rPr>
+            </w:r>
+            <w:r>
+              <w:rPr>
+                <w:noProof/>
+                <w:webHidden/>
+              </w:rPr>
+              <w:fldChar w:fldCharType="separate"/>
+            </w:r>
+            <w:r>
+              <w:rPr>
+                <w:noProof/>
+                <w:webHidden/>
+              </w:rPr>
               <w:t>10</w:t>
+            </w:r>
+            <w:r>
+              <w:rPr>
+                <w:noProof/>
+                <w:webHidden/>
+              </w:rPr>
+              <w:fldChar w:fldCharType="end"/>
             </w:r>
           </w:hyperlink>
         </w:p>
         <w:p>
           <w:pPr>
             <w:pStyle w:val="TOC2"/>
-            <w:numPr>
-              <w:ilvl w:val="1"/>
-              <w:numId w:val="8"/>
-            </w:numPr>
             <w:tabs>
               <w:tab w:val="left" w:pos="860"/>
-              <w:tab w:val="left" w:pos="861"/>
-              <w:tab w:val="right" w:leader="dot" w:pos="9494"/>
+              <w:tab w:val="right" w:leader="dot" w:pos="9650"/>
             </w:tabs>
-            <w:spacing w:line="229" w:lineRule="exact"/>
+            <w:rPr>
+              <w:rFonts w:asciiTheme="minorHAnsi" w:eastAsiaTheme="minorEastAsia" w:hAnsiTheme="minorHAnsi" w:cstheme="minorBidi"/>
+              <w:noProof/>
+              <w:sz w:val="22"/>
+              <w:szCs w:val="22"/>
+            </w:rPr>
           </w:pPr>
-          <w:hyperlink w:anchor="_bookmark14" w:history="1">
-            <w:r>
+          <w:hyperlink w:anchor="_Toc529259598" w:history="1">
+            <w:r>
+              <w:rPr>
+                <w:rStyle w:val="Hyperlink"/>
+                <w:noProof/>
+              </w:rPr>
+              <w:t>2.7</w:t>
+            </w:r>
+            <w:r>
+              <w:rPr>
+                <w:rFonts w:asciiTheme="minorHAnsi" w:eastAsiaTheme="minorEastAsia" w:hAnsiTheme="minorHAnsi" w:cstheme="minorBidi"/>
+                <w:noProof/>
+                <w:sz w:val="22"/>
+                <w:szCs w:val="22"/>
+              </w:rPr>
+              <w:tab/>
+            </w:r>
+            <w:r>
+              <w:rPr>
+                <w:rStyle w:val="Hyperlink"/>
+                <w:noProof/>
+              </w:rPr>
               <w:t>Acknowledgements</w:t>
             </w:r>
             <w:r>
+              <w:rPr>
+                <w:noProof/>
+                <w:webHidden/>
+              </w:rPr>
               <w:tab/>
+            </w:r>
+            <w:r>
+              <w:rPr>
+                <w:noProof/>
+                <w:webHidden/>
+              </w:rPr>
+              <w:fldChar w:fldCharType="begin"/>
+            </w:r>
+            <w:r>
+              <w:rPr>
+                <w:noProof/>
+                <w:webHidden/>
+              </w:rPr>
+              <w:instrText xml:space="preserve"> PAGEREF _Toc529259598 \h </w:instrText>
+            </w:r>
+            <w:r>
+              <w:rPr>
+                <w:noProof/>
+                <w:webHidden/>
+              </w:rPr>
+            </w:r>
+            <w:r>
+              <w:rPr>
+                <w:noProof/>
+                <w:webHidden/>
+              </w:rPr>
+              <w:fldChar w:fldCharType="separate"/>
+            </w:r>
+            <w:r>
+              <w:rPr>
+                <w:noProof/>
+                <w:webHidden/>
+              </w:rPr>
               <w:t>11</w:t>
+            </w:r>
+            <w:r>
+              <w:rPr>
+                <w:noProof/>
+                <w:webHidden/>
+              </w:rPr>
+              <w:fldChar w:fldCharType="end"/>
             </w:r>
           </w:hyperlink>
         </w:p>
         <w:p>
           <w:pPr>
             <w:pStyle w:val="TOC1"/>
-            <w:numPr>
-              <w:ilvl w:val="0"/>
-              <w:numId w:val="8"/>
-            </w:numPr>
             <w:tabs>
-              <w:tab w:val="left" w:pos="620"/>
-              <w:tab w:val="left" w:pos="621"/>
-              <w:tab w:val="right" w:leader="dot" w:pos="9494"/>
+              <w:tab w:val="right" w:leader="dot" w:pos="9650"/>
             </w:tabs>
+            <w:rPr>
+              <w:rFonts w:asciiTheme="minorHAnsi" w:eastAsiaTheme="minorEastAsia" w:hAnsiTheme="minorHAnsi" w:cstheme="minorBidi"/>
+              <w:b w:val="0"/>
+              <w:bCs w:val="0"/>
+              <w:noProof/>
+              <w:sz w:val="22"/>
+              <w:szCs w:val="22"/>
+            </w:rPr>
           </w:pPr>
-          <w:hyperlink w:anchor="_bookmark15" w:history="1">
-            <w:r>
-              <w:t>INPUT</w:t>
-            </w:r>
-            <w:r>
-              <w:rPr>
-                <w:spacing w:val="-2"/>
+          <w:hyperlink w:anchor="_Toc529259599" w:history="1">
+            <w:r>
+              <w:rPr>
+                <w:rStyle w:val="Hyperlink"/>
+                <w:noProof/>
+              </w:rPr>
+              <w:t>3</w:t>
+            </w:r>
+            <w:r>
+              <w:rPr>
+                <w:rFonts w:asciiTheme="minorHAnsi" w:eastAsiaTheme="minorEastAsia" w:hAnsiTheme="minorHAnsi" w:cstheme="minorBidi"/>
+                <w:b w:val="0"/>
+                <w:bCs w:val="0"/>
+                <w:noProof/>
+                <w:sz w:val="22"/>
+                <w:szCs w:val="22"/>
+              </w:rPr>
+              <w:tab/>
+            </w:r>
+            <w:r>
+              <w:rPr>
+                <w:rStyle w:val="Hyperlink"/>
+                <w:noProof/>
+              </w:rPr>
+              <w:t>Input</w:t>
+            </w:r>
+            <w:r>
+              <w:rPr>
+                <w:rStyle w:val="Hyperlink"/>
+                <w:noProof/>
+                <w:spacing w:val="-4"/>
               </w:rPr>
               <w:t xml:space="preserve"> </w:t>
             </w:r>
             <w:r>
-              <w:t>FILES</w:t>
-            </w:r>
-            <w:r>
+              <w:rPr>
+                <w:rStyle w:val="Hyperlink"/>
+                <w:noProof/>
+              </w:rPr>
+              <w:t>Files</w:t>
+            </w:r>
+            <w:r>
+              <w:rPr>
+                <w:noProof/>
+                <w:webHidden/>
+              </w:rPr>
               <w:tab/>
+            </w:r>
+            <w:r>
+              <w:rPr>
+                <w:noProof/>
+                <w:webHidden/>
+              </w:rPr>
+              <w:fldChar w:fldCharType="begin"/>
+            </w:r>
+            <w:r>
+              <w:rPr>
+                <w:noProof/>
+                <w:webHidden/>
+              </w:rPr>
+              <w:instrText xml:space="preserve"> PAGEREF _Toc529259599 \h </w:instrText>
+            </w:r>
+            <w:r>
+              <w:rPr>
+                <w:noProof/>
+                <w:webHidden/>
+              </w:rPr>
+            </w:r>
+            <w:r>
+              <w:rPr>
+                <w:noProof/>
+                <w:webHidden/>
+              </w:rPr>
+              <w:fldChar w:fldCharType="separate"/>
+            </w:r>
+            <w:r>
+              <w:rPr>
+                <w:noProof/>
+                <w:webHidden/>
+              </w:rPr>
               <w:t>12</w:t>
+            </w:r>
+            <w:r>
+              <w:rPr>
+                <w:noProof/>
+                <w:webHidden/>
+              </w:rPr>
+              <w:fldChar w:fldCharType="end"/>
             </w:r>
           </w:hyperlink>
         </w:p>
         <w:p>
           <w:pPr>
             <w:pStyle w:val="TOC2"/>
-            <w:numPr>
-              <w:ilvl w:val="1"/>
-              <w:numId w:val="8"/>
-            </w:numPr>
             <w:tabs>
               <w:tab w:val="left" w:pos="860"/>
-              <w:tab w:val="left" w:pos="861"/>
-              <w:tab w:val="right" w:leader="dot" w:pos="9494"/>
+              <w:tab w:val="right" w:leader="dot" w:pos="9650"/>
             </w:tabs>
-            <w:spacing w:before="115"/>
+            <w:rPr>
+              <w:rFonts w:asciiTheme="minorHAnsi" w:eastAsiaTheme="minorEastAsia" w:hAnsiTheme="minorHAnsi" w:cstheme="minorBidi"/>
+              <w:noProof/>
+              <w:sz w:val="22"/>
+              <w:szCs w:val="22"/>
+            </w:rPr>
           </w:pPr>
-          <w:hyperlink w:anchor="_bookmark16" w:history="1">
-            <w:r>
-              <w:t>Input</w:t>
-            </w:r>
-            <w:r>
-              <w:rPr>
+          <w:hyperlink w:anchor="_Toc529259600" w:history="1">
+            <w:r>
+              <w:rPr>
+                <w:rStyle w:val="Hyperlink"/>
+                <w:noProof/>
                 <w:spacing w:val="-2"/>
               </w:rPr>
+              <w:t>3.1</w:t>
+            </w:r>
+            <w:r>
+              <w:rPr>
+                <w:rFonts w:asciiTheme="minorHAnsi" w:eastAsiaTheme="minorEastAsia" w:hAnsiTheme="minorHAnsi" w:cstheme="minorBidi"/>
+                <w:noProof/>
+                <w:sz w:val="22"/>
+                <w:szCs w:val="22"/>
+              </w:rPr>
+              <w:tab/>
+            </w:r>
+            <w:r>
+              <w:rPr>
+                <w:rStyle w:val="Hyperlink"/>
+                <w:noProof/>
+              </w:rPr>
+              <w:t>Input File</w:t>
+            </w:r>
+            <w:r>
+              <w:rPr>
+                <w:rStyle w:val="Hyperlink"/>
+                <w:noProof/>
+                <w:spacing w:val="-6"/>
+              </w:rPr>
               <w:t xml:space="preserve"> </w:t>
             </w:r>
             <w:r>
-              <w:t>File Rules</w:t>
-            </w:r>
-            <w:r>
+              <w:rPr>
+                <w:rStyle w:val="Hyperlink"/>
+                <w:noProof/>
+              </w:rPr>
+              <w:t>Rules</w:t>
+            </w:r>
+            <w:r>
+              <w:rPr>
+                <w:noProof/>
+                <w:webHidden/>
+              </w:rPr>
               <w:tab/>
+            </w:r>
+            <w:r>
+              <w:rPr>
+                <w:noProof/>
+                <w:webHidden/>
+              </w:rPr>
+              <w:fldChar w:fldCharType="begin"/>
+            </w:r>
+            <w:r>
+              <w:rPr>
+                <w:noProof/>
+                <w:webHidden/>
+              </w:rPr>
+              <w:instrText xml:space="preserve"> PAGEREF _Toc529259600 \h </w:instrText>
+            </w:r>
+            <w:r>
+              <w:rPr>
+                <w:noProof/>
+                <w:webHidden/>
+              </w:rPr>
+            </w:r>
+            <w:r>
+              <w:rPr>
+                <w:noProof/>
+                <w:webHidden/>
+              </w:rPr>
+              <w:fldChar w:fldCharType="separate"/>
+            </w:r>
+            <w:r>
+              <w:rPr>
+                <w:noProof/>
+                <w:webHidden/>
+              </w:rPr>
               <w:t>12</w:t>
+            </w:r>
+            <w:r>
+              <w:rPr>
+                <w:noProof/>
+                <w:webHidden/>
+              </w:rPr>
+              <w:fldChar w:fldCharType="end"/>
             </w:r>
           </w:hyperlink>
         </w:p>
         <w:p>
           <w:pPr>
             <w:pStyle w:val="TOC2"/>
-            <w:numPr>
-              <w:ilvl w:val="1"/>
-              <w:numId w:val="8"/>
-            </w:numPr>
             <w:tabs>
               <w:tab w:val="left" w:pos="860"/>
-              <w:tab w:val="left" w:pos="861"/>
-              <w:tab w:val="right" w:leader="dot" w:pos="9494"/>
+              <w:tab w:val="right" w:leader="dot" w:pos="9650"/>
             </w:tabs>
+            <w:rPr>
+              <w:rFonts w:asciiTheme="minorHAnsi" w:eastAsiaTheme="minorEastAsia" w:hAnsiTheme="minorHAnsi" w:cstheme="minorBidi"/>
+              <w:noProof/>
+              <w:sz w:val="22"/>
+              <w:szCs w:val="22"/>
+            </w:rPr>
           </w:pPr>
-          <w:hyperlink w:anchor="_bookmark17" w:history="1">
-            <w:r>
-              <w:t>Input</w:t>
-            </w:r>
-            <w:r>
-              <w:rPr>
+          <w:hyperlink w:anchor="_Toc529259601" w:history="1">
+            <w:r>
+              <w:rPr>
+                <w:rStyle w:val="Hyperlink"/>
+                <w:noProof/>
                 <w:spacing w:val="-2"/>
               </w:rPr>
+              <w:t>3.2</w:t>
+            </w:r>
+            <w:r>
+              <w:rPr>
+                <w:rFonts w:asciiTheme="minorHAnsi" w:eastAsiaTheme="minorEastAsia" w:hAnsiTheme="minorHAnsi" w:cstheme="minorBidi"/>
+                <w:noProof/>
+                <w:sz w:val="22"/>
+                <w:szCs w:val="22"/>
+              </w:rPr>
+              <w:tab/>
+            </w:r>
+            <w:r>
+              <w:rPr>
+                <w:rStyle w:val="Hyperlink"/>
+                <w:noProof/>
+              </w:rPr>
+              <w:t>Input File</w:t>
+            </w:r>
+            <w:r>
+              <w:rPr>
+                <w:rStyle w:val="Hyperlink"/>
+                <w:noProof/>
+                <w:spacing w:val="-3"/>
+              </w:rPr>
               <w:t xml:space="preserve"> </w:t>
             </w:r>
             <w:r>
-              <w:t>File</w:t>
-            </w:r>
-            <w:r>
-              <w:rPr>
-                <w:spacing w:val="-1"/>
-              </w:rPr>
-              <w:t xml:space="preserve"> </w:t>
-            </w:r>
-            <w:r>
+              <w:rPr>
+                <w:rStyle w:val="Hyperlink"/>
+                <w:noProof/>
+              </w:rPr>
               <w:t>Parameters</w:t>
             </w:r>
             <w:r>
+              <w:rPr>
+                <w:noProof/>
+                <w:webHidden/>
+              </w:rPr>
               <w:tab/>
+            </w:r>
+            <w:r>
+              <w:rPr>
+                <w:noProof/>
+                <w:webHidden/>
+              </w:rPr>
+              <w:fldChar w:fldCharType="begin"/>
+            </w:r>
+            <w:r>
+              <w:rPr>
+                <w:noProof/>
+                <w:webHidden/>
+              </w:rPr>
+              <w:instrText xml:space="preserve"> PAGEREF _Toc529259601 \h </w:instrText>
+            </w:r>
+            <w:r>
+              <w:rPr>
+                <w:noProof/>
+                <w:webHidden/>
+              </w:rPr>
+            </w:r>
+            <w:r>
+              <w:rPr>
+                <w:noProof/>
+                <w:webHidden/>
+              </w:rPr>
+              <w:fldChar w:fldCharType="separate"/>
+            </w:r>
+            <w:r>
+              <w:rPr>
+                <w:noProof/>
+                <w:webHidden/>
+              </w:rPr>
               <w:t>12</w:t>
+            </w:r>
+            <w:r>
+              <w:rPr>
+                <w:noProof/>
+                <w:webHidden/>
+              </w:rPr>
+              <w:fldChar w:fldCharType="end"/>
             </w:r>
           </w:hyperlink>
         </w:p>
         <w:p>
           <w:pPr>
             <w:pStyle w:val="TOC3"/>
-            <w:numPr>
-              <w:ilvl w:val="2"/>
-              <w:numId w:val="8"/>
-            </w:numPr>
             <w:tabs>
               <w:tab w:val="left" w:pos="1340"/>
-              <w:tab w:val="left" w:pos="1341"/>
-              <w:tab w:val="right" w:leader="dot" w:pos="9494"/>
+              <w:tab w:val="right" w:leader="dot" w:pos="9650"/>
             </w:tabs>
-            <w:spacing w:line="229" w:lineRule="exact"/>
+            <w:rPr>
+              <w:rFonts w:asciiTheme="minorHAnsi" w:eastAsiaTheme="minorEastAsia" w:hAnsiTheme="minorHAnsi" w:cstheme="minorBidi"/>
+              <w:i w:val="0"/>
+              <w:noProof/>
+              <w:sz w:val="22"/>
+              <w:szCs w:val="22"/>
+            </w:rPr>
           </w:pPr>
-          <w:hyperlink w:anchor="_bookmark18" w:history="1">
-            <w:r>
+          <w:hyperlink w:anchor="_Toc529259602" w:history="1">
+            <w:r>
+              <w:rPr>
+                <w:rStyle w:val="Hyperlink"/>
+                <w:rFonts w:eastAsia="Verdana" w:cs="Verdana"/>
+                <w:noProof/>
+                <w:spacing w:val="-1"/>
+              </w:rPr>
+              <w:t>3.2.1</w:t>
+            </w:r>
+            <w:r>
+              <w:rPr>
+                <w:rFonts w:asciiTheme="minorHAnsi" w:eastAsiaTheme="minorEastAsia" w:hAnsiTheme="minorHAnsi" w:cstheme="minorBidi"/>
+                <w:i w:val="0"/>
+                <w:noProof/>
+                <w:sz w:val="22"/>
+                <w:szCs w:val="22"/>
+              </w:rPr>
+              <w:tab/>
+            </w:r>
+            <w:r>
+              <w:rPr>
+                <w:rStyle w:val="Hyperlink"/>
+                <w:noProof/>
+              </w:rPr>
               <w:t>Extension title, time</w:t>
             </w:r>
             <w:r>
               <w:rPr>
-                <w:spacing w:val="-1"/>
+                <w:rStyle w:val="Hyperlink"/>
+                <w:noProof/>
+                <w:spacing w:val="-13"/>
               </w:rPr>
               <w:t xml:space="preserve"> </w:t>
             </w:r>
             <w:r>
+              <w:rPr>
+                <w:rStyle w:val="Hyperlink"/>
+                <w:noProof/>
+              </w:rPr>
               <w:t>step</w:t>
             </w:r>
             <w:r>
+              <w:rPr>
+                <w:noProof/>
+                <w:webHidden/>
+              </w:rPr>
               <w:tab/>
+            </w:r>
+            <w:r>
+              <w:rPr>
+                <w:noProof/>
+                <w:webHidden/>
+              </w:rPr>
+              <w:fldChar w:fldCharType="begin"/>
+            </w:r>
+            <w:r>
+              <w:rPr>
+                <w:noProof/>
+                <w:webHidden/>
+              </w:rPr>
+              <w:instrText xml:space="preserve"> PAGEREF _Toc529259602 \h </w:instrText>
+            </w:r>
+            <w:r>
+              <w:rPr>
+                <w:noProof/>
+                <w:webHidden/>
+              </w:rPr>
+            </w:r>
+            <w:r>
+              <w:rPr>
+                <w:noProof/>
+                <w:webHidden/>
+              </w:rPr>
+              <w:fldChar w:fldCharType="separate"/>
+            </w:r>
+            <w:r>
+              <w:rPr>
+                <w:noProof/>
+                <w:webHidden/>
+              </w:rPr>
               <w:t>12</w:t>
+            </w:r>
+            <w:r>
+              <w:rPr>
+                <w:noProof/>
+                <w:webHidden/>
+              </w:rPr>
+              <w:fldChar w:fldCharType="end"/>
             </w:r>
           </w:hyperlink>
         </w:p>
         <w:p>
           <w:pPr>
             <w:pStyle w:val="TOC3"/>
-            <w:numPr>
-              <w:ilvl w:val="2"/>
-              <w:numId w:val="8"/>
-            </w:numPr>
             <w:tabs>
               <w:tab w:val="left" w:pos="1340"/>
-              <w:tab w:val="left" w:pos="1341"/>
-              <w:tab w:val="right" w:leader="dot" w:pos="9494"/>
+              <w:tab w:val="right" w:leader="dot" w:pos="9650"/>
             </w:tabs>
-            <w:spacing w:line="229" w:lineRule="exact"/>
+            <w:rPr>
+              <w:rFonts w:asciiTheme="minorHAnsi" w:eastAsiaTheme="minorEastAsia" w:hAnsiTheme="minorHAnsi" w:cstheme="minorBidi"/>
+              <w:i w:val="0"/>
+              <w:noProof/>
+              <w:sz w:val="22"/>
+              <w:szCs w:val="22"/>
+            </w:rPr>
           </w:pPr>
-          <w:hyperlink w:anchor="_bookmark19" w:history="1">
-            <w:r>
-              <w:t>Output</w:t>
-            </w:r>
-            <w:r>
-              <w:rPr>
-                <w:spacing w:val="-2"/>
+          <w:hyperlink w:anchor="_Toc529259603" w:history="1">
+            <w:r>
+              <w:rPr>
+                <w:rStyle w:val="Hyperlink"/>
+                <w:rFonts w:eastAsia="Verdana" w:cs="Verdana"/>
+                <w:noProof/>
+                <w:spacing w:val="-1"/>
+              </w:rPr>
+              <w:t>3.2.2</w:t>
+            </w:r>
+            <w:r>
+              <w:rPr>
+                <w:rFonts w:asciiTheme="minorHAnsi" w:eastAsiaTheme="minorEastAsia" w:hAnsiTheme="minorHAnsi" w:cstheme="minorBidi"/>
+                <w:i w:val="0"/>
+                <w:noProof/>
+                <w:sz w:val="22"/>
+                <w:szCs w:val="22"/>
+              </w:rPr>
+              <w:tab/>
+            </w:r>
+            <w:r>
+              <w:rPr>
+                <w:rStyle w:val="Hyperlink"/>
+                <w:noProof/>
+              </w:rPr>
+              <w:t>Output map</w:t>
+            </w:r>
+            <w:r>
+              <w:rPr>
+                <w:rStyle w:val="Hyperlink"/>
+                <w:noProof/>
+                <w:spacing w:val="-8"/>
               </w:rPr>
               <w:t xml:space="preserve"> </w:t>
             </w:r>
             <w:r>
-              <w:t>map</w:t>
-            </w:r>
-            <w:r>
-              <w:rPr>
-                <w:spacing w:val="-2"/>
-              </w:rPr>
-              <w:t xml:space="preserve"> </w:t>
-            </w:r>
-            <w:r>
+              <w:rPr>
+                <w:rStyle w:val="Hyperlink"/>
+                <w:noProof/>
+              </w:rPr>
               <w:t>names</w:t>
             </w:r>
             <w:r>
+              <w:rPr>
+                <w:noProof/>
+                <w:webHidden/>
+              </w:rPr>
               <w:tab/>
+            </w:r>
+            <w:r>
+              <w:rPr>
+                <w:noProof/>
+                <w:webHidden/>
+              </w:rPr>
+              <w:fldChar w:fldCharType="begin"/>
+            </w:r>
+            <w:r>
+              <w:rPr>
+                <w:noProof/>
+                <w:webHidden/>
+              </w:rPr>
+              <w:instrText xml:space="preserve"> PAGEREF _Toc529259603 \h </w:instrText>
+            </w:r>
+            <w:r>
+              <w:rPr>
+                <w:noProof/>
+                <w:webHidden/>
+              </w:rPr>
+            </w:r>
+            <w:r>
+              <w:rPr>
+                <w:noProof/>
+                <w:webHidden/>
+              </w:rPr>
+              <w:fldChar w:fldCharType="separate"/>
+            </w:r>
+            <w:r>
+              <w:rPr>
+                <w:noProof/>
+                <w:webHidden/>
+              </w:rPr>
               <w:t>12</w:t>
+            </w:r>
+            <w:r>
+              <w:rPr>
+                <w:noProof/>
+                <w:webHidden/>
+              </w:rPr>
+              <w:fldChar w:fldCharType="end"/>
             </w:r>
           </w:hyperlink>
         </w:p>
         <w:p>
           <w:pPr>
             <w:pStyle w:val="TOC3"/>
-            <w:numPr>
-              <w:ilvl w:val="2"/>
-              <w:numId w:val="8"/>
-            </w:numPr>
             <w:tabs>
               <w:tab w:val="left" w:pos="1340"/>
-              <w:tab w:val="left" w:pos="1341"/>
-              <w:tab w:val="right" w:leader="dot" w:pos="9494"/>
+              <w:tab w:val="right" w:leader="dot" w:pos="9650"/>
             </w:tabs>
+            <w:rPr>
+              <w:rFonts w:asciiTheme="minorHAnsi" w:eastAsiaTheme="minorEastAsia" w:hAnsiTheme="minorHAnsi" w:cstheme="minorBidi"/>
+              <w:i w:val="0"/>
+              <w:noProof/>
+              <w:sz w:val="22"/>
+              <w:szCs w:val="22"/>
+            </w:rPr>
           </w:pPr>
-          <w:hyperlink w:anchor="_bookmark20" w:history="1">
-            <w:r>
+          <w:hyperlink w:anchor="_Toc529259604" w:history="1">
+            <w:r>
+              <w:rPr>
+                <w:rStyle w:val="Hyperlink"/>
+                <w:rFonts w:eastAsia="Verdana" w:cs="Verdana"/>
+                <w:noProof/>
+                <w:spacing w:val="-1"/>
+              </w:rPr>
+              <w:t>3.2.3</w:t>
+            </w:r>
+            <w:r>
+              <w:rPr>
+                <w:rFonts w:asciiTheme="minorHAnsi" w:eastAsiaTheme="minorEastAsia" w:hAnsiTheme="minorHAnsi" w:cstheme="minorBidi"/>
+                <w:i w:val="0"/>
+                <w:noProof/>
+                <w:sz w:val="22"/>
+                <w:szCs w:val="22"/>
+              </w:rPr>
+              <w:tab/>
+            </w:r>
+            <w:r>
+              <w:rPr>
+                <w:rStyle w:val="Hyperlink"/>
+                <w:noProof/>
+              </w:rPr>
               <w:t>MORT map names</w:t>
             </w:r>
             <w:r>
               <w:rPr>
-                <w:spacing w:val="-2"/>
+                <w:rStyle w:val="Hyperlink"/>
+                <w:noProof/>
+                <w:spacing w:val="-13"/>
               </w:rPr>
               <w:t xml:space="preserve"> </w:t>
             </w:r>
             <w:r>
+              <w:rPr>
+                <w:rStyle w:val="Hyperlink"/>
+                <w:noProof/>
+              </w:rPr>
               <w:t>(Optional)</w:t>
             </w:r>
             <w:r>
+              <w:rPr>
+                <w:noProof/>
+                <w:webHidden/>
+              </w:rPr>
               <w:tab/>
+            </w:r>
+            <w:r>
+              <w:rPr>
+                <w:noProof/>
+                <w:webHidden/>
+              </w:rPr>
+              <w:fldChar w:fldCharType="begin"/>
+            </w:r>
+            <w:r>
+              <w:rPr>
+                <w:noProof/>
+                <w:webHidden/>
+              </w:rPr>
+              <w:instrText xml:space="preserve"> PAGEREF _Toc529259604 \h </w:instrText>
+            </w:r>
+            <w:r>
+              <w:rPr>
+                <w:noProof/>
+                <w:webHidden/>
+              </w:rPr>
+            </w:r>
+            <w:r>
+              <w:rPr>
+                <w:noProof/>
+                <w:webHidden/>
+              </w:rPr>
+              <w:fldChar w:fldCharType="separate"/>
+            </w:r>
+            <w:r>
+              <w:rPr>
+                <w:noProof/>
+                <w:webHidden/>
+              </w:rPr>
               <w:t>12</w:t>
+            </w:r>
+            <w:r>
+              <w:rPr>
+                <w:noProof/>
+                <w:webHidden/>
+              </w:rPr>
+              <w:fldChar w:fldCharType="end"/>
             </w:r>
           </w:hyperlink>
         </w:p>
         <w:p>
           <w:pPr>
             <w:pStyle w:val="TOC3"/>
-            <w:numPr>
-              <w:ilvl w:val="2"/>
-              <w:numId w:val="8"/>
-            </w:numPr>
             <w:tabs>
               <w:tab w:val="left" w:pos="1340"/>
-              <w:tab w:val="left" w:pos="1341"/>
-              <w:tab w:val="right" w:leader="dot" w:pos="9494"/>
+              <w:tab w:val="right" w:leader="dot" w:pos="9650"/>
             </w:tabs>
+            <w:rPr>
+              <w:rFonts w:asciiTheme="minorHAnsi" w:eastAsiaTheme="minorEastAsia" w:hAnsiTheme="minorHAnsi" w:cstheme="minorBidi"/>
+              <w:i w:val="0"/>
+              <w:noProof/>
+              <w:sz w:val="22"/>
+              <w:szCs w:val="22"/>
+            </w:rPr>
           </w:pPr>
-          <w:hyperlink w:anchor="_bookmark21" w:history="1">
-            <w:r>
-              <w:t>Log file</w:t>
-            </w:r>
-            <w:r>
+          <w:hyperlink w:anchor="_Toc529259605" w:history="1">
+            <w:r>
+              <w:rPr>
+                <w:rStyle w:val="Hyperlink"/>
+                <w:rFonts w:eastAsia="Verdana" w:cs="Verdana"/>
+                <w:noProof/>
+                <w:spacing w:val="-1"/>
+              </w:rPr>
+              <w:t>3.2.4</w:t>
+            </w:r>
+            <w:r>
+              <w:rPr>
+                <w:rFonts w:asciiTheme="minorHAnsi" w:eastAsiaTheme="minorEastAsia" w:hAnsiTheme="minorHAnsi" w:cstheme="minorBidi"/>
+                <w:i w:val="0"/>
+                <w:noProof/>
+                <w:sz w:val="22"/>
+                <w:szCs w:val="22"/>
+              </w:rPr>
               <w:tab/>
+            </w:r>
+            <w:r>
+              <w:rPr>
+                <w:rStyle w:val="Hyperlink"/>
+                <w:noProof/>
+              </w:rPr>
+              <w:t>Log</w:t>
+            </w:r>
+            <w:r>
+              <w:rPr>
+                <w:rStyle w:val="Hyperlink"/>
+                <w:noProof/>
+                <w:spacing w:val="-5"/>
+              </w:rPr>
+              <w:t xml:space="preserve"> </w:t>
+            </w:r>
+            <w:r>
+              <w:rPr>
+                <w:rStyle w:val="Hyperlink"/>
+                <w:noProof/>
+              </w:rPr>
+              <w:t>file</w:t>
+            </w:r>
+            <w:r>
+              <w:rPr>
+                <w:noProof/>
+                <w:webHidden/>
+              </w:rPr>
+              <w:tab/>
+            </w:r>
+            <w:r>
+              <w:rPr>
+                <w:noProof/>
+                <w:webHidden/>
+              </w:rPr>
+              <w:fldChar w:fldCharType="begin"/>
+            </w:r>
+            <w:r>
+              <w:rPr>
+                <w:noProof/>
+                <w:webHidden/>
+              </w:rPr>
+              <w:instrText xml:space="preserve"> PAGEREF _Toc529259605 \h </w:instrText>
+            </w:r>
+            <w:r>
+              <w:rPr>
+                <w:noProof/>
+                <w:webHidden/>
+              </w:rPr>
+            </w:r>
+            <w:r>
+              <w:rPr>
+                <w:noProof/>
+                <w:webHidden/>
+              </w:rPr>
+              <w:fldChar w:fldCharType="separate"/>
+            </w:r>
+            <w:r>
+              <w:rPr>
+                <w:noProof/>
+                <w:webHidden/>
+              </w:rPr>
               <w:t>13</w:t>
+            </w:r>
+            <w:r>
+              <w:rPr>
+                <w:noProof/>
+                <w:webHidden/>
+              </w:rPr>
+              <w:fldChar w:fldCharType="end"/>
             </w:r>
           </w:hyperlink>
         </w:p>
         <w:p>
           <w:pPr>
             <w:pStyle w:val="TOC3"/>
-            <w:numPr>
-              <w:ilvl w:val="2"/>
-              <w:numId w:val="8"/>
-            </w:numPr>
             <w:tabs>
               <w:tab w:val="left" w:pos="1340"/>
-              <w:tab w:val="left" w:pos="1341"/>
-              <w:tab w:val="right" w:leader="dot" w:pos="9494"/>
+              <w:tab w:val="right" w:leader="dot" w:pos="9650"/>
             </w:tabs>
+            <w:rPr>
+              <w:rFonts w:asciiTheme="minorHAnsi" w:eastAsiaTheme="minorEastAsia" w:hAnsiTheme="minorHAnsi" w:cstheme="minorBidi"/>
+              <w:i w:val="0"/>
+              <w:noProof/>
+              <w:sz w:val="22"/>
+              <w:szCs w:val="22"/>
+            </w:rPr>
           </w:pPr>
-          <w:hyperlink w:anchor="_bookmark22" w:history="1">
-            <w:r>
+          <w:hyperlink w:anchor="_Toc529259606" w:history="1">
+            <w:r>
+              <w:rPr>
+                <w:rStyle w:val="Hyperlink"/>
+                <w:rFonts w:eastAsia="Verdana" w:cs="Verdana"/>
+                <w:noProof/>
+                <w:spacing w:val="-1"/>
+              </w:rPr>
+              <w:t>3.2.5</w:t>
+            </w:r>
+            <w:r>
+              <w:rPr>
+                <w:rFonts w:asciiTheme="minorHAnsi" w:eastAsiaTheme="minorEastAsia" w:hAnsiTheme="minorHAnsi" w:cstheme="minorBidi"/>
+                <w:i w:val="0"/>
+                <w:noProof/>
+                <w:sz w:val="22"/>
+                <w:szCs w:val="22"/>
+              </w:rPr>
+              <w:tab/>
+            </w:r>
+            <w:r>
+              <w:rPr>
+                <w:rStyle w:val="Hyperlink"/>
+                <w:noProof/>
+              </w:rPr>
               <w:t>EDA</w:t>
             </w:r>
             <w:r>
               <w:rPr>
-                <w:spacing w:val="-1"/>
+                <w:rStyle w:val="Hyperlink"/>
+                <w:noProof/>
+                <w:spacing w:val="-5"/>
               </w:rPr>
               <w:t xml:space="preserve"> </w:t>
             </w:r>
             <w:r>
+              <w:rPr>
+                <w:rStyle w:val="Hyperlink"/>
+                <w:noProof/>
+              </w:rPr>
               <w:t>entries</w:t>
             </w:r>
             <w:r>
+              <w:rPr>
+                <w:noProof/>
+                <w:webHidden/>
+              </w:rPr>
               <w:tab/>
+            </w:r>
+            <w:r>
+              <w:rPr>
+                <w:noProof/>
+                <w:webHidden/>
+              </w:rPr>
+              <w:fldChar w:fldCharType="begin"/>
+            </w:r>
+            <w:r>
+              <w:rPr>
+                <w:noProof/>
+                <w:webHidden/>
+              </w:rPr>
+              <w:instrText xml:space="preserve"> PAGEREF _Toc529259606 \h </w:instrText>
+            </w:r>
+            <w:r>
+              <w:rPr>
+                <w:noProof/>
+                <w:webHidden/>
+              </w:rPr>
+            </w:r>
+            <w:r>
+              <w:rPr>
+                <w:noProof/>
+                <w:webHidden/>
+              </w:rPr>
+              <w:fldChar w:fldCharType="separate"/>
+            </w:r>
+            <w:r>
+              <w:rPr>
+                <w:noProof/>
+                <w:webHidden/>
+              </w:rPr>
               <w:t>13</w:t>
+            </w:r>
+            <w:r>
+              <w:rPr>
+                <w:noProof/>
+                <w:webHidden/>
+              </w:rPr>
+              <w:fldChar w:fldCharType="end"/>
             </w:r>
           </w:hyperlink>
         </w:p>
         <w:p>
           <w:pPr>
             <w:pStyle w:val="TOC2"/>
-            <w:numPr>
-              <w:ilvl w:val="1"/>
-              <w:numId w:val="8"/>
-            </w:numPr>
             <w:tabs>
               <w:tab w:val="left" w:pos="860"/>
-              <w:tab w:val="left" w:pos="861"/>
-              <w:tab w:val="right" w:leader="dot" w:pos="9494"/>
+              <w:tab w:val="right" w:leader="dot" w:pos="9650"/>
             </w:tabs>
+            <w:rPr>
+              <w:rFonts w:asciiTheme="minorHAnsi" w:eastAsiaTheme="minorEastAsia" w:hAnsiTheme="minorHAnsi" w:cstheme="minorBidi"/>
+              <w:noProof/>
+              <w:sz w:val="22"/>
+              <w:szCs w:val="22"/>
+            </w:rPr>
           </w:pPr>
-          <w:hyperlink w:anchor="_bookmark23" w:history="1">
-            <w:r>
-              <w:t>Individual EDA</w:t>
-            </w:r>
-            <w:r>
-              <w:rPr>
-                <w:spacing w:val="-4"/>
+          <w:hyperlink w:anchor="_Toc529259607" w:history="1">
+            <w:r>
+              <w:rPr>
+                <w:rStyle w:val="Hyperlink"/>
+                <w:noProof/>
+                <w:spacing w:val="-2"/>
+              </w:rPr>
+              <w:t>3.3</w:t>
+            </w:r>
+            <w:r>
+              <w:rPr>
+                <w:rFonts w:asciiTheme="minorHAnsi" w:eastAsiaTheme="minorEastAsia" w:hAnsiTheme="minorHAnsi" w:cstheme="minorBidi"/>
+                <w:noProof/>
+                <w:sz w:val="22"/>
+                <w:szCs w:val="22"/>
+              </w:rPr>
+              <w:tab/>
+            </w:r>
+            <w:r>
+              <w:rPr>
+                <w:rStyle w:val="Hyperlink"/>
+                <w:noProof/>
+              </w:rPr>
+              <w:t>Individual EDA Parameter</w:t>
+            </w:r>
+            <w:r>
+              <w:rPr>
+                <w:rStyle w:val="Hyperlink"/>
+                <w:noProof/>
+                <w:spacing w:val="-8"/>
               </w:rPr>
               <w:t xml:space="preserve"> </w:t>
             </w:r>
             <w:r>
-              <w:t>Parameter Files</w:t>
-            </w:r>
-            <w:r>
+              <w:rPr>
+                <w:rStyle w:val="Hyperlink"/>
+                <w:noProof/>
+              </w:rPr>
+              <w:t>Files</w:t>
+            </w:r>
+            <w:r>
+              <w:rPr>
+                <w:noProof/>
+                <w:webHidden/>
+              </w:rPr>
               <w:tab/>
+            </w:r>
+            <w:r>
+              <w:rPr>
+                <w:noProof/>
+                <w:webHidden/>
+              </w:rPr>
+              <w:fldChar w:fldCharType="begin"/>
+            </w:r>
+            <w:r>
+              <w:rPr>
+                <w:noProof/>
+                <w:webHidden/>
+              </w:rPr>
+              <w:instrText xml:space="preserve"> PAGEREF _Toc529259607 \h </w:instrText>
+            </w:r>
+            <w:r>
+              <w:rPr>
+                <w:noProof/>
+                <w:webHidden/>
+              </w:rPr>
+            </w:r>
+            <w:r>
+              <w:rPr>
+                <w:noProof/>
+                <w:webHidden/>
+              </w:rPr>
+              <w:fldChar w:fldCharType="separate"/>
+            </w:r>
+            <w:r>
+              <w:rPr>
+                <w:noProof/>
+                <w:webHidden/>
+              </w:rPr>
               <w:t>13</w:t>
+            </w:r>
+            <w:r>
+              <w:rPr>
+                <w:noProof/>
+                <w:webHidden/>
+              </w:rPr>
+              <w:fldChar w:fldCharType="end"/>
             </w:r>
           </w:hyperlink>
         </w:p>
         <w:p>
           <w:pPr>
             <w:pStyle w:val="TOC3"/>
-            <w:numPr>
-              <w:ilvl w:val="2"/>
-              <w:numId w:val="8"/>
-            </w:numPr>
             <w:tabs>
               <w:tab w:val="left" w:pos="1340"/>
-              <w:tab w:val="left" w:pos="1341"/>
-              <w:tab w:val="right" w:leader="dot" w:pos="9494"/>
+              <w:tab w:val="right" w:leader="dot" w:pos="9650"/>
             </w:tabs>
-            <w:spacing w:line="229" w:lineRule="exact"/>
+            <w:rPr>
+              <w:rFonts w:asciiTheme="minorHAnsi" w:eastAsiaTheme="minorEastAsia" w:hAnsiTheme="minorHAnsi" w:cstheme="minorBidi"/>
+              <w:i w:val="0"/>
+              <w:noProof/>
+              <w:sz w:val="22"/>
+              <w:szCs w:val="22"/>
+            </w:rPr>
           </w:pPr>
-          <w:hyperlink w:anchor="_bookmark24" w:history="1">
-            <w:r>
+          <w:hyperlink w:anchor="_Toc529259608" w:history="1">
+            <w:r>
+              <w:rPr>
+                <w:rStyle w:val="Hyperlink"/>
+                <w:rFonts w:eastAsia="Verdana" w:cs="Verdana"/>
+                <w:noProof/>
+                <w:spacing w:val="-1"/>
+              </w:rPr>
+              <w:t>3.3.1</w:t>
+            </w:r>
+            <w:r>
+              <w:rPr>
+                <w:rFonts w:asciiTheme="minorHAnsi" w:eastAsiaTheme="minorEastAsia" w:hAnsiTheme="minorHAnsi" w:cstheme="minorBidi"/>
+                <w:i w:val="0"/>
+                <w:noProof/>
+                <w:sz w:val="22"/>
+                <w:szCs w:val="22"/>
+              </w:rPr>
+              <w:tab/>
+            </w:r>
+            <w:r>
+              <w:rPr>
+                <w:rStyle w:val="Hyperlink"/>
+                <w:noProof/>
+              </w:rPr>
               <w:t>Start and end years</w:t>
             </w:r>
             <w:r>
               <w:rPr>
-                <w:spacing w:val="-2"/>
+                <w:rStyle w:val="Hyperlink"/>
+                <w:noProof/>
+                <w:spacing w:val="-13"/>
               </w:rPr>
               <w:t xml:space="preserve"> </w:t>
             </w:r>
             <w:r>
+              <w:rPr>
+                <w:rStyle w:val="Hyperlink"/>
+                <w:noProof/>
+              </w:rPr>
               <w:t>(Optional)</w:t>
             </w:r>
             <w:r>
+              <w:rPr>
+                <w:noProof/>
+                <w:webHidden/>
+              </w:rPr>
               <w:tab/>
+            </w:r>
+            <w:r>
+              <w:rPr>
+                <w:noProof/>
+                <w:webHidden/>
+              </w:rPr>
+              <w:fldChar w:fldCharType="begin"/>
+            </w:r>
+            <w:r>
+              <w:rPr>
+                <w:noProof/>
+                <w:webHidden/>
+              </w:rPr>
+              <w:instrText xml:space="preserve"> PAGEREF _Toc529259608 \h </w:instrText>
+            </w:r>
+            <w:r>
+              <w:rPr>
+                <w:noProof/>
+                <w:webHidden/>
+              </w:rPr>
+            </w:r>
+            <w:r>
+              <w:rPr>
+                <w:noProof/>
+                <w:webHidden/>
+              </w:rPr>
+              <w:fldChar w:fldCharType="separate"/>
+            </w:r>
+            <w:r>
+              <w:rPr>
+                <w:noProof/>
+                <w:webHidden/>
+              </w:rPr>
               <w:t>13</w:t>
+            </w:r>
+            <w:r>
+              <w:rPr>
+                <w:noProof/>
+                <w:webHidden/>
+              </w:rPr>
+              <w:fldChar w:fldCharType="end"/>
             </w:r>
           </w:hyperlink>
         </w:p>
         <w:p>
           <w:pPr>
             <w:pStyle w:val="TOC3"/>
-            <w:numPr>
-              <w:ilvl w:val="2"/>
-              <w:numId w:val="8"/>
-            </w:numPr>
             <w:tabs>
               <w:tab w:val="left" w:pos="1340"/>
-              <w:tab w:val="left" w:pos="1341"/>
-              <w:tab w:val="right" w:leader="dot" w:pos="9494"/>
+              <w:tab w:val="right" w:leader="dot" w:pos="9650"/>
             </w:tabs>
-            <w:spacing w:line="229" w:lineRule="exact"/>
+            <w:rPr>
+              <w:rFonts w:asciiTheme="minorHAnsi" w:eastAsiaTheme="minorEastAsia" w:hAnsiTheme="minorHAnsi" w:cstheme="minorBidi"/>
+              <w:i w:val="0"/>
+              <w:noProof/>
+              <w:sz w:val="22"/>
+              <w:szCs w:val="22"/>
+            </w:rPr>
           </w:pPr>
-          <w:hyperlink w:anchor="_bookmark25" w:history="1">
-            <w:r>
-              <w:t>Climate</w:t>
-            </w:r>
-            <w:r>
-              <w:rPr>
+          <w:hyperlink w:anchor="_Toc529259609" w:history="1">
+            <w:r>
+              <w:rPr>
+                <w:rStyle w:val="Hyperlink"/>
+                <w:rFonts w:eastAsia="Verdana" w:cs="Verdana"/>
+                <w:noProof/>
                 <w:spacing w:val="-1"/>
               </w:rPr>
+              <w:t>3.3.2</w:t>
+            </w:r>
+            <w:r>
+              <w:rPr>
+                <w:rFonts w:asciiTheme="minorHAnsi" w:eastAsiaTheme="minorEastAsia" w:hAnsiTheme="minorHAnsi" w:cstheme="minorBidi"/>
+                <w:i w:val="0"/>
+                <w:noProof/>
+                <w:sz w:val="22"/>
+                <w:szCs w:val="22"/>
+              </w:rPr>
+              <w:tab/>
+            </w:r>
+            <w:r>
+              <w:rPr>
+                <w:rStyle w:val="Hyperlink"/>
+                <w:noProof/>
+              </w:rPr>
+              <w:t>Climate Input</w:t>
+            </w:r>
+            <w:r>
+              <w:rPr>
+                <w:rStyle w:val="Hyperlink"/>
+                <w:noProof/>
+                <w:spacing w:val="-10"/>
+              </w:rPr>
               <w:t xml:space="preserve"> </w:t>
             </w:r>
             <w:r>
-              <w:t>Input</w:t>
-            </w:r>
-            <w:r>
-              <w:rPr>
-                <w:spacing w:val="-2"/>
-              </w:rPr>
-              <w:t xml:space="preserve"> </w:t>
-            </w:r>
-            <w:r>
+              <w:rPr>
+                <w:rStyle w:val="Hyperlink"/>
+                <w:noProof/>
+              </w:rPr>
               <w:t>parameters</w:t>
             </w:r>
             <w:r>
+              <w:rPr>
+                <w:noProof/>
+                <w:webHidden/>
+              </w:rPr>
               <w:tab/>
+            </w:r>
+            <w:r>
+              <w:rPr>
+                <w:noProof/>
+                <w:webHidden/>
+              </w:rPr>
+              <w:fldChar w:fldCharType="begin"/>
+            </w:r>
+            <w:r>
+              <w:rPr>
+                <w:noProof/>
+                <w:webHidden/>
+              </w:rPr>
+              <w:instrText xml:space="preserve"> PAGEREF _Toc529259609 \h </w:instrText>
+            </w:r>
+            <w:r>
+              <w:rPr>
+                <w:noProof/>
+                <w:webHidden/>
+              </w:rPr>
+            </w:r>
+            <w:r>
+              <w:rPr>
+                <w:noProof/>
+                <w:webHidden/>
+              </w:rPr>
+              <w:fldChar w:fldCharType="separate"/>
+            </w:r>
+            <w:r>
+              <w:rPr>
+                <w:noProof/>
+                <w:webHidden/>
+              </w:rPr>
               <w:t>13</w:t>
+            </w:r>
+            <w:r>
+              <w:rPr>
+                <w:noProof/>
+                <w:webHidden/>
+              </w:rPr>
+              <w:fldChar w:fldCharType="end"/>
             </w:r>
           </w:hyperlink>
         </w:p>
         <w:p>
           <w:pPr>
             <w:pStyle w:val="TOC3"/>
-            <w:numPr>
-              <w:ilvl w:val="3"/>
-              <w:numId w:val="8"/>
-            </w:numPr>
             <w:tabs>
-              <w:tab w:val="left" w:pos="1580"/>
-              <w:tab w:val="left" w:pos="1581"/>
-              <w:tab w:val="right" w:leader="dot" w:pos="9494"/>
+              <w:tab w:val="left" w:pos="1340"/>
+              <w:tab w:val="right" w:leader="dot" w:pos="9650"/>
             </w:tabs>
-            <w:spacing w:before="1"/>
+            <w:rPr>
+              <w:rFonts w:asciiTheme="minorHAnsi" w:eastAsiaTheme="minorEastAsia" w:hAnsiTheme="minorHAnsi" w:cstheme="minorBidi"/>
+              <w:i w:val="0"/>
+              <w:noProof/>
+              <w:sz w:val="22"/>
+              <w:szCs w:val="22"/>
+            </w:rPr>
           </w:pPr>
-          <w:hyperlink w:anchor="_bookmark26" w:history="1">
-            <w:r>
+          <w:hyperlink w:anchor="_Toc529259616" w:history="1">
+            <w:r>
+              <w:rPr>
+                <w:rStyle w:val="Hyperlink"/>
+                <w:rFonts w:eastAsia="Verdana" w:cs="Verdana"/>
+                <w:noProof/>
+                <w:spacing w:val="-1"/>
+              </w:rPr>
+              <w:t>3.3.3</w:t>
+            </w:r>
+            <w:r>
+              <w:rPr>
+                <w:rFonts w:asciiTheme="minorHAnsi" w:eastAsiaTheme="minorEastAsia" w:hAnsiTheme="minorHAnsi" w:cstheme="minorBidi"/>
+                <w:i w:val="0"/>
+                <w:noProof/>
+                <w:sz w:val="22"/>
+                <w:szCs w:val="22"/>
+              </w:rPr>
+              <w:tab/>
+            </w:r>
+            <w:r>
+              <w:rPr>
+                <w:rStyle w:val="Hyperlink"/>
+                <w:noProof/>
+              </w:rPr>
               <w:t>Derived Climate</w:t>
             </w:r>
             <w:r>
               <w:rPr>
-                <w:spacing w:val="-1"/>
+                <w:rStyle w:val="Hyperlink"/>
+                <w:noProof/>
+                <w:spacing w:val="-13"/>
               </w:rPr>
               <w:t xml:space="preserve"> </w:t>
             </w:r>
             <w:r>
+              <w:rPr>
+                <w:rStyle w:val="Hyperlink"/>
+                <w:noProof/>
+              </w:rPr>
               <w:t>Variables</w:t>
             </w:r>
             <w:r>
+              <w:rPr>
+                <w:noProof/>
+                <w:webHidden/>
+              </w:rPr>
               <w:tab/>
+            </w:r>
+            <w:r>
+              <w:rPr>
+                <w:noProof/>
+                <w:webHidden/>
+              </w:rPr>
+              <w:fldChar w:fldCharType="begin"/>
+            </w:r>
+            <w:r>
+              <w:rPr>
+                <w:noProof/>
+                <w:webHidden/>
+              </w:rPr>
+              <w:instrText xml:space="preserve"> PAGEREF _Toc529259616 \h </w:instrText>
+            </w:r>
+            <w:r>
+              <w:rPr>
+                <w:noProof/>
+                <w:webHidden/>
+              </w:rPr>
+            </w:r>
+            <w:r>
+              <w:rPr>
+                <w:noProof/>
+                <w:webHidden/>
+              </w:rPr>
+              <w:fldChar w:fldCharType="separate"/>
+            </w:r>
+            <w:r>
+              <w:rPr>
+                <w:noProof/>
+                <w:webHidden/>
+              </w:rPr>
               <w:t>14</w:t>
+            </w:r>
+            <w:r>
+              <w:rPr>
+                <w:noProof/>
+                <w:webHidden/>
+              </w:rPr>
+              <w:fldChar w:fldCharType="end"/>
             </w:r>
           </w:hyperlink>
         </w:p>
         <w:p>
           <w:pPr>
             <w:pStyle w:val="TOC3"/>
-            <w:numPr>
-              <w:ilvl w:val="3"/>
-              <w:numId w:val="8"/>
-            </w:numPr>
             <w:tabs>
-              <w:tab w:val="left" w:pos="1580"/>
-              <w:tab w:val="left" w:pos="1581"/>
-              <w:tab w:val="right" w:leader="dot" w:pos="9494"/>
+              <w:tab w:val="left" w:pos="1340"/>
+              <w:tab w:val="right" w:leader="dot" w:pos="9650"/>
             </w:tabs>
+            <w:rPr>
+              <w:rFonts w:asciiTheme="minorHAnsi" w:eastAsiaTheme="minorEastAsia" w:hAnsiTheme="minorHAnsi" w:cstheme="minorBidi"/>
+              <w:i w:val="0"/>
+              <w:noProof/>
+              <w:sz w:val="22"/>
+              <w:szCs w:val="22"/>
+            </w:rPr>
           </w:pPr>
-          <w:hyperlink w:anchor="_bookmark27" w:history="1">
-            <w:r>
+          <w:hyperlink w:anchor="_Toc529259617" w:history="1">
+            <w:r>
+              <w:rPr>
+                <w:rStyle w:val="Hyperlink"/>
+                <w:rFonts w:eastAsia="Verdana" w:cs="Verdana"/>
+                <w:noProof/>
+                <w:spacing w:val="-1"/>
+              </w:rPr>
+              <w:t>3.3.4</w:t>
+            </w:r>
+            <w:r>
+              <w:rPr>
+                <w:rFonts w:asciiTheme="minorHAnsi" w:eastAsiaTheme="minorEastAsia" w:hAnsiTheme="minorHAnsi" w:cstheme="minorBidi"/>
+                <w:i w:val="0"/>
+                <w:noProof/>
+                <w:sz w:val="22"/>
+                <w:szCs w:val="22"/>
+              </w:rPr>
+              <w:tab/>
+            </w:r>
+            <w:r>
+              <w:rPr>
+                <w:rStyle w:val="Hyperlink"/>
+                <w:noProof/>
+              </w:rPr>
               <w:t>Weather</w:t>
             </w:r>
             <w:r>
               <w:rPr>
-                <w:spacing w:val="-2"/>
+                <w:rStyle w:val="Hyperlink"/>
+                <w:noProof/>
+                <w:spacing w:val="-4"/>
               </w:rPr>
               <w:t xml:space="preserve"> </w:t>
             </w:r>
             <w:r>
+              <w:rPr>
+                <w:rStyle w:val="Hyperlink"/>
+                <w:noProof/>
+              </w:rPr>
               <w:t>Index</w:t>
             </w:r>
             <w:r>
+              <w:rPr>
+                <w:noProof/>
+                <w:webHidden/>
+              </w:rPr>
               <w:tab/>
+            </w:r>
+            <w:r>
+              <w:rPr>
+                <w:noProof/>
+                <w:webHidden/>
+              </w:rPr>
+              <w:fldChar w:fldCharType="begin"/>
+            </w:r>
+            <w:r>
+              <w:rPr>
+                <w:noProof/>
+                <w:webHidden/>
+              </w:rPr>
+              <w:instrText xml:space="preserve"> PAGEREF _Toc529259617 \h </w:instrText>
+            </w:r>
+            <w:r>
+              <w:rPr>
+                <w:noProof/>
+                <w:webHidden/>
+              </w:rPr>
+            </w:r>
+            <w:r>
+              <w:rPr>
+                <w:noProof/>
+                <w:webHidden/>
+              </w:rPr>
+              <w:fldChar w:fldCharType="separate"/>
+            </w:r>
+            <w:r>
+              <w:rPr>
+                <w:noProof/>
+                <w:webHidden/>
+              </w:rPr>
               <w:t>15</w:t>
+            </w:r>
+            <w:r>
+              <w:rPr>
+                <w:noProof/>
+                <w:webHidden/>
+              </w:rPr>
+              <w:fldChar w:fldCharType="end"/>
             </w:r>
           </w:hyperlink>
         </w:p>
         <w:p>
           <w:pPr>
             <w:pStyle w:val="TOC3"/>
-            <w:numPr>
-              <w:ilvl w:val="2"/>
-              <w:numId w:val="8"/>
-            </w:numPr>
             <w:tabs>
               <w:tab w:val="left" w:pos="1340"/>
-              <w:tab w:val="left" w:pos="1341"/>
-              <w:tab w:val="right" w:leader="dot" w:pos="9494"/>
+              <w:tab w:val="right" w:leader="dot" w:pos="9650"/>
             </w:tabs>
+            <w:rPr>
+              <w:rFonts w:asciiTheme="minorHAnsi" w:eastAsiaTheme="minorEastAsia" w:hAnsiTheme="minorHAnsi" w:cstheme="minorBidi"/>
+              <w:i w:val="0"/>
+              <w:noProof/>
+              <w:sz w:val="22"/>
+              <w:szCs w:val="22"/>
+            </w:rPr>
           </w:pPr>
-          <w:hyperlink w:anchor="_bookmark28" w:history="1">
-            <w:r>
-              <w:t>Transmission parameters</w:t>
-            </w:r>
-            <w:r>
+          <w:hyperlink w:anchor="_Toc529259618" w:history="1">
+            <w:r>
+              <w:rPr>
+                <w:rStyle w:val="Hyperlink"/>
+                <w:rFonts w:eastAsia="Verdana" w:cs="Verdana"/>
+                <w:noProof/>
+                <w:spacing w:val="-1"/>
+              </w:rPr>
+              <w:t>3.3.5</w:t>
+            </w:r>
+            <w:r>
+              <w:rPr>
+                <w:rFonts w:asciiTheme="minorHAnsi" w:eastAsiaTheme="minorEastAsia" w:hAnsiTheme="minorHAnsi" w:cstheme="minorBidi"/>
+                <w:i w:val="0"/>
+                <w:noProof/>
+                <w:sz w:val="22"/>
+                <w:szCs w:val="22"/>
+              </w:rPr>
               <w:tab/>
+            </w:r>
+            <w:r>
+              <w:rPr>
+                <w:rStyle w:val="Hyperlink"/>
+                <w:noProof/>
+              </w:rPr>
+              <w:t>Transmission</w:t>
+            </w:r>
+            <w:r>
+              <w:rPr>
+                <w:rStyle w:val="Hyperlink"/>
+                <w:noProof/>
+                <w:spacing w:val="-6"/>
+              </w:rPr>
+              <w:t xml:space="preserve"> </w:t>
+            </w:r>
+            <w:r>
+              <w:rPr>
+                <w:rStyle w:val="Hyperlink"/>
+                <w:noProof/>
+              </w:rPr>
+              <w:t>parameters</w:t>
+            </w:r>
+            <w:r>
+              <w:rPr>
+                <w:noProof/>
+                <w:webHidden/>
+              </w:rPr>
+              <w:tab/>
+            </w:r>
+            <w:r>
+              <w:rPr>
+                <w:noProof/>
+                <w:webHidden/>
+              </w:rPr>
+              <w:fldChar w:fldCharType="begin"/>
+            </w:r>
+            <w:r>
+              <w:rPr>
+                <w:noProof/>
+                <w:webHidden/>
+              </w:rPr>
+              <w:instrText xml:space="preserve"> PAGEREF _Toc529259618 \h </w:instrText>
+            </w:r>
+            <w:r>
+              <w:rPr>
+                <w:noProof/>
+                <w:webHidden/>
+              </w:rPr>
+            </w:r>
+            <w:r>
+              <w:rPr>
+                <w:noProof/>
+                <w:webHidden/>
+              </w:rPr>
+              <w:fldChar w:fldCharType="separate"/>
+            </w:r>
+            <w:r>
+              <w:rPr>
+                <w:noProof/>
+                <w:webHidden/>
+              </w:rPr>
               <w:t>16</w:t>
+            </w:r>
+            <w:r>
+              <w:rPr>
+                <w:noProof/>
+                <w:webHidden/>
+              </w:rPr>
+              <w:fldChar w:fldCharType="end"/>
             </w:r>
           </w:hyperlink>
         </w:p>
         <w:p>
           <w:pPr>
             <w:pStyle w:val="TOC3"/>
-            <w:numPr>
-              <w:ilvl w:val="2"/>
-              <w:numId w:val="8"/>
-            </w:numPr>
             <w:tabs>
               <w:tab w:val="left" w:pos="1340"/>
-              <w:tab w:val="left" w:pos="1341"/>
-              <w:tab w:val="right" w:leader="dot" w:pos="9494"/>
+              <w:tab w:val="right" w:leader="dot" w:pos="9650"/>
             </w:tabs>
+            <w:rPr>
+              <w:rFonts w:asciiTheme="minorHAnsi" w:eastAsiaTheme="minorEastAsia" w:hAnsiTheme="minorHAnsi" w:cstheme="minorBidi"/>
+              <w:i w:val="0"/>
+              <w:noProof/>
+              <w:sz w:val="22"/>
+              <w:szCs w:val="22"/>
+            </w:rPr>
           </w:pPr>
-          <w:hyperlink w:anchor="_bookmark29" w:history="1">
-            <w:r>
-              <w:t>Ecoregion Modifiers</w:t>
-            </w:r>
-            <w:r>
-              <w:rPr>
-                <w:spacing w:val="-2"/>
-              </w:rPr>
-              <w:t xml:space="preserve"> </w:t>
-            </w:r>
-            <w:r>
-              <w:t>(Optional)</w:t>
-            </w:r>
-            <w:r>
+          <w:hyperlink w:anchor="_Toc529259624" w:history="1">
+            <w:r>
+              <w:rPr>
+                <w:rStyle w:val="Hyperlink"/>
+                <w:rFonts w:eastAsia="Verdana" w:cs="Verdana"/>
+                <w:noProof/>
+                <w:spacing w:val="-1"/>
+              </w:rPr>
+              <w:t>3.3.6</w:t>
+            </w:r>
+            <w:r>
+              <w:rPr>
+                <w:rFonts w:asciiTheme="minorHAnsi" w:eastAsiaTheme="minorEastAsia" w:hAnsiTheme="minorHAnsi" w:cstheme="minorBidi"/>
+                <w:i w:val="0"/>
+                <w:noProof/>
+                <w:sz w:val="22"/>
+                <w:szCs w:val="22"/>
+              </w:rPr>
               <w:tab/>
+            </w:r>
+            <w:r>
+              <w:rPr>
+                <w:rStyle w:val="Hyperlink"/>
+                <w:noProof/>
+              </w:rPr>
+              <w:t>Ecoregion Modifiers (Optional)</w:t>
+            </w:r>
+            <w:r>
+              <w:rPr>
+                <w:noProof/>
+                <w:webHidden/>
+              </w:rPr>
+              <w:tab/>
+            </w:r>
+            <w:r>
+              <w:rPr>
+                <w:noProof/>
+                <w:webHidden/>
+              </w:rPr>
+              <w:fldChar w:fldCharType="begin"/>
+            </w:r>
+            <w:r>
+              <w:rPr>
+                <w:noProof/>
+                <w:webHidden/>
+              </w:rPr>
+              <w:instrText xml:space="preserve"> PAGEREF _Toc529259624 \h </w:instrText>
+            </w:r>
+            <w:r>
+              <w:rPr>
+                <w:noProof/>
+                <w:webHidden/>
+              </w:rPr>
+            </w:r>
+            <w:r>
+              <w:rPr>
+                <w:noProof/>
+                <w:webHidden/>
+              </w:rPr>
+              <w:fldChar w:fldCharType="separate"/>
+            </w:r>
+            <w:r>
+              <w:rPr>
+                <w:noProof/>
+                <w:webHidden/>
+              </w:rPr>
               <w:t>17</w:t>
+            </w:r>
+            <w:r>
+              <w:rPr>
+                <w:noProof/>
+                <w:webHidden/>
+              </w:rPr>
+              <w:fldChar w:fldCharType="end"/>
             </w:r>
           </w:hyperlink>
         </w:p>
         <w:p>
           <w:pPr>
             <w:pStyle w:val="TOC3"/>
-            <w:numPr>
-              <w:ilvl w:val="2"/>
-              <w:numId w:val="8"/>
-            </w:numPr>
             <w:tabs>
               <w:tab w:val="left" w:pos="1340"/>
-              <w:tab w:val="left" w:pos="1341"/>
-              <w:tab w:val="right" w:leader="dot" w:pos="9494"/>
+              <w:tab w:val="right" w:leader="dot" w:pos="9650"/>
             </w:tabs>
-            <w:spacing w:line="229" w:lineRule="exact"/>
+            <w:rPr>
+              <w:rFonts w:asciiTheme="minorHAnsi" w:eastAsiaTheme="minorEastAsia" w:hAnsiTheme="minorHAnsi" w:cstheme="minorBidi"/>
+              <w:i w:val="0"/>
+              <w:noProof/>
+              <w:sz w:val="22"/>
+              <w:szCs w:val="22"/>
+            </w:rPr>
           </w:pPr>
-          <w:hyperlink w:anchor="_bookmark30" w:history="1">
-            <w:r>
-              <w:t>Disturbance</w:t>
-            </w:r>
-            <w:r>
-              <w:rPr>
+          <w:hyperlink w:anchor="_Toc529259625" w:history="1">
+            <w:r>
+              <w:rPr>
+                <w:rStyle w:val="Hyperlink"/>
+                <w:rFonts w:eastAsia="Verdana" w:cs="Verdana"/>
+                <w:noProof/>
                 <w:spacing w:val="-1"/>
               </w:rPr>
+              <w:t>3.3.7</w:t>
+            </w:r>
+            <w:r>
+              <w:rPr>
+                <w:rFonts w:asciiTheme="minorHAnsi" w:eastAsiaTheme="minorEastAsia" w:hAnsiTheme="minorHAnsi" w:cstheme="minorBidi"/>
+                <w:i w:val="0"/>
+                <w:noProof/>
+                <w:sz w:val="22"/>
+                <w:szCs w:val="22"/>
+              </w:rPr>
+              <w:tab/>
+            </w:r>
+            <w:r>
+              <w:rPr>
+                <w:rStyle w:val="Hyperlink"/>
+                <w:noProof/>
+              </w:rPr>
+              <w:t>Disturbance Modifiers</w:t>
+            </w:r>
+            <w:r>
+              <w:rPr>
+                <w:rStyle w:val="Hyperlink"/>
+                <w:noProof/>
+                <w:spacing w:val="-15"/>
+              </w:rPr>
               <w:t xml:space="preserve"> </w:t>
             </w:r>
             <w:r>
-              <w:t>Modifiers (Optional)</w:t>
-            </w:r>
-            <w:r>
+              <w:rPr>
+                <w:rStyle w:val="Hyperlink"/>
+                <w:noProof/>
+              </w:rPr>
+              <w:t>(Optional)</w:t>
+            </w:r>
+            <w:r>
+              <w:rPr>
+                <w:noProof/>
+                <w:webHidden/>
+              </w:rPr>
               <w:tab/>
+            </w:r>
+            <w:r>
+              <w:rPr>
+                <w:noProof/>
+                <w:webHidden/>
+              </w:rPr>
+              <w:fldChar w:fldCharType="begin"/>
+            </w:r>
+            <w:r>
+              <w:rPr>
+                <w:noProof/>
+                <w:webHidden/>
+              </w:rPr>
+              <w:instrText xml:space="preserve"> PAGEREF _Toc529259625 \h </w:instrText>
+            </w:r>
+            <w:r>
+              <w:rPr>
+                <w:noProof/>
+                <w:webHidden/>
+              </w:rPr>
+            </w:r>
+            <w:r>
+              <w:rPr>
+                <w:noProof/>
+                <w:webHidden/>
+              </w:rPr>
+              <w:fldChar w:fldCharType="separate"/>
+            </w:r>
+            <w:r>
+              <w:rPr>
+                <w:noProof/>
+                <w:webHidden/>
+              </w:rPr>
               <w:t>17</w:t>
+            </w:r>
+            <w:r>
+              <w:rPr>
+                <w:noProof/>
+                <w:webHidden/>
+              </w:rPr>
+              <w:fldChar w:fldCharType="end"/>
             </w:r>
           </w:hyperlink>
         </w:p>
         <w:p>
           <w:pPr>
             <w:pStyle w:val="TOC3"/>
-            <w:numPr>
-              <w:ilvl w:val="2"/>
-              <w:numId w:val="8"/>
-            </w:numPr>
             <w:tabs>
               <w:tab w:val="left" w:pos="1340"/>
-              <w:tab w:val="left" w:pos="1341"/>
-              <w:tab w:val="right" w:leader="dot" w:pos="9494"/>
+              <w:tab w:val="right" w:leader="dot" w:pos="9650"/>
             </w:tabs>
-            <w:spacing w:line="229" w:lineRule="exact"/>
+            <w:rPr>
+              <w:rFonts w:asciiTheme="minorHAnsi" w:eastAsiaTheme="minorEastAsia" w:hAnsiTheme="minorHAnsi" w:cstheme="minorBidi"/>
+              <w:i w:val="0"/>
+              <w:noProof/>
+              <w:sz w:val="22"/>
+              <w:szCs w:val="22"/>
+            </w:rPr>
           </w:pPr>
-          <w:hyperlink w:anchor="_bookmark31" w:history="1">
-            <w:r>
+          <w:hyperlink w:anchor="_Toc529259626" w:history="1">
+            <w:r>
+              <w:rPr>
+                <w:rStyle w:val="Hyperlink"/>
+                <w:rFonts w:eastAsia="Verdana" w:cs="Verdana"/>
+                <w:noProof/>
+                <w:spacing w:val="-1"/>
+              </w:rPr>
+              <w:t>3.3.8</w:t>
+            </w:r>
+            <w:r>
+              <w:rPr>
+                <w:rFonts w:asciiTheme="minorHAnsi" w:eastAsiaTheme="minorEastAsia" w:hAnsiTheme="minorHAnsi" w:cstheme="minorBidi"/>
+                <w:i w:val="0"/>
+                <w:noProof/>
+                <w:sz w:val="22"/>
+                <w:szCs w:val="22"/>
+              </w:rPr>
+              <w:tab/>
+            </w:r>
+            <w:r>
+              <w:rPr>
+                <w:rStyle w:val="Hyperlink"/>
+                <w:noProof/>
+              </w:rPr>
               <w:t>Species</w:t>
             </w:r>
             <w:r>
               <w:rPr>
-                <w:spacing w:val="-2"/>
+                <w:rStyle w:val="Hyperlink"/>
+                <w:noProof/>
+                <w:spacing w:val="-4"/>
               </w:rPr>
               <w:t xml:space="preserve"> </w:t>
             </w:r>
             <w:r>
+              <w:rPr>
+                <w:rStyle w:val="Hyperlink"/>
+                <w:noProof/>
+              </w:rPr>
               <w:t>parameters</w:t>
             </w:r>
             <w:r>
+              <w:rPr>
+                <w:noProof/>
+                <w:webHidden/>
+              </w:rPr>
               <w:tab/>
+            </w:r>
+            <w:r>
+              <w:rPr>
+                <w:noProof/>
+                <w:webHidden/>
+              </w:rPr>
+              <w:fldChar w:fldCharType="begin"/>
+            </w:r>
+            <w:r>
+              <w:rPr>
+                <w:noProof/>
+                <w:webHidden/>
+              </w:rPr>
+              <w:instrText xml:space="preserve"> PAGEREF _Toc529259626 \h </w:instrText>
+            </w:r>
+            <w:r>
+              <w:rPr>
+                <w:noProof/>
+                <w:webHidden/>
+              </w:rPr>
+            </w:r>
+            <w:r>
+              <w:rPr>
+                <w:noProof/>
+                <w:webHidden/>
+              </w:rPr>
+              <w:fldChar w:fldCharType="separate"/>
+            </w:r>
+            <w:r>
+              <w:rPr>
+                <w:noProof/>
+                <w:webHidden/>
+              </w:rPr>
               <w:t>18</w:t>
+            </w:r>
+            <w:r>
+              <w:rPr>
+                <w:noProof/>
+                <w:webHidden/>
+              </w:rPr>
+              <w:fldChar w:fldCharType="end"/>
             </w:r>
           </w:hyperlink>
         </w:p>
         <w:p>
           <w:pPr>
             <w:pStyle w:val="TOC3"/>
-            <w:numPr>
-              <w:ilvl w:val="2"/>
-              <w:numId w:val="8"/>
-            </w:numPr>
             <w:tabs>
               <w:tab w:val="left" w:pos="1340"/>
-              <w:tab w:val="left" w:pos="1341"/>
-              <w:tab w:val="right" w:leader="dot" w:pos="9494"/>
+              <w:tab w:val="right" w:leader="dot" w:pos="9650"/>
             </w:tabs>
+            <w:rPr>
+              <w:rFonts w:asciiTheme="minorHAnsi" w:eastAsiaTheme="minorEastAsia" w:hAnsiTheme="minorHAnsi" w:cstheme="minorBidi"/>
+              <w:i w:val="0"/>
+              <w:noProof/>
+              <w:sz w:val="22"/>
+              <w:szCs w:val="22"/>
+            </w:rPr>
           </w:pPr>
-          <w:hyperlink w:anchor="_bookmark32" w:history="1">
-            <w:r>
+          <w:hyperlink w:anchor="_Toc529259627" w:history="1">
+            <w:r>
+              <w:rPr>
+                <w:rStyle w:val="Hyperlink"/>
+                <w:rFonts w:eastAsia="Verdana" w:cs="Verdana"/>
+                <w:noProof/>
+                <w:spacing w:val="-1"/>
+              </w:rPr>
+              <w:t>3.3.9</w:t>
+            </w:r>
+            <w:r>
+              <w:rPr>
+                <w:rFonts w:asciiTheme="minorHAnsi" w:eastAsiaTheme="minorEastAsia" w:hAnsiTheme="minorHAnsi" w:cstheme="minorBidi"/>
+                <w:i w:val="0"/>
+                <w:noProof/>
+                <w:sz w:val="22"/>
+                <w:szCs w:val="22"/>
+              </w:rPr>
+              <w:tab/>
+            </w:r>
+            <w:r>
+              <w:rPr>
+                <w:rStyle w:val="Hyperlink"/>
+                <w:noProof/>
+              </w:rPr>
               <w:t>Ignored species</w:t>
             </w:r>
             <w:r>
               <w:rPr>
-                <w:spacing w:val="-2"/>
+                <w:rStyle w:val="Hyperlink"/>
+                <w:noProof/>
+                <w:spacing w:val="-11"/>
               </w:rPr>
               <w:t xml:space="preserve"> </w:t>
             </w:r>
             <w:r>
+              <w:rPr>
+                <w:rStyle w:val="Hyperlink"/>
+                <w:noProof/>
+              </w:rPr>
               <w:t>(Optional)</w:t>
             </w:r>
             <w:r>
+              <w:rPr>
+                <w:noProof/>
+                <w:webHidden/>
+              </w:rPr>
               <w:tab/>
+            </w:r>
+            <w:r>
+              <w:rPr>
+                <w:noProof/>
+                <w:webHidden/>
+              </w:rPr>
+              <w:fldChar w:fldCharType="begin"/>
+            </w:r>
+            <w:r>
+              <w:rPr>
+                <w:noProof/>
+                <w:webHidden/>
+              </w:rPr>
+              <w:instrText xml:space="preserve"> PAGEREF _Toc529259627 \h </w:instrText>
+            </w:r>
+            <w:r>
+              <w:rPr>
+                <w:noProof/>
+                <w:webHidden/>
+              </w:rPr>
+            </w:r>
+            <w:r>
+              <w:rPr>
+                <w:noProof/>
+                <w:webHidden/>
+              </w:rPr>
+              <w:fldChar w:fldCharType="separate"/>
+            </w:r>
+            <w:r>
+              <w:rPr>
+                <w:noProof/>
+                <w:webHidden/>
+              </w:rPr>
               <w:t>19</w:t>
+            </w:r>
+            <w:r>
+              <w:rPr>
+                <w:noProof/>
+                <w:webHidden/>
+              </w:rPr>
+              <w:fldChar w:fldCharType="end"/>
             </w:r>
           </w:hyperlink>
         </w:p>
         <w:p>
           <w:pPr>
             <w:pStyle w:val="TOC1"/>
-            <w:numPr>
-              <w:ilvl w:val="0"/>
-              <w:numId w:val="8"/>
-            </w:numPr>
             <w:tabs>
-              <w:tab w:val="left" w:pos="620"/>
-              <w:tab w:val="left" w:pos="621"/>
-              <w:tab w:val="right" w:leader="dot" w:pos="9494"/>
+              <w:tab w:val="right" w:leader="dot" w:pos="9650"/>
             </w:tabs>
+            <w:rPr>
+              <w:rFonts w:asciiTheme="minorHAnsi" w:eastAsiaTheme="minorEastAsia" w:hAnsiTheme="minorHAnsi" w:cstheme="minorBidi"/>
+              <w:b w:val="0"/>
+              <w:bCs w:val="0"/>
+              <w:noProof/>
+              <w:sz w:val="22"/>
+              <w:szCs w:val="22"/>
+            </w:rPr>
           </w:pPr>
-          <w:hyperlink w:anchor="_bookmark33" w:history="1">
-            <w:r>
-              <w:t>OUTPUT</w:t>
-            </w:r>
-            <w:r>
-              <w:rPr>
-                <w:spacing w:val="-2"/>
+          <w:hyperlink w:anchor="_Toc529259628" w:history="1">
+            <w:r>
+              <w:rPr>
+                <w:rStyle w:val="Hyperlink"/>
+                <w:noProof/>
+                <w:w w:val="99"/>
+              </w:rPr>
+              <w:t>4</w:t>
+            </w:r>
+            <w:r>
+              <w:rPr>
+                <w:rFonts w:asciiTheme="minorHAnsi" w:eastAsiaTheme="minorEastAsia" w:hAnsiTheme="minorHAnsi" w:cstheme="minorBidi"/>
+                <w:b w:val="0"/>
+                <w:bCs w:val="0"/>
+                <w:noProof/>
+                <w:sz w:val="22"/>
+                <w:szCs w:val="22"/>
+              </w:rPr>
+              <w:tab/>
+            </w:r>
+            <w:r>
+              <w:rPr>
+                <w:rStyle w:val="Hyperlink"/>
+                <w:noProof/>
+              </w:rPr>
+              <w:t>Output</w:t>
+            </w:r>
+            <w:r>
+              <w:rPr>
+                <w:rStyle w:val="Hyperlink"/>
+                <w:noProof/>
+                <w:spacing w:val="-12"/>
               </w:rPr>
               <w:t xml:space="preserve"> </w:t>
             </w:r>
             <w:r>
-              <w:t>FILES</w:t>
-            </w:r>
-            <w:r>
+              <w:rPr>
+                <w:rStyle w:val="Hyperlink"/>
+                <w:noProof/>
+              </w:rPr>
+              <w:t>Files</w:t>
+            </w:r>
+            <w:r>
+              <w:rPr>
+                <w:noProof/>
+                <w:webHidden/>
+              </w:rPr>
               <w:tab/>
+            </w:r>
+            <w:r>
+              <w:rPr>
+                <w:noProof/>
+                <w:webHidden/>
+              </w:rPr>
+              <w:fldChar w:fldCharType="begin"/>
+            </w:r>
+            <w:r>
+              <w:rPr>
+                <w:noProof/>
+                <w:webHidden/>
+              </w:rPr>
+              <w:instrText xml:space="preserve"> PAGEREF _Toc529259628 \h </w:instrText>
+            </w:r>
+            <w:r>
+              <w:rPr>
+                <w:noProof/>
+                <w:webHidden/>
+              </w:rPr>
+            </w:r>
+            <w:r>
+              <w:rPr>
+                <w:noProof/>
+                <w:webHidden/>
+              </w:rPr>
+              <w:fldChar w:fldCharType="separate"/>
+            </w:r>
+            <w:r>
+              <w:rPr>
+                <w:noProof/>
+                <w:webHidden/>
+              </w:rPr>
               <w:t>20</w:t>
+            </w:r>
+            <w:r>
+              <w:rPr>
+                <w:noProof/>
+                <w:webHidden/>
+              </w:rPr>
+              <w:fldChar w:fldCharType="end"/>
             </w:r>
           </w:hyperlink>
         </w:p>
         <w:p>
           <w:pPr>
             <w:pStyle w:val="TOC2"/>
-            <w:numPr>
-              <w:ilvl w:val="1"/>
-              <w:numId w:val="8"/>
-            </w:numPr>
             <w:tabs>
               <w:tab w:val="left" w:pos="860"/>
-              <w:tab w:val="left" w:pos="861"/>
-              <w:tab w:val="right" w:leader="dot" w:pos="9494"/>
+              <w:tab w:val="right" w:leader="dot" w:pos="9650"/>
             </w:tabs>
-            <w:spacing w:before="115"/>
+            <w:rPr>
+              <w:rFonts w:asciiTheme="minorHAnsi" w:eastAsiaTheme="minorEastAsia" w:hAnsiTheme="minorHAnsi" w:cstheme="minorBidi"/>
+              <w:noProof/>
+              <w:sz w:val="22"/>
+              <w:szCs w:val="22"/>
+            </w:rPr>
           </w:pPr>
-          <w:hyperlink w:anchor="_bookmark34" w:history="1">
-            <w:r>
-              <w:t>EDA</w:t>
-            </w:r>
-            <w:r>
-              <w:rPr>
+          <w:hyperlink w:anchor="_Toc529259629" w:history="1">
+            <w:r>
+              <w:rPr>
+                <w:rStyle w:val="Hyperlink"/>
+                <w:noProof/>
+                <w:spacing w:val="-2"/>
+              </w:rPr>
+              <w:t>4.1</w:t>
+            </w:r>
+            <w:r>
+              <w:rPr>
+                <w:rFonts w:asciiTheme="minorHAnsi" w:eastAsiaTheme="minorEastAsia" w:hAnsiTheme="minorHAnsi" w:cstheme="minorBidi"/>
+                <w:noProof/>
+                <w:sz w:val="22"/>
+                <w:szCs w:val="22"/>
+              </w:rPr>
+              <w:tab/>
+            </w:r>
+            <w:r>
+              <w:rPr>
+                <w:rStyle w:val="Hyperlink"/>
+                <w:noProof/>
+              </w:rPr>
+              <w:t>EDA Status</w:t>
+            </w:r>
+            <w:r>
+              <w:rPr>
+                <w:rStyle w:val="Hyperlink"/>
+                <w:noProof/>
                 <w:spacing w:val="-3"/>
               </w:rPr>
               <w:t xml:space="preserve"> </w:t>
             </w:r>
             <w:r>
-              <w:t>Status</w:t>
-            </w:r>
-            <w:r>
-              <w:rPr>
-                <w:spacing w:val="-2"/>
-              </w:rPr>
-              <w:t xml:space="preserve"> </w:t>
-            </w:r>
-            <w:r>
+              <w:rPr>
+                <w:rStyle w:val="Hyperlink"/>
+                <w:noProof/>
+              </w:rPr>
               <w:t>Map</w:t>
             </w:r>
             <w:r>
+              <w:rPr>
+                <w:noProof/>
+                <w:webHidden/>
+              </w:rPr>
               <w:tab/>
+            </w:r>
+            <w:r>
+              <w:rPr>
+                <w:noProof/>
+                <w:webHidden/>
+              </w:rPr>
+              <w:fldChar w:fldCharType="begin"/>
+            </w:r>
+            <w:r>
+              <w:rPr>
+                <w:noProof/>
+                <w:webHidden/>
+              </w:rPr>
+              <w:instrText xml:space="preserve"> PAGEREF _Toc529259629 \h </w:instrText>
+            </w:r>
+            <w:r>
+              <w:rPr>
+                <w:noProof/>
+                <w:webHidden/>
+              </w:rPr>
+            </w:r>
+            <w:r>
+              <w:rPr>
+                <w:noProof/>
+                <w:webHidden/>
+              </w:rPr>
+              <w:fldChar w:fldCharType="separate"/>
+            </w:r>
+            <w:r>
+              <w:rPr>
+                <w:noProof/>
+                <w:webHidden/>
+              </w:rPr>
               <w:t>20</w:t>
+            </w:r>
+            <w:r>
+              <w:rPr>
+                <w:noProof/>
+                <w:webHidden/>
+              </w:rPr>
+              <w:fldChar w:fldCharType="end"/>
             </w:r>
           </w:hyperlink>
         </w:p>
         <w:p>
           <w:pPr>
             <w:pStyle w:val="TOC2"/>
-            <w:numPr>
-              <w:ilvl w:val="1"/>
-              <w:numId w:val="8"/>
-            </w:numPr>
             <w:tabs>
               <w:tab w:val="left" w:pos="860"/>
-              <w:tab w:val="left" w:pos="861"/>
-              <w:tab w:val="right" w:leader="dot" w:pos="9494"/>
+              <w:tab w:val="right" w:leader="dot" w:pos="9650"/>
             </w:tabs>
-            <w:spacing w:line="229" w:lineRule="exact"/>
+            <w:rPr>
+              <w:rFonts w:asciiTheme="minorHAnsi" w:eastAsiaTheme="minorEastAsia" w:hAnsiTheme="minorHAnsi" w:cstheme="minorBidi"/>
+              <w:noProof/>
+              <w:sz w:val="22"/>
+              <w:szCs w:val="22"/>
+            </w:rPr>
           </w:pPr>
-          <w:hyperlink w:anchor="_bookmark35" w:history="1">
-            <w:r>
-              <w:t>EDA Mortality</w:t>
-            </w:r>
-            <w:r>
-              <w:rPr>
-                <w:spacing w:val="-4"/>
+          <w:hyperlink w:anchor="_Toc529259630" w:history="1">
+            <w:r>
+              <w:rPr>
+                <w:rStyle w:val="Hyperlink"/>
+                <w:noProof/>
+                <w:spacing w:val="-2"/>
+              </w:rPr>
+              <w:t>4.2</w:t>
+            </w:r>
+            <w:r>
+              <w:rPr>
+                <w:rFonts w:asciiTheme="minorHAnsi" w:eastAsiaTheme="minorEastAsia" w:hAnsiTheme="minorHAnsi" w:cstheme="minorBidi"/>
+                <w:noProof/>
+                <w:sz w:val="22"/>
+                <w:szCs w:val="22"/>
+              </w:rPr>
+              <w:tab/>
+            </w:r>
+            <w:r>
+              <w:rPr>
+                <w:rStyle w:val="Hyperlink"/>
+                <w:noProof/>
+              </w:rPr>
+              <w:t>EDA Mortality Map</w:t>
+            </w:r>
+            <w:r>
+              <w:rPr>
+                <w:rStyle w:val="Hyperlink"/>
+                <w:noProof/>
+                <w:spacing w:val="-12"/>
               </w:rPr>
               <w:t xml:space="preserve"> </w:t>
             </w:r>
             <w:r>
-              <w:t>Map (Optional)</w:t>
-            </w:r>
-            <w:r>
+              <w:rPr>
+                <w:rStyle w:val="Hyperlink"/>
+                <w:noProof/>
+              </w:rPr>
+              <w:t>(Optional)</w:t>
+            </w:r>
+            <w:r>
+              <w:rPr>
+                <w:noProof/>
+                <w:webHidden/>
+              </w:rPr>
               <w:tab/>
+            </w:r>
+            <w:r>
+              <w:rPr>
+                <w:noProof/>
+                <w:webHidden/>
+              </w:rPr>
+              <w:fldChar w:fldCharType="begin"/>
+            </w:r>
+            <w:r>
+              <w:rPr>
+                <w:noProof/>
+                <w:webHidden/>
+              </w:rPr>
+              <w:instrText xml:space="preserve"> PAGEREF _Toc529259630 \h </w:instrText>
+            </w:r>
+            <w:r>
+              <w:rPr>
+                <w:noProof/>
+                <w:webHidden/>
+              </w:rPr>
+            </w:r>
+            <w:r>
+              <w:rPr>
+                <w:noProof/>
+                <w:webHidden/>
+              </w:rPr>
+              <w:fldChar w:fldCharType="separate"/>
+            </w:r>
+            <w:r>
+              <w:rPr>
+                <w:noProof/>
+                <w:webHidden/>
+              </w:rPr>
               <w:t>20</w:t>
+            </w:r>
+            <w:r>
+              <w:rPr>
+                <w:noProof/>
+                <w:webHidden/>
+              </w:rPr>
+              <w:fldChar w:fldCharType="end"/>
             </w:r>
           </w:hyperlink>
         </w:p>
         <w:p>
           <w:pPr>
             <w:pStyle w:val="TOC2"/>
-            <w:numPr>
-              <w:ilvl w:val="1"/>
-              <w:numId w:val="8"/>
-            </w:numPr>
             <w:tabs>
               <w:tab w:val="left" w:pos="860"/>
-              <w:tab w:val="left" w:pos="861"/>
-              <w:tab w:val="right" w:leader="dot" w:pos="9494"/>
+              <w:tab w:val="right" w:leader="dot" w:pos="9650"/>
             </w:tabs>
-            <w:spacing w:line="229" w:lineRule="exact"/>
+            <w:rPr>
+              <w:rFonts w:asciiTheme="minorHAnsi" w:eastAsiaTheme="minorEastAsia" w:hAnsiTheme="minorHAnsi" w:cstheme="minorBidi"/>
+              <w:noProof/>
+              <w:sz w:val="22"/>
+              <w:szCs w:val="22"/>
+            </w:rPr>
           </w:pPr>
-          <w:hyperlink w:anchor="_bookmark36" w:history="1">
-            <w:r>
-              <w:t>EDA</w:t>
-            </w:r>
-            <w:r>
-              <w:rPr>
-                <w:spacing w:val="-1"/>
+          <w:hyperlink w:anchor="_Toc529259631" w:history="1">
+            <w:r>
+              <w:rPr>
+                <w:rStyle w:val="Hyperlink"/>
+                <w:noProof/>
+                <w:spacing w:val="-2"/>
+              </w:rPr>
+              <w:t>4.3</w:t>
+            </w:r>
+            <w:r>
+              <w:rPr>
+                <w:rFonts w:asciiTheme="minorHAnsi" w:eastAsiaTheme="minorEastAsia" w:hAnsiTheme="minorHAnsi" w:cstheme="minorBidi"/>
+                <w:noProof/>
+                <w:sz w:val="22"/>
+                <w:szCs w:val="22"/>
+              </w:rPr>
+              <w:tab/>
+            </w:r>
+            <w:r>
+              <w:rPr>
+                <w:rStyle w:val="Hyperlink"/>
+                <w:noProof/>
+              </w:rPr>
+              <w:t>EDA Log</w:t>
+            </w:r>
+            <w:r>
+              <w:rPr>
+                <w:rStyle w:val="Hyperlink"/>
+                <w:noProof/>
+                <w:spacing w:val="-3"/>
               </w:rPr>
               <w:t xml:space="preserve"> </w:t>
             </w:r>
             <w:r>
-              <w:t>Log file</w:t>
-            </w:r>
-            <w:r>
+              <w:rPr>
+                <w:rStyle w:val="Hyperlink"/>
+                <w:noProof/>
+              </w:rPr>
+              <w:t>file</w:t>
+            </w:r>
+            <w:r>
+              <w:rPr>
+                <w:noProof/>
+                <w:webHidden/>
+              </w:rPr>
               <w:tab/>
+            </w:r>
+            <w:r>
+              <w:rPr>
+                <w:noProof/>
+                <w:webHidden/>
+              </w:rPr>
+              <w:fldChar w:fldCharType="begin"/>
+            </w:r>
+            <w:r>
+              <w:rPr>
+                <w:noProof/>
+                <w:webHidden/>
+              </w:rPr>
+              <w:instrText xml:space="preserve"> PAGEREF _Toc529259631 \h </w:instrText>
+            </w:r>
+            <w:r>
+              <w:rPr>
+                <w:noProof/>
+                <w:webHidden/>
+              </w:rPr>
+            </w:r>
+            <w:r>
+              <w:rPr>
+                <w:noProof/>
+                <w:webHidden/>
+              </w:rPr>
+              <w:fldChar w:fldCharType="separate"/>
+            </w:r>
+            <w:r>
+              <w:rPr>
+                <w:noProof/>
+                <w:webHidden/>
+              </w:rPr>
               <w:t>20</w:t>
             </w:r>
+            <w:r>
+              <w:rPr>
+                <w:noProof/>
+                <w:webHidden/>
+              </w:rPr>
+              <w:fldChar w:fldCharType="end"/>
+            </w:r>
           </w:hyperlink>
+        </w:p>
+        <w:p>
+          <w:r>
+            <w:rPr>
+              <w:b/>
+              <w:bCs/>
+              <w:noProof/>
+            </w:rPr>
+            <w:fldChar w:fldCharType="end"/>
+          </w:r>
         </w:p>
       </w:sdtContent>
     </w:sdt>
@@ -1535,8 +4428,8 @@
       <w:pPr>
         <w:spacing w:line="229" w:lineRule="exact"/>
         <w:sectPr>
-          <w:headerReference w:type="default" r:id="rId7"/>
-          <w:footerReference w:type="default" r:id="rId8"/>
+          <w:headerReference w:type="default" r:id="rId8"/>
+          <w:footerReference w:type="default" r:id="rId9"/>
           <w:pgSz w:w="12240" w:h="15840"/>
           <w:pgMar w:top="1320" w:right="1280" w:bottom="900" w:left="1300" w:header="936" w:footer="719" w:gutter="0"/>
           <w:pgNumType w:start="1"/>
@@ -1566,11 +4459,11 @@
         </w:tabs>
         <w:spacing w:before="1"/>
       </w:pPr>
-      <w:bookmarkStart w:id="0" w:name="_bookmark0"/>
-      <w:bookmarkEnd w:id="0"/>
+      <w:bookmarkStart w:id="2" w:name="_Toc529259581"/>
       <w:r>
         <w:t>Introduction</w:t>
       </w:r>
+      <w:bookmarkEnd w:id="2"/>
     </w:p>
     <w:p>
       <w:pPr>
@@ -1645,8 +4538,7 @@
           <w:tab w:val="left" w:pos="717"/>
         </w:tabs>
       </w:pPr>
-      <w:bookmarkStart w:id="1" w:name="_bookmark1"/>
-      <w:bookmarkEnd w:id="1"/>
+      <w:bookmarkStart w:id="3" w:name="_Toc529259582"/>
       <w:r>
         <w:t>Major</w:t>
       </w:r>
@@ -1659,41 +4551,24 @@
       <w:r>
         <w:t>Releases</w:t>
       </w:r>
-    </w:p>
-    <w:p>
-      <w:pPr>
-        <w:pStyle w:val="ListParagraph"/>
+      <w:bookmarkEnd w:id="3"/>
+    </w:p>
+    <w:p>
+      <w:pPr>
+        <w:pStyle w:val="Heading3"/>
         <w:numPr>
           <w:ilvl w:val="2"/>
           <w:numId w:val="7"/>
         </w:numPr>
-        <w:tabs>
-          <w:tab w:val="left" w:pos="861"/>
-        </w:tabs>
-        <w:spacing w:before="242"/>
-        <w:rPr>
-          <w:rFonts w:ascii="Verdana"/>
-          <w:sz w:val="24"/>
-        </w:rPr>
-      </w:pPr>
-      <w:bookmarkStart w:id="2" w:name="_bookmark2"/>
-      <w:bookmarkEnd w:id="2"/>
-      <w:r>
-        <w:rPr>
-          <w:rFonts w:ascii="Verdana"/>
-          <w:sz w:val="24"/>
-        </w:rPr>
-        <w:t>Versio</w:t>
-      </w:r>
-      <w:bookmarkStart w:id="3" w:name="_GoBack"/>
-      <w:bookmarkEnd w:id="3"/>
-      <w:r>
-        <w:rPr>
-          <w:rFonts w:ascii="Verdana"/>
-          <w:sz w:val="24"/>
-        </w:rPr>
-        <w:t>n 2.0 (August 2018)</w:t>
-      </w:r>
+      </w:pPr>
+      <w:bookmarkStart w:id="4" w:name="_Toc529259583"/>
+      <w:r>
+        <w:t>Version 2.0</w:t>
+      </w:r>
+      <w:r>
+        <w:t xml:space="preserve"> (August 2018)</w:t>
+      </w:r>
+      <w:bookmarkEnd w:id="4"/>
     </w:p>
     <w:p>
       <w:pPr>
@@ -1707,42 +4582,26 @@
     </w:p>
     <w:p>
       <w:pPr>
-        <w:pStyle w:val="ListParagraph"/>
+        <w:pStyle w:val="Heading3"/>
         <w:numPr>
           <w:ilvl w:val="2"/>
           <w:numId w:val="7"/>
         </w:numPr>
-        <w:tabs>
-          <w:tab w:val="left" w:pos="861"/>
-        </w:tabs>
-        <w:spacing w:before="242"/>
-        <w:rPr>
-          <w:rFonts w:ascii="Verdana"/>
-          <w:sz w:val="24"/>
-        </w:rPr>
-      </w:pPr>
-      <w:r>
-        <w:rPr>
-          <w:rFonts w:ascii="Verdana"/>
-          <w:sz w:val="24"/>
-        </w:rPr>
+      </w:pPr>
+      <w:bookmarkStart w:id="5" w:name="_Toc529259584"/>
+      <w:r>
         <w:t>Version</w:t>
       </w:r>
       <w:r>
         <w:rPr>
-          <w:rFonts w:ascii="Verdana"/>
           <w:spacing w:val="-4"/>
-          <w:sz w:val="24"/>
         </w:rPr>
         <w:t xml:space="preserve"> </w:t>
       </w:r>
       <w:r>
-        <w:rPr>
-          <w:rFonts w:ascii="Verdana"/>
-          <w:sz w:val="24"/>
-        </w:rPr>
         <w:t>1.0</w:t>
       </w:r>
+      <w:bookmarkEnd w:id="5"/>
     </w:p>
     <w:p>
       <w:pPr>
@@ -1775,8 +4634,7 @@
         </w:tabs>
         <w:spacing w:before="1"/>
       </w:pPr>
-      <w:bookmarkStart w:id="4" w:name="_bookmark3"/>
-      <w:bookmarkEnd w:id="4"/>
+      <w:bookmarkStart w:id="6" w:name="_Toc529259585"/>
       <w:r>
         <w:t>Minor</w:t>
       </w:r>
@@ -1789,6 +4647,7 @@
       <w:r>
         <w:t>Releases</w:t>
       </w:r>
+      <w:bookmarkEnd w:id="6"/>
     </w:p>
     <w:p>
       <w:pPr>
@@ -1830,8 +4689,7 @@
           <w:tab w:val="left" w:pos="573"/>
         </w:tabs>
       </w:pPr>
-      <w:bookmarkStart w:id="5" w:name="_bookmark4"/>
-      <w:bookmarkEnd w:id="5"/>
+      <w:bookmarkStart w:id="7" w:name="_Toc529259586"/>
       <w:r>
         <w:t>Epidemiological Disturbance</w:t>
       </w:r>
@@ -1844,6 +4702,7 @@
       <w:r>
         <w:t>Agents</w:t>
       </w:r>
+      <w:bookmarkEnd w:id="7"/>
     </w:p>
     <w:p>
       <w:pPr>
@@ -1857,8 +4716,7 @@
         </w:tabs>
         <w:spacing w:before="239"/>
       </w:pPr>
-      <w:bookmarkStart w:id="6" w:name="_bookmark5"/>
-      <w:bookmarkEnd w:id="6"/>
+      <w:bookmarkStart w:id="8" w:name="_Toc529259587"/>
       <w:r>
         <w:t>Overview of</w:t>
       </w:r>
@@ -1871,6 +4729,7 @@
       <w:r>
         <w:t>EDA</w:t>
       </w:r>
+      <w:bookmarkEnd w:id="8"/>
     </w:p>
     <w:p>
       <w:pPr>
@@ -3044,8 +5903,7 @@
           <w:tab w:val="left" w:pos="717"/>
         </w:tabs>
       </w:pPr>
-      <w:bookmarkStart w:id="7" w:name="_bookmark6"/>
-      <w:bookmarkEnd w:id="7"/>
+      <w:bookmarkStart w:id="9" w:name="_Toc529259588"/>
       <w:r>
         <w:t>Site Host</w:t>
       </w:r>
@@ -3058,6 +5916,7 @@
       <w:r>
         <w:t>Index</w:t>
       </w:r>
+      <w:bookmarkEnd w:id="9"/>
     </w:p>
     <w:p>
       <w:pPr>
@@ -3120,43 +5979,26 @@
     </w:p>
     <w:p>
       <w:pPr>
-        <w:pStyle w:val="ListParagraph"/>
+        <w:pStyle w:val="Heading3"/>
         <w:numPr>
           <w:ilvl w:val="2"/>
           <w:numId w:val="7"/>
         </w:numPr>
-        <w:tabs>
-          <w:tab w:val="left" w:pos="861"/>
-        </w:tabs>
-        <w:rPr>
-          <w:rFonts w:ascii="Verdana"/>
-          <w:sz w:val="24"/>
-        </w:rPr>
-      </w:pPr>
-      <w:bookmarkStart w:id="8" w:name="_bookmark7"/>
-      <w:bookmarkEnd w:id="8"/>
-      <w:r>
-        <w:rPr>
-          <w:rFonts w:ascii="Verdana"/>
-          <w:sz w:val="24"/>
-        </w:rPr>
+      </w:pPr>
+      <w:bookmarkStart w:id="10" w:name="_Toc529259589"/>
+      <w:r>
         <w:t>Site host index</w:t>
       </w:r>
       <w:r>
         <w:rPr>
-          <w:rFonts w:ascii="Verdana"/>
           <w:spacing w:val="-11"/>
-          <w:sz w:val="24"/>
         </w:rPr>
         <w:t xml:space="preserve"> </w:t>
       </w:r>
       <w:r>
-        <w:rPr>
-          <w:rFonts w:ascii="Verdana"/>
-          <w:sz w:val="24"/>
-        </w:rPr>
         <w:t>modifiers</w:t>
       </w:r>
+      <w:bookmarkEnd w:id="10"/>
     </w:p>
     <w:p>
       <w:pPr>
@@ -3647,42 +6489,36 @@
       <w:r>
         <w:rPr>
           <w:rFonts w:ascii="Cambria Math" w:eastAsia="Cambria Math"/>
-        </w:rPr>
-        <w:t/>
+          <w:position w:val="1"/>
+        </w:rPr>
+        <w:t>(</w:t>
       </w:r>
       <w:proofErr w:type="gramStart"/>
       <w:r>
         <w:rPr>
           <w:rFonts w:ascii="Cambria Math" w:eastAsia="Cambria Math"/>
         </w:rPr>
-        <w:t/>
+        <w:t>𝑡</w:t>
       </w:r>
       <w:r>
         <w:rPr>
           <w:rFonts w:ascii="Cambria Math" w:eastAsia="Cambria Math"/>
           <w:position w:val="1"/>
         </w:rPr>
-        <w:t>(</w:t>
+        <w:t xml:space="preserve">)  </w:t>
+      </w:r>
+      <w:r>
+        <w:rPr>
+          <w:rFonts w:ascii="Cambria Math" w:eastAsia="Cambria Math"/>
+        </w:rPr>
+        <w:t>=</w:t>
       </w:r>
       <w:proofErr w:type="gramEnd"/>
       <w:r>
         <w:rPr>
           <w:rFonts w:ascii="Cambria Math" w:eastAsia="Cambria Math"/>
         </w:rPr>
-        <w:t>𝑡</w:t>
-      </w:r>
-      <w:r>
-        <w:rPr>
-          <w:rFonts w:ascii="Cambria Math" w:eastAsia="Cambria Math"/>
-          <w:position w:val="1"/>
-        </w:rPr>
-        <w:t xml:space="preserve">)  </w:t>
-      </w:r>
-      <w:r>
-        <w:rPr>
-          <w:rFonts w:ascii="Cambria Math" w:eastAsia="Cambria Math"/>
-        </w:rPr>
-        <w:t xml:space="preserve">=   </w:t>
+        <w:t xml:space="preserve">   </w:t>
       </w:r>
       <w:r>
         <w:rPr>
@@ -3783,11 +6619,11 @@
           <w:tab w:val="left" w:pos="717"/>
         </w:tabs>
       </w:pPr>
-      <w:bookmarkStart w:id="9" w:name="_bookmark8"/>
-      <w:bookmarkEnd w:id="9"/>
+      <w:bookmarkStart w:id="11" w:name="_Toc529259590"/>
       <w:r>
         <w:t>Weather</w:t>
       </w:r>
+      <w:bookmarkEnd w:id="11"/>
     </w:p>
     <w:p>
       <w:pPr>
@@ -4000,12 +6836,11 @@
           <w:rFonts w:ascii="Cambria Math" w:eastAsia="Cambria Math" w:hAnsi="Cambria Math"/>
           <w:spacing w:val="1"/>
           <w:w w:val="105"/>
-          <w:position w:val="5"/>
+          <w:position w:val="6"/>
           <w:sz w:val="24"/>
         </w:rPr>
-        <w:t/>
-      </w:r>
-      <w:proofErr w:type="gramStart"/>
+        <w:t>(</w:t>
+      </w:r>
       <w:r>
         <w:rPr>
           <w:rFonts w:ascii="Cambria Math" w:eastAsia="Cambria Math" w:hAnsi="Cambria Math"/>
@@ -4014,7 +6849,7 @@
           <w:position w:val="5"/>
           <w:sz w:val="24"/>
         </w:rPr>
-        <w:t/>
+        <w:t>𝑡</w:t>
       </w:r>
       <w:r>
         <w:rPr>
@@ -4024,27 +6859,6 @@
           <w:position w:val="6"/>
           <w:sz w:val="24"/>
         </w:rPr>
-        <w:t>(</w:t>
-      </w:r>
-      <w:proofErr w:type="gramEnd"/>
-      <w:r>
-        <w:rPr>
-          <w:rFonts w:ascii="Cambria Math" w:eastAsia="Cambria Math" w:hAnsi="Cambria Math"/>
-          <w:spacing w:val="1"/>
-          <w:w w:val="105"/>
-          <w:position w:val="5"/>
-          <w:sz w:val="24"/>
-        </w:rPr>
-        <w:t>𝑡</w:t>
-      </w:r>
-      <w:r>
-        <w:rPr>
-          <w:rFonts w:ascii="Cambria Math" w:eastAsia="Cambria Math" w:hAnsi="Cambria Math"/>
-          <w:spacing w:val="1"/>
-          <w:w w:val="105"/>
-          <w:position w:val="6"/>
-          <w:sz w:val="24"/>
-        </w:rPr>
         <w:t xml:space="preserve">) </w:t>
       </w:r>
       <w:r>
@@ -4088,7 +6902,25 @@
           <w:w w:val="105"/>
           <w:sz w:val="17"/>
         </w:rPr>
-        <w:t>(𝑡),…,𝑚𝑜𝑛𝑡ℎ</w:t>
+        <w:t>(𝑡</w:t>
+      </w:r>
+      <w:proofErr w:type="gramStart"/>
+      <w:r>
+        <w:rPr>
+          <w:rFonts w:ascii="Cambria Math" w:eastAsia="Cambria Math" w:hAnsi="Cambria Math"/>
+          <w:w w:val="105"/>
+          <w:sz w:val="17"/>
+        </w:rPr>
+        <w:t>),…</w:t>
+      </w:r>
+      <w:proofErr w:type="gramEnd"/>
+      <w:r>
+        <w:rPr>
+          <w:rFonts w:ascii="Cambria Math" w:eastAsia="Cambria Math" w:hAnsi="Cambria Math"/>
+          <w:w w:val="105"/>
+          <w:sz w:val="17"/>
+        </w:rPr>
+        <w:t>,𝑚𝑜𝑛𝑡ℎ</w:t>
       </w:r>
       <w:r>
         <w:rPr>
@@ -4239,20 +7071,16 @@
         <w:spacing w:line="213" w:lineRule="auto"/>
         <w:ind w:left="1292" w:right="1214"/>
       </w:pPr>
+      <w:r>
+        <w:t xml:space="preserve">where </w:t>
+      </w:r>
+      <w:r>
+        <w:rPr>
+          <w:rFonts w:ascii="Cambria Math" w:eastAsia="Cambria Math" w:hAnsi="Cambria Math"/>
+        </w:rPr>
+        <w:t>𝑋</w:t>
+      </w:r>
       <w:proofErr w:type="gramStart"/>
-      <w:r>
-        <w:t>where</w:t>
-      </w:r>
-      <w:proofErr w:type="gramEnd"/>
-      <w:r>
-        <w:t xml:space="preserve"> </w:t>
-      </w:r>
-      <w:r>
-        <w:rPr>
-          <w:rFonts w:ascii="Cambria Math" w:eastAsia="Cambria Math" w:hAnsi="Cambria Math"/>
-        </w:rPr>
-        <w:t>𝑋</w:t>
-      </w:r>
       <w:r>
         <w:rPr>
           <w:rFonts w:ascii="Cambria Math" w:eastAsia="Cambria Math" w:hAnsi="Cambria Math"/>
@@ -4265,7 +7093,14 @@
         <w:rPr>
           <w:rFonts w:ascii="Cambria Math" w:eastAsia="Cambria Math" w:hAnsi="Cambria Math"/>
         </w:rPr>
-        <w:t>, … , 𝑋</w:t>
+        <w:t>,</w:t>
+      </w:r>
+      <w:proofErr w:type="gramEnd"/>
+      <w:r>
+        <w:rPr>
+          <w:rFonts w:ascii="Cambria Math" w:eastAsia="Cambria Math" w:hAnsi="Cambria Math"/>
+        </w:rPr>
+        <w:t xml:space="preserve"> … , 𝑋</w:t>
       </w:r>
       <w:r>
         <w:rPr>
@@ -4311,21 +7146,13 @@
         <w:spacing w:line="213" w:lineRule="auto"/>
         <w:ind w:left="1292" w:right="1214"/>
       </w:pPr>
+      <w:proofErr w:type="gramStart"/>
       <w:r>
         <w:rPr>
           <w:rFonts w:ascii="Cambria Math" w:eastAsia="Cambria Math" w:hAnsi="Cambria Math"/>
         </w:rPr>
         <w:t>𝑚𝑜𝑛𝑡ℎ</w:t>
       </w:r>
-      <w:r>
-        <w:rPr>
-          <w:rFonts w:ascii="Cambria Math" w:eastAsia="Cambria Math" w:hAnsi="Cambria Math"/>
-          <w:position w:val="-4"/>
-          <w:sz w:val="17"/>
-        </w:rPr>
-        <w:t/>
-      </w:r>
-      <w:proofErr w:type="gramStart"/>
       <w:r>
         <w:rPr>
           <w:rFonts w:ascii="Cambria Math" w:eastAsia="Cambria Math" w:hAnsi="Cambria Math"/>
@@ -4726,8 +7553,7 @@
         </w:tabs>
         <w:spacing w:before="1"/>
       </w:pPr>
-      <w:bookmarkStart w:id="10" w:name="_bookmark9"/>
-      <w:bookmarkEnd w:id="10"/>
+      <w:bookmarkStart w:id="12" w:name="_Toc529259591"/>
       <w:r>
         <w:t>Epidemiological</w:t>
       </w:r>
@@ -4740,6 +7566,7 @@
       <w:r>
         <w:t>processes</w:t>
       </w:r>
+      <w:bookmarkEnd w:id="12"/>
     </w:p>
     <w:p>
       <w:pPr>
@@ -5068,6 +7895,7 @@
       <w:r>
         <w:t xml:space="preserve">), </w:t>
       </w:r>
+      <w:proofErr w:type="gramStart"/>
       <w:r>
         <w:rPr>
           <w:i/>
@@ -5082,16 +7910,7 @@
           <w:position w:val="-2"/>
           <w:sz w:val="18"/>
         </w:rPr>
-        <w:t>i</w:t>
-      </w:r>
-      <w:proofErr w:type="gramStart"/>
-      <w:r>
-        <w:rPr>
-          <w:i/>
-          <w:position w:val="-2"/>
-          <w:sz w:val="18"/>
-        </w:rPr>
-        <w:t>,S</w:t>
+        <w:t>i,S</w:t>
       </w:r>
       <w:proofErr w:type="spellEnd"/>
       <w:proofErr w:type="gramEnd"/>
@@ -6146,12 +8965,62 @@
         <w:rPr>
           <w:rFonts w:ascii="Cambria Math" w:eastAsia="Cambria Math" w:hAnsi="Cambria Math"/>
           <w:w w:val="105"/>
-          <w:position w:val="-4"/>
-          <w:sz w:val="17"/>
-        </w:rPr>
-        <w:t/>
-      </w:r>
-      <w:proofErr w:type="gramStart"/>
+          <w:position w:val="1"/>
+          <w:sz w:val="24"/>
+        </w:rPr>
+        <w:t>(</w:t>
+      </w:r>
+      <w:r>
+        <w:rPr>
+          <w:rFonts w:ascii="Cambria Math" w:eastAsia="Cambria Math" w:hAnsi="Cambria Math"/>
+          <w:w w:val="105"/>
+          <w:sz w:val="24"/>
+        </w:rPr>
+        <w:t>𝑡</w:t>
+      </w:r>
+      <w:r>
+        <w:rPr>
+          <w:rFonts w:ascii="Cambria Math" w:eastAsia="Cambria Math" w:hAnsi="Cambria Math"/>
+          <w:w w:val="105"/>
+          <w:position w:val="1"/>
+          <w:sz w:val="24"/>
+        </w:rPr>
+        <w:t xml:space="preserve">) </w:t>
+      </w:r>
+      <w:r>
+        <w:rPr>
+          <w:rFonts w:ascii="Cambria Math" w:eastAsia="Cambria Math" w:hAnsi="Cambria Math"/>
+          <w:w w:val="105"/>
+          <w:sz w:val="24"/>
+        </w:rPr>
+        <w:t>= 𝛽</w:t>
+      </w:r>
+      <w:r>
+        <w:rPr>
+          <w:rFonts w:ascii="Cambria Math" w:eastAsia="Cambria Math" w:hAnsi="Cambria Math"/>
+          <w:w w:val="105"/>
+          <w:position w:val="1"/>
+          <w:sz w:val="24"/>
+        </w:rPr>
+        <w:t>(</w:t>
+      </w:r>
+      <w:r>
+        <w:rPr>
+          <w:rFonts w:ascii="Cambria Math" w:eastAsia="Cambria Math" w:hAnsi="Cambria Math"/>
+          <w:w w:val="105"/>
+          <w:sz w:val="24"/>
+        </w:rPr>
+        <w:t>𝑡</w:t>
+      </w:r>
+      <w:r>
+        <w:rPr>
+          <w:rFonts w:ascii="Cambria Math" w:eastAsia="Cambria Math" w:hAnsi="Cambria Math"/>
+          <w:w w:val="105"/>
+          <w:position w:val="1"/>
+          <w:sz w:val="24"/>
+        </w:rPr>
+        <w:t>) ∑</w:t>
+      </w:r>
       <w:r>
         <w:rPr>
           <w:rFonts w:ascii="Cambria Math" w:eastAsia="Cambria Math" w:hAnsi="Cambria Math"/>
@@ -6159,7 +9028,24 @@
           <w:position w:val="-4"/>
           <w:sz w:val="17"/>
         </w:rPr>
-        <w:t/>
+        <w:t xml:space="preserve">𝑗≠𝑖 </w:t>
+      </w:r>
+      <w:r>
+        <w:rPr>
+          <w:rFonts w:ascii="Cambria Math" w:eastAsia="Cambria Math" w:hAnsi="Cambria Math"/>
+          <w:w w:val="105"/>
+          <w:sz w:val="24"/>
+        </w:rPr>
+        <w:t>𝑆𝐻𝐼𝑀</w:t>
+      </w:r>
+      <w:r>
+        <w:rPr>
+          <w:rFonts w:ascii="Cambria Math" w:eastAsia="Cambria Math" w:hAnsi="Cambria Math"/>
+          <w:w w:val="105"/>
+          <w:position w:val="-4"/>
+          <w:sz w:val="17"/>
+        </w:rPr>
+        <w:t>𝑗</w:t>
       </w:r>
       <w:r>
         <w:rPr>
@@ -6170,7 +9056,6 @@
         </w:rPr>
         <w:t>(</w:t>
       </w:r>
-      <w:proofErr w:type="gramEnd"/>
       <w:r>
         <w:rPr>
           <w:rFonts w:ascii="Cambria Math" w:eastAsia="Cambria Math" w:hAnsi="Cambria Math"/>
@@ -6194,7 +9079,16 @@
           <w:w w:val="105"/>
           <w:sz w:val="24"/>
         </w:rPr>
-        <w:t>= 𝛽</w:t>
+        <w:t>∗ 𝑆𝐻𝐼𝑀</w:t>
+      </w:r>
+      <w:r>
+        <w:rPr>
+          <w:rFonts w:ascii="Cambria Math" w:eastAsia="Cambria Math" w:hAnsi="Cambria Math"/>
+          <w:w w:val="105"/>
+          <w:position w:val="-4"/>
+          <w:sz w:val="17"/>
+        </w:rPr>
+        <w:t xml:space="preserve">𝑖 </w:t>
       </w:r>
       <w:r>
         <w:rPr>
@@ -6220,7 +9114,24 @@
           <w:position w:val="1"/>
           <w:sz w:val="24"/>
         </w:rPr>
-        <w:t>) ∑</w:t>
+        <w:t xml:space="preserve">) </w:t>
+      </w:r>
+      <w:r>
+        <w:rPr>
+          <w:rFonts w:ascii="Cambria Math" w:eastAsia="Cambria Math" w:hAnsi="Cambria Math"/>
+          <w:w w:val="105"/>
+          <w:sz w:val="24"/>
+        </w:rPr>
+        <w:t xml:space="preserve">∗ </w:t>
+      </w:r>
+      <w:proofErr w:type="gramStart"/>
+      <w:r>
+        <w:rPr>
+          <w:rFonts w:ascii="Cambria Math" w:eastAsia="Cambria Math" w:hAnsi="Cambria Math"/>
+          <w:w w:val="105"/>
+          <w:sz w:val="24"/>
+        </w:rPr>
+        <w:t>𝑃</w:t>
       </w:r>
       <w:r>
         <w:rPr>
@@ -6229,16 +9140,9 @@
           <w:position w:val="-4"/>
           <w:sz w:val="17"/>
         </w:rPr>
-        <w:t xml:space="preserve">𝑗≠𝑖 </w:t>
-      </w:r>
-      <w:r>
-        <w:rPr>
-          <w:rFonts w:ascii="Cambria Math" w:eastAsia="Cambria Math" w:hAnsi="Cambria Math"/>
-          <w:w w:val="105"/>
-          <w:sz w:val="24"/>
-        </w:rPr>
-        <w:t>𝑆𝐻𝐼𝑀</w:t>
-      </w:r>
+        <w:t>𝑗,𝐼</w:t>
+      </w:r>
+      <w:proofErr w:type="gramEnd"/>
       <w:r>
         <w:rPr>
           <w:rFonts w:ascii="Cambria Math" w:eastAsia="Cambria Math" w:hAnsi="Cambria Math"/>
@@ -6246,16 +9150,7 @@
           <w:position w:val="-4"/>
           <w:sz w:val="17"/>
         </w:rPr>
-        <w:t>𝑗</w:t>
-      </w:r>
-      <w:r>
-        <w:rPr>
-          <w:rFonts w:ascii="Cambria Math" w:eastAsia="Cambria Math" w:hAnsi="Cambria Math"/>
-          <w:w w:val="105"/>
-          <w:position w:val="1"/>
-          <w:sz w:val="24"/>
-        </w:rPr>
-        <w:t>(</w:t>
+        <w:t xml:space="preserve">+𝐷|𝑖,𝑆 </w:t>
       </w:r>
       <w:r>
         <w:rPr>
@@ -6263,24 +9158,7 @@
           <w:w w:val="105"/>
           <w:sz w:val="24"/>
         </w:rPr>
-        <w:t>𝑡</w:t>
-      </w:r>
-      <w:r>
-        <w:rPr>
-          <w:rFonts w:ascii="Cambria Math" w:eastAsia="Cambria Math" w:hAnsi="Cambria Math"/>
-          <w:w w:val="105"/>
-          <w:position w:val="1"/>
-          <w:sz w:val="24"/>
-        </w:rPr>
-        <w:t xml:space="preserve">) </w:t>
-      </w:r>
-      <w:r>
-        <w:rPr>
-          <w:rFonts w:ascii="Cambria Math" w:eastAsia="Cambria Math" w:hAnsi="Cambria Math"/>
-          <w:w w:val="105"/>
-          <w:sz w:val="24"/>
-        </w:rPr>
-        <w:t>∗ 𝑆𝐻𝐼𝑀</w:t>
+        <w:t>∗ 𝐾(𝑑</w:t>
       </w:r>
       <w:r>
         <w:rPr>
@@ -6289,66 +9167,6 @@
           <w:position w:val="-4"/>
           <w:sz w:val="17"/>
         </w:rPr>
-        <w:t xml:space="preserve">𝑖 </w:t>
-      </w:r>
-      <w:r>
-        <w:rPr>
-          <w:rFonts w:ascii="Cambria Math" w:eastAsia="Cambria Math" w:hAnsi="Cambria Math"/>
-          <w:w w:val="105"/>
-          <w:position w:val="1"/>
-          <w:sz w:val="24"/>
-        </w:rPr>
-        <w:t>(</w:t>
-      </w:r>
-      <w:r>
-        <w:rPr>
-          <w:rFonts w:ascii="Cambria Math" w:eastAsia="Cambria Math" w:hAnsi="Cambria Math"/>
-          <w:w w:val="105"/>
-          <w:sz w:val="24"/>
-        </w:rPr>
-        <w:t>𝑡</w:t>
-      </w:r>
-      <w:r>
-        <w:rPr>
-          <w:rFonts w:ascii="Cambria Math" w:eastAsia="Cambria Math" w:hAnsi="Cambria Math"/>
-          <w:w w:val="105"/>
-          <w:position w:val="1"/>
-          <w:sz w:val="24"/>
-        </w:rPr>
-        <w:t xml:space="preserve">) </w:t>
-      </w:r>
-      <w:r>
-        <w:rPr>
-          <w:rFonts w:ascii="Cambria Math" w:eastAsia="Cambria Math" w:hAnsi="Cambria Math"/>
-          <w:w w:val="105"/>
-          <w:sz w:val="24"/>
-        </w:rPr>
-        <w:t>∗ 𝑃</w:t>
-      </w:r>
-      <w:r>
-        <w:rPr>
-          <w:rFonts w:ascii="Cambria Math" w:eastAsia="Cambria Math" w:hAnsi="Cambria Math"/>
-          <w:w w:val="105"/>
-          <w:position w:val="-4"/>
-          <w:sz w:val="17"/>
-        </w:rPr>
-        <w:t xml:space="preserve">𝑗,𝐼+𝐷|𝑖,𝑆 </w:t>
-      </w:r>
-      <w:r>
-        <w:rPr>
-          <w:rFonts w:ascii="Cambria Math" w:eastAsia="Cambria Math" w:hAnsi="Cambria Math"/>
-          <w:w w:val="105"/>
-          <w:sz w:val="24"/>
-        </w:rPr>
-        <w:t>∗ 𝐾(𝑑</w:t>
-      </w:r>
-      <w:r>
-        <w:rPr>
-          <w:rFonts w:ascii="Cambria Math" w:eastAsia="Cambria Math" w:hAnsi="Cambria Math"/>
-          <w:w w:val="105"/>
-          <w:position w:val="-4"/>
-          <w:sz w:val="17"/>
-        </w:rPr>
         <w:t>𝑖𝑗</w:t>
       </w:r>
       <w:r>
@@ -6536,6 +9354,7 @@
       <w:r>
         <w:t xml:space="preserve">is susceptible. To first order of approximation, we assume that </w:t>
       </w:r>
+      <w:proofErr w:type="gramStart"/>
       <w:r>
         <w:rPr>
           <w:rFonts w:ascii="Cambria Math" w:eastAsia="Cambria Math" w:hAnsi="Cambria Math"/>
@@ -6550,9 +9369,9 @@
           <w:position w:val="-4"/>
           <w:sz w:val="17"/>
         </w:rPr>
-        <w:t>𝑗</w:t>
-      </w:r>
-      <w:proofErr w:type="gramStart"/>
+        <w:t>𝑗,+</w:t>
+      </w:r>
+      <w:proofErr w:type="gramEnd"/>
       <w:r>
         <w:rPr>
           <w:rFonts w:ascii="Cambria Math" w:eastAsia="Cambria Math" w:hAnsi="Cambria Math"/>
@@ -6560,26 +9379,7 @@
           <w:position w:val="-4"/>
           <w:sz w:val="17"/>
         </w:rPr>
-        <w:t>,</w:t>
-      </w:r>
-      <w:r>
-        <w:rPr>
-          <w:rFonts w:ascii="Cambria Math" w:eastAsia="Cambria Math" w:hAnsi="Cambria Math"/>
-          <w:spacing w:val="-4"/>
-          <w:position w:val="-4"/>
-          <w:sz w:val="17"/>
-        </w:rPr>
-        <w:t/>
-      </w:r>
-      <w:proofErr w:type="gramEnd"/>
-      <w:r>
-        <w:rPr>
-          <w:rFonts w:ascii="Cambria Math" w:eastAsia="Cambria Math" w:hAnsi="Cambria Math"/>
-          <w:spacing w:val="-4"/>
-          <w:position w:val="-4"/>
-          <w:sz w:val="17"/>
-        </w:rPr>
-        <w:t xml:space="preserve">+𝐷|𝑖,𝑆 </w:t>
+        <w:t xml:space="preserve">𝐷|𝑖,𝑆 </w:t>
       </w:r>
       <w:r>
         <w:rPr>
@@ -6656,42 +9456,77 @@
     <w:p>
       <w:pPr>
         <w:pStyle w:val="ListParagraph"/>
+        <w:keepNext/>
+        <w:keepLines/>
+        <w:numPr>
+          <w:ilvl w:val="1"/>
+          <w:numId w:val="7"/>
+        </w:numPr>
+        <w:spacing w:before="40"/>
+        <w:outlineLvl w:val="2"/>
+        <w:rPr>
+          <w:rFonts w:ascii="Verdana" w:eastAsiaTheme="majorEastAsia" w:hAnsi="Verdana" w:cstheme="majorBidi"/>
+          <w:vanish/>
+          <w:color w:val="243F60" w:themeColor="accent1" w:themeShade="7F"/>
+          <w:sz w:val="24"/>
+          <w:szCs w:val="24"/>
+        </w:rPr>
+      </w:pPr>
+      <w:bookmarkStart w:id="13" w:name="_Toc529248446"/>
+      <w:bookmarkStart w:id="14" w:name="_Toc529259200"/>
+      <w:bookmarkStart w:id="15" w:name="_Toc529259592"/>
+      <w:bookmarkEnd w:id="13"/>
+      <w:bookmarkEnd w:id="14"/>
+      <w:bookmarkEnd w:id="15"/>
+    </w:p>
+    <w:p>
+      <w:pPr>
+        <w:pStyle w:val="ListParagraph"/>
+        <w:keepNext/>
+        <w:keepLines/>
+        <w:numPr>
+          <w:ilvl w:val="1"/>
+          <w:numId w:val="7"/>
+        </w:numPr>
+        <w:spacing w:before="40"/>
+        <w:outlineLvl w:val="2"/>
+        <w:rPr>
+          <w:rFonts w:ascii="Verdana" w:eastAsiaTheme="majorEastAsia" w:hAnsi="Verdana" w:cstheme="majorBidi"/>
+          <w:vanish/>
+          <w:color w:val="243F60" w:themeColor="accent1" w:themeShade="7F"/>
+          <w:sz w:val="24"/>
+          <w:szCs w:val="24"/>
+        </w:rPr>
+      </w:pPr>
+      <w:bookmarkStart w:id="16" w:name="_Toc529248447"/>
+      <w:bookmarkStart w:id="17" w:name="_Toc529259201"/>
+      <w:bookmarkStart w:id="18" w:name="_Toc529259593"/>
+      <w:bookmarkEnd w:id="16"/>
+      <w:bookmarkEnd w:id="17"/>
+      <w:bookmarkEnd w:id="18"/>
+    </w:p>
+    <w:p>
+      <w:pPr>
+        <w:pStyle w:val="Heading3"/>
         <w:numPr>
           <w:ilvl w:val="2"/>
-          <w:numId w:val="5"/>
+          <w:numId w:val="7"/>
         </w:numPr>
-        <w:tabs>
-          <w:tab w:val="left" w:pos="861"/>
-        </w:tabs>
-        <w:rPr>
-          <w:rFonts w:ascii="Verdana"/>
-          <w:sz w:val="24"/>
-        </w:rPr>
-      </w:pPr>
-      <w:bookmarkStart w:id="11" w:name="_bookmark10"/>
-      <w:bookmarkEnd w:id="11"/>
-      <w:r>
-        <w:rPr>
-          <w:rFonts w:ascii="Verdana"/>
-          <w:sz w:val="24"/>
-        </w:rPr>
+      </w:pPr>
+      <w:bookmarkStart w:id="19" w:name="_Toc529259594"/>
+      <w:r>
         <w:t>Dispersal</w:t>
       </w:r>
       <w:r>
         <w:rPr>
-          <w:rFonts w:ascii="Verdana"/>
           <w:spacing w:val="-3"/>
-          <w:sz w:val="24"/>
         </w:rPr>
         <w:t xml:space="preserve"> </w:t>
       </w:r>
       <w:r>
-        <w:rPr>
-          <w:rFonts w:ascii="Verdana"/>
-          <w:sz w:val="24"/>
-        </w:rPr>
         <w:t>kernel</w:t>
       </w:r>
+      <w:bookmarkEnd w:id="19"/>
     </w:p>
     <w:p>
       <w:pPr>
@@ -6750,18 +9585,19 @@
         <w:rPr>
           <w:rFonts w:ascii="Cambria Math" w:eastAsia="Cambria Math" w:hAnsi="Cambria Math"/>
           <w:w w:val="105"/>
-          <w:sz w:val="17"/>
-        </w:rPr>
-        <w:t/>
-      </w:r>
-      <w:proofErr w:type="gramStart"/>
+          <w:position w:val="6"/>
+          <w:sz w:val="24"/>
+        </w:rPr>
+        <w:t>(</w:t>
+      </w:r>
       <w:r>
         <w:rPr>
           <w:rFonts w:ascii="Cambria Math" w:eastAsia="Cambria Math" w:hAnsi="Cambria Math"/>
           <w:w w:val="105"/>
-          <w:sz w:val="17"/>
-        </w:rPr>
-        <w:t/>
+          <w:position w:val="5"/>
+          <w:sz w:val="24"/>
+        </w:rPr>
+        <w:t>𝑑</w:t>
       </w:r>
       <w:r>
         <w:rPr>
@@ -6770,9 +9606,8 @@
           <w:position w:val="6"/>
           <w:sz w:val="24"/>
         </w:rPr>
-        <w:t>(</w:t>
-      </w:r>
-      <w:proofErr w:type="gramEnd"/>
+        <w:t xml:space="preserve">) </w:t>
+      </w:r>
       <w:r>
         <w:rPr>
           <w:rFonts w:ascii="Cambria Math" w:eastAsia="Cambria Math" w:hAnsi="Cambria Math"/>
@@ -6780,7 +9615,33 @@
           <w:position w:val="5"/>
           <w:sz w:val="24"/>
         </w:rPr>
-        <w:t>𝑑</w:t>
+        <w:t>= 𝑑</w:t>
+      </w:r>
+      <w:r>
+        <w:rPr>
+          <w:rFonts w:ascii="Cambria Math" w:eastAsia="Cambria Math" w:hAnsi="Cambria Math"/>
+          <w:w w:val="105"/>
+          <w:position w:val="14"/>
+          <w:sz w:val="17"/>
+        </w:rPr>
+        <w:t xml:space="preserve">−𝛼 </w:t>
+      </w:r>
+      <w:r>
+        <w:rPr>
+          <w:rFonts w:ascii="Cambria Math" w:eastAsia="Cambria Math" w:hAnsi="Cambria Math"/>
+          <w:w w:val="105"/>
+          <w:position w:val="5"/>
+          <w:sz w:val="24"/>
+        </w:rPr>
+        <w:t>K</w:t>
+      </w:r>
+      <w:r>
+        <w:rPr>
+          <w:rFonts w:ascii="Cambria Math" w:eastAsia="Cambria Math" w:hAnsi="Cambria Math"/>
+          <w:w w:val="105"/>
+          <w:sz w:val="17"/>
+        </w:rPr>
+        <w:t>𝑁𝑒𝑔𝐸𝑥𝑝</w:t>
       </w:r>
       <w:r>
         <w:rPr>
@@ -6789,7 +9650,7 @@
           <w:position w:val="6"/>
           <w:sz w:val="24"/>
         </w:rPr>
-        <w:t xml:space="preserve">) </w:t>
+        <w:t>(</w:t>
       </w:r>
       <w:r>
         <w:rPr>
@@ -6798,17 +9659,18 @@
           <w:position w:val="5"/>
           <w:sz w:val="24"/>
         </w:rPr>
-        <w:t>= 𝑑</w:t>
+        <w:t>𝑑</w:t>
       </w:r>
       <w:r>
         <w:rPr>
           <w:rFonts w:ascii="Cambria Math" w:eastAsia="Cambria Math" w:hAnsi="Cambria Math"/>
           <w:w w:val="105"/>
-          <w:position w:val="14"/>
-          <w:sz w:val="17"/>
-        </w:rPr>
-        <w:t xml:space="preserve">−𝛼 </w:t>
-      </w:r>
+          <w:position w:val="6"/>
+          <w:sz w:val="24"/>
+        </w:rPr>
+        <w:t xml:space="preserve">) </w:t>
+      </w:r>
+      <w:proofErr w:type="gramStart"/>
       <w:r>
         <w:rPr>
           <w:rFonts w:ascii="Cambria Math" w:eastAsia="Cambria Math" w:hAnsi="Cambria Math"/>
@@ -6816,52 +9678,9 @@
           <w:position w:val="5"/>
           <w:sz w:val="24"/>
         </w:rPr>
-        <w:t>K</w:t>
-      </w:r>
-      <w:r>
-        <w:rPr>
-          <w:rFonts w:ascii="Cambria Math" w:eastAsia="Cambria Math" w:hAnsi="Cambria Math"/>
-          <w:w w:val="105"/>
-          <w:sz w:val="17"/>
-        </w:rPr>
-        <w:t>𝑁𝑒𝑔𝐸𝑥𝑝</w:t>
-      </w:r>
-      <w:r>
-        <w:rPr>
-          <w:rFonts w:ascii="Cambria Math" w:eastAsia="Cambria Math" w:hAnsi="Cambria Math"/>
-          <w:w w:val="105"/>
-          <w:position w:val="6"/>
-          <w:sz w:val="24"/>
-        </w:rPr>
-        <w:t>(</w:t>
-      </w:r>
-      <w:r>
-        <w:rPr>
-          <w:rFonts w:ascii="Cambria Math" w:eastAsia="Cambria Math" w:hAnsi="Cambria Math"/>
-          <w:w w:val="105"/>
-          <w:position w:val="5"/>
-          <w:sz w:val="24"/>
-        </w:rPr>
-        <w:t>𝑑</w:t>
-      </w:r>
-      <w:r>
-        <w:rPr>
-          <w:rFonts w:ascii="Cambria Math" w:eastAsia="Cambria Math" w:hAnsi="Cambria Math"/>
-          <w:w w:val="105"/>
-          <w:position w:val="6"/>
-          <w:sz w:val="24"/>
-        </w:rPr>
-        <w:t xml:space="preserve">) </w:t>
-      </w:r>
-      <w:r>
-        <w:rPr>
-          <w:rFonts w:ascii="Cambria Math" w:eastAsia="Cambria Math" w:hAnsi="Cambria Math"/>
-          <w:w w:val="105"/>
-          <w:position w:val="5"/>
-          <w:sz w:val="24"/>
-        </w:rPr>
         <w:t>=  𝑒</w:t>
       </w:r>
+      <w:proofErr w:type="gramEnd"/>
       <w:r>
         <w:rPr>
           <w:rFonts w:ascii="Cambria Math" w:eastAsia="Cambria Math" w:hAnsi="Cambria Math"/>
@@ -6931,43 +9750,26 @@
     </w:p>
     <w:p>
       <w:pPr>
-        <w:pStyle w:val="ListParagraph"/>
+        <w:pStyle w:val="Heading3"/>
         <w:numPr>
           <w:ilvl w:val="2"/>
-          <w:numId w:val="5"/>
+          <w:numId w:val="7"/>
         </w:numPr>
-        <w:tabs>
-          <w:tab w:val="left" w:pos="861"/>
-        </w:tabs>
-        <w:rPr>
-          <w:rFonts w:ascii="Verdana"/>
-          <w:sz w:val="24"/>
-        </w:rPr>
-      </w:pPr>
-      <w:bookmarkStart w:id="12" w:name="_bookmark11"/>
-      <w:bookmarkEnd w:id="12"/>
-      <w:r>
-        <w:rPr>
-          <w:rFonts w:ascii="Verdana"/>
-          <w:sz w:val="24"/>
-        </w:rPr>
+      </w:pPr>
+      <w:bookmarkStart w:id="20" w:name="_Toc529259595"/>
+      <w:r>
         <w:t>Cohorts</w:t>
       </w:r>
       <w:r>
         <w:rPr>
-          <w:rFonts w:ascii="Verdana"/>
           <w:spacing w:val="-9"/>
-          <w:sz w:val="24"/>
         </w:rPr>
         <w:t xml:space="preserve"> </w:t>
       </w:r>
       <w:r>
-        <w:rPr>
-          <w:rFonts w:ascii="Verdana"/>
-          <w:sz w:val="24"/>
-        </w:rPr>
         <w:t>mortality</w:t>
       </w:r>
+      <w:bookmarkEnd w:id="20"/>
     </w:p>
     <w:p>
       <w:pPr>
@@ -7042,7 +9844,7 @@
                     <pic:cNvPicPr/>
                   </pic:nvPicPr>
                   <pic:blipFill>
-                    <a:blip r:embed="rId9" cstate="print"/>
+                    <a:blip r:embed="rId10" cstate="print"/>
                     <a:stretch>
                       <a:fillRect/>
                     </a:stretch>
@@ -7102,10 +9904,8 @@
         <w:tabs>
           <w:tab w:val="left" w:pos="717"/>
         </w:tabs>
-        <w:ind w:left="716" w:hanging="576"/>
-      </w:pPr>
-      <w:bookmarkStart w:id="13" w:name="_bookmark12"/>
-      <w:bookmarkEnd w:id="13"/>
+      </w:pPr>
+      <w:bookmarkStart w:id="21" w:name="_Toc529259596"/>
       <w:r>
         <w:t>Future</w:t>
       </w:r>
@@ -7118,6 +9918,7 @@
       <w:r>
         <w:t>Development</w:t>
       </w:r>
+      <w:bookmarkEnd w:id="21"/>
     </w:p>
     <w:p>
       <w:pPr>
@@ -7561,11 +10362,11 @@
         </w:tabs>
         <w:ind w:left="716" w:hanging="576"/>
       </w:pPr>
-      <w:bookmarkStart w:id="14" w:name="_bookmark13"/>
-      <w:bookmarkEnd w:id="14"/>
+      <w:bookmarkStart w:id="22" w:name="_Toc529259597"/>
       <w:r>
         <w:t>References</w:t>
       </w:r>
+      <w:bookmarkEnd w:id="22"/>
     </w:p>
     <w:p>
       <w:pPr>
@@ -7590,12 +10391,9 @@
         <w:pStyle w:val="BodyText"/>
         <w:ind w:left="1724" w:right="1184"/>
       </w:pPr>
-      <w:r>
-        <w:t>Y.S</w:t>
-      </w:r>
       <w:proofErr w:type="gramStart"/>
       <w:r>
-        <w:t>. ;</w:t>
+        <w:t>Y.S. ;</w:t>
       </w:r>
       <w:proofErr w:type="gramEnd"/>
       <w:r>
@@ -7605,7 +10403,7 @@
     <w:p>
       <w:pPr>
         <w:sectPr>
-          <w:footerReference w:type="default" r:id="rId10"/>
+          <w:footerReference w:type="default" r:id="rId11"/>
           <w:pgSz w:w="12240" w:h="15840"/>
           <w:pgMar w:top="1320" w:right="1280" w:bottom="900" w:left="1300" w:header="936" w:footer="719" w:gutter="0"/>
           <w:cols w:space="720"/>
@@ -7681,13 +10479,8 @@
         <w:spacing w:before="120"/>
         <w:ind w:left="1724" w:right="1190" w:hanging="432"/>
       </w:pPr>
-      <w:proofErr w:type="spellStart"/>
-      <w:r>
-        <w:t>Meentemeyer</w:t>
-      </w:r>
-      <w:proofErr w:type="spellEnd"/>
-      <w:r>
-        <w:t xml:space="preserve">, R.K.; </w:t>
+      <w:r>
+        <w:t xml:space="preserve">Meentemeyer, R.K.; </w:t>
       </w:r>
       <w:proofErr w:type="spellStart"/>
       <w:r>
@@ -7729,11 +10522,11 @@
         </w:tabs>
         <w:ind w:left="716" w:hanging="576"/>
       </w:pPr>
-      <w:bookmarkStart w:id="15" w:name="_bookmark14"/>
-      <w:bookmarkEnd w:id="15"/>
+      <w:bookmarkStart w:id="23" w:name="_Toc529259598"/>
       <w:r>
         <w:t>Acknowledgements</w:t>
       </w:r>
+      <w:bookmarkEnd w:id="23"/>
     </w:p>
     <w:p>
       <w:pPr>
@@ -7748,7 +10541,7 @@
     <w:p>
       <w:pPr>
         <w:sectPr>
-          <w:footerReference w:type="default" r:id="rId11"/>
+          <w:footerReference w:type="default" r:id="rId12"/>
           <w:pgSz w:w="12240" w:h="15840"/>
           <w:pgMar w:top="1320" w:right="1280" w:bottom="900" w:left="1300" w:header="936" w:footer="719" w:gutter="0"/>
           <w:pgNumType w:start="11"/>
@@ -7778,8 +10571,7 @@
         </w:tabs>
         <w:ind w:left="572" w:hanging="432"/>
       </w:pPr>
-      <w:bookmarkStart w:id="16" w:name="_bookmark15"/>
-      <w:bookmarkEnd w:id="16"/>
+      <w:bookmarkStart w:id="24" w:name="_Toc529259599"/>
       <w:r>
         <w:t>Input</w:t>
       </w:r>
@@ -7792,6 +10584,7 @@
       <w:r>
         <w:t>Files</w:t>
       </w:r>
+      <w:bookmarkEnd w:id="24"/>
     </w:p>
     <w:p>
       <w:pPr>
@@ -7805,8 +10598,7 @@
         </w:tabs>
         <w:spacing w:before="239"/>
       </w:pPr>
-      <w:bookmarkStart w:id="17" w:name="_bookmark16"/>
-      <w:bookmarkEnd w:id="17"/>
+      <w:bookmarkStart w:id="25" w:name="_Toc529259600"/>
       <w:r>
         <w:t>Input File</w:t>
       </w:r>
@@ -7819,6 +10611,7 @@
       <w:r>
         <w:t>Rules</w:t>
       </w:r>
+      <w:bookmarkEnd w:id="25"/>
     </w:p>
     <w:p>
       <w:pPr>
@@ -7851,8 +10644,7 @@
         </w:tabs>
         <w:spacing w:before="1"/>
       </w:pPr>
-      <w:bookmarkStart w:id="18" w:name="_bookmark17"/>
-      <w:bookmarkEnd w:id="18"/>
+      <w:bookmarkStart w:id="26" w:name="_Toc529259601"/>
       <w:r>
         <w:t>Input File</w:t>
       </w:r>
@@ -7865,47 +10657,30 @@
       <w:r>
         <w:t>Parameters</w:t>
       </w:r>
-    </w:p>
-    <w:p>
-      <w:pPr>
-        <w:pStyle w:val="ListParagraph"/>
+      <w:bookmarkEnd w:id="26"/>
+    </w:p>
+    <w:p>
+      <w:pPr>
+        <w:pStyle w:val="Heading3"/>
         <w:numPr>
           <w:ilvl w:val="2"/>
           <w:numId w:val="3"/>
         </w:numPr>
-        <w:tabs>
-          <w:tab w:val="left" w:pos="861"/>
-        </w:tabs>
-        <w:spacing w:before="242"/>
-        <w:rPr>
-          <w:rFonts w:ascii="Verdana"/>
-          <w:sz w:val="24"/>
-        </w:rPr>
-      </w:pPr>
-      <w:bookmarkStart w:id="19" w:name="_bookmark18"/>
-      <w:bookmarkEnd w:id="19"/>
-      <w:r>
-        <w:rPr>
-          <w:rFonts w:ascii="Verdana"/>
-          <w:sz w:val="24"/>
-        </w:rPr>
+      </w:pPr>
+      <w:bookmarkStart w:id="27" w:name="_Toc529259602"/>
+      <w:r>
         <w:t>Extension title, time</w:t>
       </w:r>
       <w:r>
         <w:rPr>
-          <w:rFonts w:ascii="Verdana"/>
           <w:spacing w:val="-13"/>
-          <w:sz w:val="24"/>
         </w:rPr>
         <w:t xml:space="preserve"> </w:t>
       </w:r>
       <w:r>
-        <w:rPr>
-          <w:rFonts w:ascii="Verdana"/>
-          <w:sz w:val="24"/>
-        </w:rPr>
         <w:t>step</w:t>
       </w:r>
+      <w:bookmarkEnd w:id="27"/>
     </w:p>
     <w:p>
       <w:pPr>
@@ -8026,43 +10801,26 @@
     </w:p>
     <w:p>
       <w:pPr>
-        <w:pStyle w:val="ListParagraph"/>
+        <w:pStyle w:val="Heading3"/>
         <w:numPr>
           <w:ilvl w:val="2"/>
           <w:numId w:val="3"/>
         </w:numPr>
-        <w:tabs>
-          <w:tab w:val="left" w:pos="861"/>
-        </w:tabs>
-        <w:rPr>
-          <w:rFonts w:ascii="Verdana"/>
-          <w:sz w:val="24"/>
-        </w:rPr>
-      </w:pPr>
-      <w:bookmarkStart w:id="20" w:name="_bookmark19"/>
-      <w:bookmarkEnd w:id="20"/>
-      <w:r>
-        <w:rPr>
-          <w:rFonts w:ascii="Verdana"/>
-          <w:sz w:val="24"/>
-        </w:rPr>
+      </w:pPr>
+      <w:bookmarkStart w:id="28" w:name="_Toc529259603"/>
+      <w:r>
         <w:t>Output map</w:t>
       </w:r>
       <w:r>
         <w:rPr>
-          <w:rFonts w:ascii="Verdana"/>
           <w:spacing w:val="-8"/>
-          <w:sz w:val="24"/>
         </w:rPr>
         <w:t xml:space="preserve"> </w:t>
       </w:r>
       <w:r>
-        <w:rPr>
-          <w:rFonts w:ascii="Verdana"/>
-          <w:sz w:val="24"/>
-        </w:rPr>
         <w:t>names</w:t>
       </w:r>
+      <w:bookmarkEnd w:id="28"/>
     </w:p>
     <w:p>
       <w:pPr>
@@ -8096,21 +10854,7 @@
         <w:rPr>
           <w:sz w:val="24"/>
         </w:rPr>
-        <w:t>{</w:t>
-      </w:r>
-      <w:proofErr w:type="spellStart"/>
-      <w:r>
-        <w:rPr>
-          <w:sz w:val="24"/>
-        </w:rPr>
-        <w:t>timestep</w:t>
-      </w:r>
-      <w:proofErr w:type="spellEnd"/>
-      <w:r>
-        <w:rPr>
-          <w:sz w:val="24"/>
-        </w:rPr>
-        <w:t>} and {</w:t>
+        <w:t>{timestep} and {</w:t>
       </w:r>
       <w:proofErr w:type="spellStart"/>
       <w:r>
@@ -8198,23 +10942,7 @@
           <w:rFonts w:ascii="Courier New"/>
           <w:sz w:val="20"/>
         </w:rPr>
-        <w:t>}-{</w:t>
-      </w:r>
-      <w:proofErr w:type="spellStart"/>
-      <w:r>
-        <w:rPr>
-          <w:rFonts w:ascii="Courier New"/>
-          <w:sz w:val="20"/>
-        </w:rPr>
-        <w:t>timestep</w:t>
-      </w:r>
-      <w:proofErr w:type="spellEnd"/>
-      <w:r>
-        <w:rPr>
-          <w:rFonts w:ascii="Courier New"/>
-          <w:sz w:val="20"/>
-        </w:rPr>
-        <w:t>}.</w:t>
+        <w:t>}-{timestep}.</w:t>
       </w:r>
       <w:proofErr w:type="spellStart"/>
       <w:r>
@@ -8247,43 +10975,26 @@
     </w:p>
     <w:p>
       <w:pPr>
-        <w:pStyle w:val="ListParagraph"/>
+        <w:pStyle w:val="Heading3"/>
         <w:numPr>
           <w:ilvl w:val="2"/>
           <w:numId w:val="3"/>
         </w:numPr>
-        <w:tabs>
-          <w:tab w:val="left" w:pos="861"/>
-        </w:tabs>
-        <w:rPr>
-          <w:rFonts w:ascii="Verdana"/>
-          <w:sz w:val="24"/>
-        </w:rPr>
-      </w:pPr>
-      <w:bookmarkStart w:id="21" w:name="_bookmark20"/>
-      <w:bookmarkEnd w:id="21"/>
-      <w:r>
-        <w:rPr>
-          <w:rFonts w:ascii="Verdana"/>
-          <w:sz w:val="24"/>
-        </w:rPr>
+      </w:pPr>
+      <w:bookmarkStart w:id="29" w:name="_Toc529259604"/>
+      <w:r>
         <w:t>MORT map names</w:t>
       </w:r>
       <w:r>
         <w:rPr>
-          <w:rFonts w:ascii="Verdana"/>
           <w:spacing w:val="-13"/>
-          <w:sz w:val="24"/>
         </w:rPr>
         <w:t xml:space="preserve"> </w:t>
       </w:r>
       <w:r>
-        <w:rPr>
-          <w:rFonts w:ascii="Verdana"/>
-          <w:sz w:val="24"/>
-        </w:rPr>
         <w:t>(Optional)</w:t>
       </w:r>
+      <w:bookmarkEnd w:id="29"/>
     </w:p>
     <w:p>
       <w:pPr>
@@ -8405,23 +11116,7 @@
           <w:rFonts w:ascii="Courier New"/>
           <w:sz w:val="20"/>
         </w:rPr>
-        <w:t>}-MORT-{</w:t>
-      </w:r>
-      <w:proofErr w:type="spellStart"/>
-      <w:r>
-        <w:rPr>
-          <w:rFonts w:ascii="Courier New"/>
-          <w:sz w:val="20"/>
-        </w:rPr>
-        <w:t>timestep</w:t>
-      </w:r>
-      <w:proofErr w:type="spellEnd"/>
-      <w:r>
-        <w:rPr>
-          <w:rFonts w:ascii="Courier New"/>
-          <w:sz w:val="20"/>
-        </w:rPr>
-        <w:t>}.</w:t>
+        <w:t>}-MORT-{timestep}.</w:t>
       </w:r>
       <w:proofErr w:type="spellStart"/>
       <w:r>
@@ -8458,44 +11153,26 @@
     </w:p>
     <w:p>
       <w:pPr>
-        <w:pStyle w:val="ListParagraph"/>
+        <w:pStyle w:val="Heading3"/>
         <w:numPr>
           <w:ilvl w:val="2"/>
           <w:numId w:val="3"/>
         </w:numPr>
-        <w:tabs>
-          <w:tab w:val="left" w:pos="861"/>
-        </w:tabs>
-        <w:spacing w:before="100"/>
-        <w:rPr>
-          <w:rFonts w:ascii="Verdana"/>
-          <w:sz w:val="24"/>
-        </w:rPr>
-      </w:pPr>
-      <w:bookmarkStart w:id="22" w:name="_bookmark21"/>
-      <w:bookmarkEnd w:id="22"/>
-      <w:r>
-        <w:rPr>
-          <w:rFonts w:ascii="Verdana"/>
-          <w:sz w:val="24"/>
-        </w:rPr>
+      </w:pPr>
+      <w:bookmarkStart w:id="30" w:name="_Toc529259605"/>
+      <w:r>
         <w:t>Log</w:t>
       </w:r>
       <w:r>
         <w:rPr>
-          <w:rFonts w:ascii="Verdana"/>
           <w:spacing w:val="-5"/>
-          <w:sz w:val="24"/>
         </w:rPr>
         <w:t xml:space="preserve"> </w:t>
       </w:r>
       <w:r>
-        <w:rPr>
-          <w:rFonts w:ascii="Verdana"/>
-          <w:sz w:val="24"/>
-        </w:rPr>
         <w:t>file</w:t>
       </w:r>
+      <w:bookmarkEnd w:id="30"/>
     </w:p>
     <w:p>
       <w:pPr>
@@ -8585,44 +11262,26 @@
     </w:p>
     <w:p>
       <w:pPr>
-        <w:pStyle w:val="ListParagraph"/>
+        <w:pStyle w:val="Heading3"/>
         <w:numPr>
           <w:ilvl w:val="2"/>
           <w:numId w:val="3"/>
         </w:numPr>
-        <w:tabs>
-          <w:tab w:val="left" w:pos="861"/>
-        </w:tabs>
-        <w:spacing w:before="1"/>
-        <w:rPr>
-          <w:rFonts w:ascii="Verdana"/>
-          <w:sz w:val="24"/>
-        </w:rPr>
-      </w:pPr>
-      <w:bookmarkStart w:id="23" w:name="_bookmark22"/>
-      <w:bookmarkEnd w:id="23"/>
-      <w:r>
-        <w:rPr>
-          <w:rFonts w:ascii="Verdana"/>
-          <w:sz w:val="24"/>
-        </w:rPr>
+      </w:pPr>
+      <w:bookmarkStart w:id="31" w:name="_Toc529259606"/>
+      <w:r>
         <w:t>EDA</w:t>
       </w:r>
       <w:r>
         <w:rPr>
-          <w:rFonts w:ascii="Verdana"/>
           <w:spacing w:val="-5"/>
-          <w:sz w:val="24"/>
         </w:rPr>
         <w:t xml:space="preserve"> </w:t>
       </w:r>
       <w:r>
-        <w:rPr>
-          <w:rFonts w:ascii="Verdana"/>
-          <w:sz w:val="24"/>
-        </w:rPr>
         <w:t>entries</w:t>
       </w:r>
+      <w:bookmarkEnd w:id="31"/>
     </w:p>
     <w:p>
       <w:pPr>
@@ -8674,7 +11333,7 @@
           <w:sz w:val="20"/>
         </w:rPr>
       </w:pPr>
-      <w:hyperlink r:id="rId12">
+      <w:hyperlink r:id="rId13">
         <w:r>
           <w:rPr>
             <w:rFonts w:ascii="Courier New"/>
@@ -8732,14 +11391,10 @@
         <w:pStyle w:val="Heading2"/>
         <w:numPr>
           <w:ilvl w:val="1"/>
-          <w:numId w:val="2"/>
+          <w:numId w:val="3"/>
         </w:numPr>
-        <w:tabs>
-          <w:tab w:val="left" w:pos="717"/>
-        </w:tabs>
-      </w:pPr>
-      <w:bookmarkStart w:id="24" w:name="_bookmark23"/>
-      <w:bookmarkEnd w:id="24"/>
+      </w:pPr>
+      <w:bookmarkStart w:id="32" w:name="_Toc529259607"/>
       <w:r>
         <w:t>Individual EDA Parameter</w:t>
       </w:r>
@@ -8752,6 +11407,7 @@
       <w:r>
         <w:t>Files</w:t>
       </w:r>
+      <w:bookmarkEnd w:id="32"/>
     </w:p>
     <w:p>
       <w:pPr>
@@ -8953,43 +11609,28 @@
     </w:p>
     <w:p>
       <w:pPr>
-        <w:pStyle w:val="ListParagraph"/>
+        <w:pStyle w:val="Heading3"/>
         <w:numPr>
           <w:ilvl w:val="2"/>
-          <w:numId w:val="2"/>
+          <w:numId w:val="3"/>
         </w:numPr>
-        <w:tabs>
-          <w:tab w:val="left" w:pos="861"/>
-        </w:tabs>
-        <w:rPr>
-          <w:rFonts w:ascii="Verdana"/>
-          <w:sz w:val="24"/>
-        </w:rPr>
-      </w:pPr>
-      <w:bookmarkStart w:id="25" w:name="_bookmark24"/>
-      <w:bookmarkEnd w:id="25"/>
-      <w:r>
-        <w:rPr>
-          <w:rFonts w:ascii="Verdana"/>
-          <w:sz w:val="24"/>
-        </w:rPr>
+      </w:pPr>
+      <w:bookmarkStart w:id="33" w:name="_Toc529248462"/>
+      <w:bookmarkStart w:id="34" w:name="_Toc529259608"/>
+      <w:bookmarkEnd w:id="33"/>
+      <w:r>
         <w:t>Start and end years</w:t>
       </w:r>
       <w:r>
         <w:rPr>
-          <w:rFonts w:ascii="Verdana"/>
           <w:spacing w:val="-13"/>
-          <w:sz w:val="24"/>
         </w:rPr>
         <w:t xml:space="preserve"> </w:t>
       </w:r>
       <w:r>
-        <w:rPr>
-          <w:rFonts w:ascii="Verdana"/>
-          <w:sz w:val="24"/>
-        </w:rPr>
         <w:t>(Optional)</w:t>
       </w:r>
+      <w:bookmarkEnd w:id="34"/>
     </w:p>
     <w:p>
       <w:pPr>
@@ -9046,43 +11687,26 @@
     </w:p>
     <w:p>
       <w:pPr>
-        <w:pStyle w:val="ListParagraph"/>
+        <w:pStyle w:val="Heading3"/>
         <w:numPr>
           <w:ilvl w:val="2"/>
-          <w:numId w:val="2"/>
+          <w:numId w:val="3"/>
         </w:numPr>
-        <w:tabs>
-          <w:tab w:val="left" w:pos="861"/>
-        </w:tabs>
-        <w:rPr>
-          <w:rFonts w:ascii="Verdana"/>
-          <w:sz w:val="24"/>
-        </w:rPr>
-      </w:pPr>
-      <w:bookmarkStart w:id="26" w:name="_bookmark25"/>
-      <w:bookmarkEnd w:id="26"/>
-      <w:r>
-        <w:rPr>
-          <w:rFonts w:ascii="Verdana"/>
-          <w:sz w:val="24"/>
-        </w:rPr>
+      </w:pPr>
+      <w:bookmarkStart w:id="35" w:name="_Toc529259609"/>
+      <w:r>
         <w:t>Climate Input</w:t>
       </w:r>
       <w:r>
         <w:rPr>
-          <w:rFonts w:ascii="Verdana"/>
           <w:spacing w:val="-10"/>
-          <w:sz w:val="24"/>
         </w:rPr>
         <w:t xml:space="preserve"> </w:t>
       </w:r>
       <w:r>
-        <w:rPr>
-          <w:rFonts w:ascii="Verdana"/>
-          <w:sz w:val="24"/>
-        </w:rPr>
         <w:t>parameters</w:t>
       </w:r>
+      <w:bookmarkEnd w:id="35"/>
     </w:p>
     <w:p>
       <w:pPr>
@@ -9177,17 +11801,8 @@
           <w:rFonts w:ascii="Courier New"/>
           <w:sz w:val="20"/>
         </w:rPr>
-        <w:t xml:space="preserve">&gt;&gt; </w:t>
-      </w:r>
-      <w:proofErr w:type="spellStart"/>
-      <w:r>
-        <w:rPr>
-          <w:rFonts w:ascii="Courier New"/>
-          <w:sz w:val="20"/>
-        </w:rPr>
-        <w:t>Var</w:t>
-      </w:r>
-      <w:proofErr w:type="spellEnd"/>
+        <w:t>&gt;&gt; Var</w:t>
+      </w:r>
       <w:r>
         <w:rPr>
           <w:rFonts w:ascii="Courier New"/>
@@ -9406,43 +12021,160 @@
     <w:p>
       <w:pPr>
         <w:pStyle w:val="ListParagraph"/>
+        <w:keepNext/>
+        <w:keepLines/>
         <w:numPr>
-          <w:ilvl w:val="3"/>
-          <w:numId w:val="2"/>
+          <w:ilvl w:val="0"/>
+          <w:numId w:val="17"/>
         </w:numPr>
-        <w:tabs>
-          <w:tab w:val="left" w:pos="1580"/>
-          <w:tab w:val="left" w:pos="1581"/>
-        </w:tabs>
-        <w:rPr>
-          <w:rFonts w:ascii="Verdana"/>
+        <w:spacing w:before="40"/>
+        <w:outlineLvl w:val="2"/>
+        <w:rPr>
+          <w:rFonts w:ascii="Verdana" w:eastAsiaTheme="majorEastAsia" w:hAnsi="Verdana" w:cstheme="majorBidi"/>
+          <w:vanish/>
+          <w:color w:val="243F60" w:themeColor="accent1" w:themeShade="7F"/>
           <w:sz w:val="24"/>
-        </w:rPr>
-      </w:pPr>
-      <w:bookmarkStart w:id="27" w:name="_bookmark26"/>
-      <w:bookmarkEnd w:id="27"/>
-      <w:r>
-        <w:rPr>
-          <w:rFonts w:ascii="Verdana"/>
+          <w:szCs w:val="24"/>
+        </w:rPr>
+      </w:pPr>
+      <w:bookmarkStart w:id="36" w:name="_Toc529259610"/>
+      <w:bookmarkEnd w:id="36"/>
+    </w:p>
+    <w:p>
+      <w:pPr>
+        <w:pStyle w:val="ListParagraph"/>
+        <w:keepNext/>
+        <w:keepLines/>
+        <w:numPr>
+          <w:ilvl w:val="1"/>
+          <w:numId w:val="17"/>
+        </w:numPr>
+        <w:spacing w:before="40"/>
+        <w:outlineLvl w:val="2"/>
+        <w:rPr>
+          <w:rFonts w:ascii="Verdana" w:eastAsiaTheme="majorEastAsia" w:hAnsi="Verdana" w:cstheme="majorBidi"/>
+          <w:vanish/>
+          <w:color w:val="243F60" w:themeColor="accent1" w:themeShade="7F"/>
           <w:sz w:val="24"/>
-        </w:rPr>
+          <w:szCs w:val="24"/>
+        </w:rPr>
+      </w:pPr>
+      <w:bookmarkStart w:id="37" w:name="_Toc529259611"/>
+      <w:bookmarkEnd w:id="37"/>
+    </w:p>
+    <w:p>
+      <w:pPr>
+        <w:pStyle w:val="ListParagraph"/>
+        <w:keepNext/>
+        <w:keepLines/>
+        <w:numPr>
+          <w:ilvl w:val="1"/>
+          <w:numId w:val="17"/>
+        </w:numPr>
+        <w:spacing w:before="40"/>
+        <w:outlineLvl w:val="2"/>
+        <w:rPr>
+          <w:rFonts w:ascii="Verdana" w:eastAsiaTheme="majorEastAsia" w:hAnsi="Verdana" w:cstheme="majorBidi"/>
+          <w:vanish/>
+          <w:color w:val="243F60" w:themeColor="accent1" w:themeShade="7F"/>
+          <w:sz w:val="24"/>
+          <w:szCs w:val="24"/>
+        </w:rPr>
+      </w:pPr>
+      <w:bookmarkStart w:id="38" w:name="_Toc529259612"/>
+      <w:bookmarkEnd w:id="38"/>
+    </w:p>
+    <w:p>
+      <w:pPr>
+        <w:pStyle w:val="ListParagraph"/>
+        <w:keepNext/>
+        <w:keepLines/>
+        <w:numPr>
+          <w:ilvl w:val="1"/>
+          <w:numId w:val="17"/>
+        </w:numPr>
+        <w:spacing w:before="40"/>
+        <w:outlineLvl w:val="2"/>
+        <w:rPr>
+          <w:rFonts w:ascii="Verdana" w:eastAsiaTheme="majorEastAsia" w:hAnsi="Verdana" w:cstheme="majorBidi"/>
+          <w:vanish/>
+          <w:color w:val="243F60" w:themeColor="accent1" w:themeShade="7F"/>
+          <w:sz w:val="24"/>
+          <w:szCs w:val="24"/>
+        </w:rPr>
+      </w:pPr>
+      <w:bookmarkStart w:id="39" w:name="_Toc529259613"/>
+      <w:bookmarkEnd w:id="39"/>
+    </w:p>
+    <w:p>
+      <w:pPr>
+        <w:pStyle w:val="ListParagraph"/>
+        <w:keepNext/>
+        <w:keepLines/>
+        <w:numPr>
+          <w:ilvl w:val="2"/>
+          <w:numId w:val="17"/>
+        </w:numPr>
+        <w:spacing w:before="40"/>
+        <w:outlineLvl w:val="2"/>
+        <w:rPr>
+          <w:rFonts w:ascii="Verdana" w:eastAsiaTheme="majorEastAsia" w:hAnsi="Verdana" w:cstheme="majorBidi"/>
+          <w:vanish/>
+          <w:color w:val="243F60" w:themeColor="accent1" w:themeShade="7F"/>
+          <w:sz w:val="24"/>
+          <w:szCs w:val="24"/>
+        </w:rPr>
+      </w:pPr>
+      <w:bookmarkStart w:id="40" w:name="_Toc529259614"/>
+      <w:bookmarkEnd w:id="40"/>
+    </w:p>
+    <w:p>
+      <w:pPr>
+        <w:pStyle w:val="ListParagraph"/>
+        <w:keepNext/>
+        <w:keepLines/>
+        <w:numPr>
+          <w:ilvl w:val="2"/>
+          <w:numId w:val="17"/>
+        </w:numPr>
+        <w:spacing w:before="40"/>
+        <w:outlineLvl w:val="2"/>
+        <w:rPr>
+          <w:rFonts w:ascii="Verdana" w:eastAsiaTheme="majorEastAsia" w:hAnsi="Verdana" w:cstheme="majorBidi"/>
+          <w:vanish/>
+          <w:color w:val="243F60" w:themeColor="accent1" w:themeShade="7F"/>
+          <w:sz w:val="24"/>
+          <w:szCs w:val="24"/>
+        </w:rPr>
+      </w:pPr>
+      <w:bookmarkStart w:id="41" w:name="_Toc529259615"/>
+      <w:bookmarkEnd w:id="41"/>
+    </w:p>
+    <w:p>
+      <w:pPr>
+        <w:pStyle w:val="Heading3"/>
+        <w:numPr>
+          <w:ilvl w:val="2"/>
+          <w:numId w:val="17"/>
+        </w:numPr>
+      </w:pPr>
+      <w:r>
+        <w:tab/>
+      </w:r>
+      <w:bookmarkStart w:id="42" w:name="_Toc529259616"/>
+      <w:r>
         <w:t>Derived Climate</w:t>
       </w:r>
       <w:r>
         <w:rPr>
-          <w:rFonts w:ascii="Verdana"/>
           <w:spacing w:val="-13"/>
-          <w:sz w:val="24"/>
         </w:rPr>
         <w:t xml:space="preserve"> </w:t>
       </w:r>
       <w:r>
-        <w:rPr>
-          <w:rFonts w:ascii="Verdana"/>
-          <w:sz w:val="24"/>
-        </w:rPr>
         <w:t>Variables</w:t>
       </w:r>
+      <w:bookmarkEnd w:id="42"/>
     </w:p>
     <w:p>
       <w:pPr>
@@ -9529,7 +12261,6 @@
         </w:rPr>
         <w:t xml:space="preserve"> </w:t>
       </w:r>
-      <w:proofErr w:type="spellStart"/>
       <w:r>
         <w:rPr>
           <w:rFonts w:ascii="Courier New"/>
@@ -9537,7 +12268,6 @@
         </w:rPr>
         <w:t>Var</w:t>
       </w:r>
-      <w:proofErr w:type="spellEnd"/>
       <w:r>
         <w:rPr>
           <w:rFonts w:ascii="Courier New"/>
@@ -9912,29 +12642,13 @@
         <w:tab/>
         <w:t xml:space="preserve">&lt;&lt; a + b * </w:t>
       </w:r>
-      <w:proofErr w:type="spellStart"/>
-      <w:r>
-        <w:rPr>
-          <w:rFonts w:ascii="Courier New"/>
-          <w:sz w:val="20"/>
-        </w:rPr>
-        <w:t>exp</w:t>
-      </w:r>
-      <w:proofErr w:type="spellEnd"/>
-      <w:r>
-        <w:rPr>
-          <w:rFonts w:ascii="Courier New"/>
-          <w:sz w:val="20"/>
-        </w:rPr>
-        <w:t>(</w:t>
-      </w:r>
       <w:proofErr w:type="gramStart"/>
       <w:r>
         <w:rPr>
           <w:rFonts w:ascii="Courier New"/>
           <w:sz w:val="20"/>
         </w:rPr>
-        <w:t>c[</w:t>
+        <w:t>exp(</w:t>
       </w:r>
       <w:proofErr w:type="gramEnd"/>
       <w:r>
@@ -9942,7 +12656,7 @@
           <w:rFonts w:ascii="Courier New"/>
           <w:sz w:val="20"/>
         </w:rPr>
-        <w:t>ln(Variable / d) / e] ^</w:t>
+        <w:t>c[ln(Variable / d) / e] ^</w:t>
       </w:r>
       <w:r>
         <w:rPr>
@@ -10277,45 +12991,26 @@
     </w:p>
     <w:p>
       <w:pPr>
-        <w:pStyle w:val="ListParagraph"/>
+        <w:pStyle w:val="Heading3"/>
         <w:numPr>
-          <w:ilvl w:val="3"/>
-          <w:numId w:val="2"/>
+          <w:ilvl w:val="2"/>
+          <w:numId w:val="17"/>
         </w:numPr>
-        <w:tabs>
-          <w:tab w:val="left" w:pos="1580"/>
-          <w:tab w:val="left" w:pos="1581"/>
-        </w:tabs>
-        <w:spacing w:before="228"/>
-        <w:rPr>
-          <w:rFonts w:ascii="Verdana"/>
-          <w:sz w:val="24"/>
-        </w:rPr>
-      </w:pPr>
-      <w:bookmarkStart w:id="28" w:name="_bookmark27"/>
-      <w:bookmarkEnd w:id="28"/>
-      <w:r>
-        <w:rPr>
-          <w:rFonts w:ascii="Verdana"/>
-          <w:sz w:val="24"/>
-        </w:rPr>
+      </w:pPr>
+      <w:bookmarkStart w:id="43" w:name="_Toc529259617"/>
+      <w:r>
         <w:t>Weather</w:t>
       </w:r>
       <w:r>
         <w:rPr>
-          <w:rFonts w:ascii="Verdana"/>
           <w:spacing w:val="-4"/>
-          <w:sz w:val="24"/>
         </w:rPr>
         <w:t xml:space="preserve"> </w:t>
       </w:r>
       <w:r>
-        <w:rPr>
-          <w:rFonts w:ascii="Verdana"/>
-          <w:sz w:val="24"/>
-        </w:rPr>
         <w:t>Index</w:t>
       </w:r>
+      <w:bookmarkEnd w:id="43"/>
     </w:p>
     <w:p>
       <w:pPr>
@@ -10661,44 +13356,26 @@
     </w:p>
     <w:p>
       <w:pPr>
-        <w:pStyle w:val="ListParagraph"/>
+        <w:pStyle w:val="Heading3"/>
         <w:numPr>
           <w:ilvl w:val="2"/>
-          <w:numId w:val="2"/>
+          <w:numId w:val="17"/>
         </w:numPr>
-        <w:tabs>
-          <w:tab w:val="left" w:pos="861"/>
-        </w:tabs>
-        <w:spacing w:before="100"/>
-        <w:rPr>
-          <w:rFonts w:ascii="Verdana"/>
-          <w:sz w:val="24"/>
-        </w:rPr>
-      </w:pPr>
-      <w:bookmarkStart w:id="29" w:name="_bookmark28"/>
-      <w:bookmarkEnd w:id="29"/>
-      <w:r>
-        <w:rPr>
-          <w:rFonts w:ascii="Verdana"/>
-          <w:sz w:val="24"/>
-        </w:rPr>
+      </w:pPr>
+      <w:bookmarkStart w:id="44" w:name="_Toc529259618"/>
+      <w:r>
         <w:t>Transmission</w:t>
       </w:r>
       <w:r>
         <w:rPr>
-          <w:rFonts w:ascii="Verdana"/>
           <w:spacing w:val="-6"/>
-          <w:sz w:val="24"/>
         </w:rPr>
         <w:t xml:space="preserve"> </w:t>
       </w:r>
       <w:r>
-        <w:rPr>
-          <w:rFonts w:ascii="Verdana"/>
-          <w:sz w:val="24"/>
-        </w:rPr>
         <w:t>parameters</w:t>
       </w:r>
+      <w:bookmarkEnd w:id="44"/>
     </w:p>
     <w:p>
       <w:pPr>
@@ -11230,43 +13907,126 @@
     <w:p>
       <w:pPr>
         <w:pStyle w:val="ListParagraph"/>
+        <w:keepNext/>
+        <w:keepLines/>
         <w:numPr>
           <w:ilvl w:val="2"/>
           <w:numId w:val="2"/>
         </w:numPr>
-        <w:tabs>
-          <w:tab w:val="left" w:pos="861"/>
-        </w:tabs>
-        <w:spacing w:before="100"/>
-        <w:rPr>
-          <w:rFonts w:ascii="Verdana"/>
+        <w:spacing w:before="40"/>
+        <w:outlineLvl w:val="2"/>
+        <w:rPr>
+          <w:rFonts w:ascii="Verdana" w:eastAsiaTheme="majorEastAsia" w:hAnsi="Verdana" w:cstheme="majorBidi"/>
+          <w:vanish/>
+          <w:color w:val="243F60" w:themeColor="accent1" w:themeShade="7F"/>
           <w:sz w:val="24"/>
-        </w:rPr>
-      </w:pPr>
-      <w:bookmarkStart w:id="30" w:name="_bookmark29"/>
-      <w:bookmarkEnd w:id="30"/>
-      <w:r>
-        <w:rPr>
-          <w:rFonts w:ascii="Verdana"/>
+          <w:szCs w:val="24"/>
+        </w:rPr>
+      </w:pPr>
+      <w:bookmarkStart w:id="45" w:name="_Toc529259619"/>
+      <w:bookmarkEnd w:id="45"/>
+    </w:p>
+    <w:p>
+      <w:pPr>
+        <w:pStyle w:val="ListParagraph"/>
+        <w:keepNext/>
+        <w:keepLines/>
+        <w:numPr>
+          <w:ilvl w:val="2"/>
+          <w:numId w:val="2"/>
+        </w:numPr>
+        <w:spacing w:before="40"/>
+        <w:outlineLvl w:val="2"/>
+        <w:rPr>
+          <w:rFonts w:ascii="Verdana" w:eastAsiaTheme="majorEastAsia" w:hAnsi="Verdana" w:cstheme="majorBidi"/>
+          <w:vanish/>
+          <w:color w:val="243F60" w:themeColor="accent1" w:themeShade="7F"/>
           <w:sz w:val="24"/>
-        </w:rPr>
-        <w:t>Ecoregion Modifiers</w:t>
-      </w:r>
-      <w:r>
-        <w:rPr>
-          <w:rFonts w:ascii="Verdana"/>
-          <w:spacing w:val="-17"/>
+          <w:szCs w:val="24"/>
+        </w:rPr>
+      </w:pPr>
+      <w:bookmarkStart w:id="46" w:name="_Toc529259620"/>
+      <w:bookmarkEnd w:id="46"/>
+    </w:p>
+    <w:p>
+      <w:pPr>
+        <w:pStyle w:val="ListParagraph"/>
+        <w:keepNext/>
+        <w:keepLines/>
+        <w:numPr>
+          <w:ilvl w:val="2"/>
+          <w:numId w:val="2"/>
+        </w:numPr>
+        <w:spacing w:before="40"/>
+        <w:outlineLvl w:val="2"/>
+        <w:rPr>
+          <w:rFonts w:ascii="Verdana" w:eastAsiaTheme="majorEastAsia" w:hAnsi="Verdana" w:cstheme="majorBidi"/>
+          <w:vanish/>
+          <w:color w:val="243F60" w:themeColor="accent1" w:themeShade="7F"/>
           <w:sz w:val="24"/>
-        </w:rPr>
-        <w:t xml:space="preserve"> </w:t>
-      </w:r>
-      <w:r>
-        <w:rPr>
-          <w:rFonts w:ascii="Verdana"/>
+          <w:szCs w:val="24"/>
+        </w:rPr>
+      </w:pPr>
+      <w:bookmarkStart w:id="47" w:name="_Toc529259621"/>
+      <w:bookmarkEnd w:id="47"/>
+    </w:p>
+    <w:p>
+      <w:pPr>
+        <w:pStyle w:val="ListParagraph"/>
+        <w:keepNext/>
+        <w:keepLines/>
+        <w:numPr>
+          <w:ilvl w:val="2"/>
+          <w:numId w:val="2"/>
+        </w:numPr>
+        <w:spacing w:before="40"/>
+        <w:outlineLvl w:val="2"/>
+        <w:rPr>
+          <w:rFonts w:ascii="Verdana" w:eastAsiaTheme="majorEastAsia" w:hAnsi="Verdana" w:cstheme="majorBidi"/>
+          <w:vanish/>
+          <w:color w:val="243F60" w:themeColor="accent1" w:themeShade="7F"/>
           <w:sz w:val="24"/>
-        </w:rPr>
-        <w:t>(Optional)</w:t>
-      </w:r>
+          <w:szCs w:val="24"/>
+        </w:rPr>
+      </w:pPr>
+      <w:bookmarkStart w:id="48" w:name="_Toc529259622"/>
+      <w:bookmarkEnd w:id="48"/>
+    </w:p>
+    <w:p>
+      <w:pPr>
+        <w:pStyle w:val="ListParagraph"/>
+        <w:keepNext/>
+        <w:keepLines/>
+        <w:numPr>
+          <w:ilvl w:val="2"/>
+          <w:numId w:val="2"/>
+        </w:numPr>
+        <w:spacing w:before="40"/>
+        <w:outlineLvl w:val="2"/>
+        <w:rPr>
+          <w:rFonts w:ascii="Verdana" w:eastAsiaTheme="majorEastAsia" w:hAnsi="Verdana" w:cstheme="majorBidi"/>
+          <w:vanish/>
+          <w:color w:val="243F60" w:themeColor="accent1" w:themeShade="7F"/>
+          <w:sz w:val="24"/>
+          <w:szCs w:val="24"/>
+        </w:rPr>
+      </w:pPr>
+      <w:bookmarkStart w:id="49" w:name="_Toc529259623"/>
+      <w:bookmarkEnd w:id="49"/>
+    </w:p>
+    <w:p>
+      <w:pPr>
+        <w:pStyle w:val="Heading3"/>
+        <w:numPr>
+          <w:ilvl w:val="2"/>
+          <w:numId w:val="2"/>
+        </w:numPr>
+      </w:pPr>
+      <w:bookmarkStart w:id="50" w:name="_Toc529259624"/>
+      <w:r>
+        <w:t>Ecoregion Modifiers (Optional)</w:t>
+      </w:r>
+      <w:bookmarkEnd w:id="50"/>
     </w:p>
     <w:p>
       <w:pPr>
@@ -11413,43 +14173,26 @@
     </w:p>
     <w:p>
       <w:pPr>
-        <w:pStyle w:val="ListParagraph"/>
+        <w:pStyle w:val="Heading3"/>
         <w:numPr>
           <w:ilvl w:val="2"/>
           <w:numId w:val="2"/>
         </w:numPr>
-        <w:tabs>
-          <w:tab w:val="left" w:pos="861"/>
-        </w:tabs>
-        <w:rPr>
-          <w:rFonts w:ascii="Verdana"/>
-          <w:sz w:val="24"/>
-        </w:rPr>
-      </w:pPr>
-      <w:bookmarkStart w:id="31" w:name="_bookmark30"/>
-      <w:bookmarkEnd w:id="31"/>
-      <w:r>
-        <w:rPr>
-          <w:rFonts w:ascii="Verdana"/>
-          <w:sz w:val="24"/>
-        </w:rPr>
+      </w:pPr>
+      <w:bookmarkStart w:id="51" w:name="_Toc529259625"/>
+      <w:r>
         <w:t>Disturbance Modifiers</w:t>
       </w:r>
       <w:r>
         <w:rPr>
-          <w:rFonts w:ascii="Verdana"/>
           <w:spacing w:val="-15"/>
-          <w:sz w:val="24"/>
         </w:rPr>
         <w:t xml:space="preserve"> </w:t>
       </w:r>
       <w:r>
-        <w:rPr>
-          <w:rFonts w:ascii="Verdana"/>
-          <w:sz w:val="24"/>
-        </w:rPr>
         <w:t>(Optional)</w:t>
       </w:r>
+      <w:bookmarkEnd w:id="51"/>
     </w:p>
     <w:p>
       <w:pPr>
@@ -11811,8 +14554,6 @@
                 <w:sz w:val="20"/>
               </w:rPr>
             </w:pPr>
-            <w:bookmarkStart w:id="32" w:name="_bookmark31"/>
-            <w:bookmarkEnd w:id="32"/>
             <w:r>
               <w:rPr>
                 <w:w w:val="95"/>
@@ -11879,42 +14620,26 @@
     </w:p>
     <w:p>
       <w:pPr>
-        <w:pStyle w:val="ListParagraph"/>
+        <w:pStyle w:val="Heading3"/>
         <w:numPr>
           <w:ilvl w:val="2"/>
           <w:numId w:val="2"/>
         </w:numPr>
-        <w:tabs>
-          <w:tab w:val="left" w:pos="861"/>
-        </w:tabs>
-        <w:spacing w:before="1"/>
-        <w:rPr>
-          <w:rFonts w:ascii="Verdana"/>
-          <w:sz w:val="24"/>
-        </w:rPr>
-      </w:pPr>
-      <w:r>
-        <w:rPr>
-          <w:rFonts w:ascii="Verdana"/>
-          <w:sz w:val="24"/>
-        </w:rPr>
+      </w:pPr>
+      <w:bookmarkStart w:id="52" w:name="_Toc529259626"/>
+      <w:r>
         <w:t>Species</w:t>
       </w:r>
       <w:r>
         <w:rPr>
-          <w:rFonts w:ascii="Verdana"/>
           <w:spacing w:val="-4"/>
-          <w:sz w:val="24"/>
         </w:rPr>
         <w:t xml:space="preserve"> </w:t>
       </w:r>
       <w:r>
-        <w:rPr>
-          <w:rFonts w:ascii="Verdana"/>
-          <w:sz w:val="24"/>
-        </w:rPr>
         <w:t>parameters</w:t>
       </w:r>
+      <w:bookmarkEnd w:id="52"/>
     </w:p>
     <w:p>
       <w:pPr>
@@ -12426,7 +15151,7 @@
           <w:sz w:val="16"/>
         </w:rPr>
         <w:tab/>
-        <w:t>(7-10</w:t>
+        <w:t>(7-</w:t>
       </w:r>
       <w:proofErr w:type="gramStart"/>
       <w:r>
@@ -12434,7 +15159,7 @@
           <w:rFonts w:ascii="Courier New"/>
           <w:sz w:val="16"/>
         </w:rPr>
-        <w:t>)|</w:t>
+        <w:t>10)|</w:t>
       </w:r>
       <w:proofErr w:type="gramEnd"/>
       <w:r>
@@ -13320,44 +16045,26 @@
     </w:p>
     <w:p>
       <w:pPr>
-        <w:pStyle w:val="ListParagraph"/>
+        <w:pStyle w:val="Heading3"/>
         <w:numPr>
           <w:ilvl w:val="2"/>
           <w:numId w:val="2"/>
         </w:numPr>
-        <w:tabs>
-          <w:tab w:val="left" w:pos="881"/>
-        </w:tabs>
-        <w:ind w:left="880"/>
-        <w:rPr>
-          <w:rFonts w:ascii="Verdana"/>
-          <w:sz w:val="24"/>
-        </w:rPr>
-      </w:pPr>
-      <w:bookmarkStart w:id="33" w:name="_bookmark32"/>
-      <w:bookmarkEnd w:id="33"/>
-      <w:r>
-        <w:rPr>
-          <w:rFonts w:ascii="Verdana"/>
-          <w:sz w:val="24"/>
-        </w:rPr>
+      </w:pPr>
+      <w:bookmarkStart w:id="53" w:name="_Toc529259627"/>
+      <w:r>
         <w:t>Ignored species</w:t>
       </w:r>
       <w:r>
         <w:rPr>
-          <w:rFonts w:ascii="Verdana"/>
           <w:spacing w:val="-11"/>
-          <w:sz w:val="24"/>
         </w:rPr>
         <w:t xml:space="preserve"> </w:t>
       </w:r>
       <w:r>
-        <w:rPr>
-          <w:rFonts w:ascii="Verdana"/>
-          <w:sz w:val="24"/>
-        </w:rPr>
         <w:t>(Optional)</w:t>
       </w:r>
+      <w:bookmarkEnd w:id="53"/>
     </w:p>
     <w:p>
       <w:pPr>
@@ -13554,8 +16261,7 @@
         </w:tabs>
         <w:spacing w:before="100"/>
       </w:pPr>
-      <w:bookmarkStart w:id="34" w:name="_bookmark33"/>
-      <w:bookmarkEnd w:id="34"/>
+      <w:bookmarkStart w:id="54" w:name="_Toc529259628"/>
       <w:r>
         <w:t>Output</w:t>
       </w:r>
@@ -13568,6 +16274,7 @@
       <w:r>
         <w:t>Files</w:t>
       </w:r>
+      <w:bookmarkEnd w:id="54"/>
     </w:p>
     <w:p>
       <w:pPr>
@@ -13581,8 +16288,7 @@
         </w:tabs>
         <w:spacing w:before="239"/>
       </w:pPr>
-      <w:bookmarkStart w:id="35" w:name="_bookmark34"/>
-      <w:bookmarkEnd w:id="35"/>
+      <w:bookmarkStart w:id="55" w:name="_Toc529259629"/>
       <w:r>
         <w:t>EDA Status</w:t>
       </w:r>
@@ -13595,6 +16301,7 @@
       <w:r>
         <w:t>Map</w:t>
       </w:r>
+      <w:bookmarkEnd w:id="55"/>
     </w:p>
     <w:p>
       <w:pPr>
@@ -13626,8 +16333,7 @@
           <w:tab w:val="left" w:pos="717"/>
         </w:tabs>
       </w:pPr>
-      <w:bookmarkStart w:id="36" w:name="_bookmark35"/>
-      <w:bookmarkEnd w:id="36"/>
+      <w:bookmarkStart w:id="56" w:name="_Toc529259630"/>
       <w:r>
         <w:t>EDA Mortality Map</w:t>
       </w:r>
@@ -13640,6 +16346,7 @@
       <w:r>
         <w:t>(Optional)</w:t>
       </w:r>
+      <w:bookmarkEnd w:id="56"/>
     </w:p>
     <w:p>
       <w:pPr>
@@ -13671,8 +16378,7 @@
           <w:tab w:val="left" w:pos="717"/>
         </w:tabs>
       </w:pPr>
-      <w:bookmarkStart w:id="37" w:name="_bookmark36"/>
-      <w:bookmarkEnd w:id="37"/>
+      <w:bookmarkStart w:id="57" w:name="_Toc529259631"/>
       <w:r>
         <w:t>EDA Log</w:t>
       </w:r>
@@ -13685,6 +16391,7 @@
       <w:r>
         <w:t>file</w:t>
       </w:r>
+      <w:bookmarkEnd w:id="57"/>
     </w:p>
     <w:p>
       <w:pPr>
@@ -13715,7 +16422,7 @@
       </w:r>
     </w:p>
     <w:sectPr>
-      <w:footerReference w:type="default" r:id="rId13"/>
+      <w:footerReference w:type="default" r:id="rId14"/>
       <w:pgSz w:w="12240" w:h="15840"/>
       <w:pgMar w:top="1320" w:right="1280" w:bottom="900" w:left="1300" w:header="936" w:footer="719" w:gutter="0"/>
       <w:cols w:space="720"/>
@@ -13725,7 +16432,7 @@
 </file>
 
 <file path=word/endnotes.xml><?xml version="1.0" encoding="utf-8"?>
-<w:endnotes xmlns:wpc="http://schemas.microsoft.com/office/word/2010/wordprocessingCanvas" xmlns:cx="http://schemas.microsoft.com/office/drawing/2014/chartex" xmlns:cx1="http://schemas.microsoft.com/office/drawing/2015/9/8/chartex" xmlns:mc="http://schemas.openxmlformats.org/markup-compatibility/2006" xmlns:o="urn:schemas-microsoft-com:office:office" xmlns:r="http://schemas.openxmlformats.org/officeDocument/2006/relationships" xmlns:m="http://schemas.openxmlformats.org/officeDocument/2006/math" xmlns:v="urn:schemas-microsoft-com:vml" xmlns:wp14="http://schemas.microsoft.com/office/word/2010/wordprocessingDrawing" xmlns:wp="http://schemas.openxmlformats.org/drawingml/2006/wordprocessingDrawing" xmlns:w10="urn:schemas-microsoft-com:office:word" xmlns:w="http://schemas.openxmlformats.org/wordprocessingml/2006/main" xmlns:w14="http://schemas.microsoft.com/office/word/2010/wordml" xmlns:w15="http://schemas.microsoft.com/office/word/2012/wordml" xmlns:w16se="http://schemas.microsoft.com/office/word/2015/wordml/symex" xmlns:wpg="http://schemas.microsoft.com/office/word/2010/wordprocessingGroup" xmlns:wpi="http://schemas.microsoft.com/office/word/2010/wordprocessingInk" xmlns:wne="http://schemas.microsoft.com/office/word/2006/wordml" xmlns:wps="http://schemas.microsoft.com/office/word/2010/wordprocessingShape" mc:Ignorable="w14 w15 w16se wp14">
+<w:endnotes xmlns:wpc="http://schemas.microsoft.com/office/word/2010/wordprocessingCanvas" xmlns:cx="http://schemas.microsoft.com/office/drawing/2014/chartex" xmlns:cx1="http://schemas.microsoft.com/office/drawing/2015/9/8/chartex" xmlns:cx2="http://schemas.microsoft.com/office/drawing/2015/10/21/chartex" xmlns:cx3="http://schemas.microsoft.com/office/drawing/2016/5/9/chartex" xmlns:cx4="http://schemas.microsoft.com/office/drawing/2016/5/10/chartex" xmlns:cx5="http://schemas.microsoft.com/office/drawing/2016/5/11/chartex" xmlns:cx6="http://schemas.microsoft.com/office/drawing/2016/5/12/chartex" xmlns:cx7="http://schemas.microsoft.com/office/drawing/2016/5/13/chartex" xmlns:cx8="http://schemas.microsoft.com/office/drawing/2016/5/14/chartex" xmlns:mc="http://schemas.openxmlformats.org/markup-compatibility/2006" xmlns:aink="http://schemas.microsoft.com/office/drawing/2016/ink" xmlns:am3d="http://schemas.microsoft.com/office/drawing/2017/model3d" xmlns:o="urn:schemas-microsoft-com:office:office" xmlns:r="http://schemas.openxmlformats.org/officeDocument/2006/relationships" xmlns:m="http://schemas.openxmlformats.org/officeDocument/2006/math" xmlns:v="urn:schemas-microsoft-com:vml" xmlns:wp14="http://schemas.microsoft.com/office/word/2010/wordprocessingDrawing" xmlns:wp="http://schemas.openxmlformats.org/drawingml/2006/wordprocessingDrawing" xmlns:w10="urn:schemas-microsoft-com:office:word" xmlns:w="http://schemas.openxmlformats.org/wordprocessingml/2006/main" xmlns:w14="http://schemas.microsoft.com/office/word/2010/wordml" xmlns:w15="http://schemas.microsoft.com/office/word/2012/wordml" xmlns:w16cid="http://schemas.microsoft.com/office/word/2016/wordml/cid" xmlns:w16se="http://schemas.microsoft.com/office/word/2015/wordml/symex" xmlns:wpg="http://schemas.microsoft.com/office/word/2010/wordprocessingGroup" xmlns:wpi="http://schemas.microsoft.com/office/word/2010/wordprocessingInk" xmlns:wne="http://schemas.microsoft.com/office/word/2006/wordml" xmlns:wps="http://schemas.microsoft.com/office/word/2010/wordprocessingShape" mc:Ignorable="w14 w15 w16se w16cid wp14">
   <w:endnote w:type="separator" w:id="-1">
     <w:p>
       <w:r>
@@ -13744,7 +16451,7 @@
 </file>
 
 <file path=word/footer1.xml><?xml version="1.0" encoding="utf-8"?>
-<w:ftr xmlns:wpc="http://schemas.microsoft.com/office/word/2010/wordprocessingCanvas" xmlns:cx="http://schemas.microsoft.com/office/drawing/2014/chartex" xmlns:cx1="http://schemas.microsoft.com/office/drawing/2015/9/8/chartex" xmlns:mc="http://schemas.openxmlformats.org/markup-compatibility/2006" xmlns:o="urn:schemas-microsoft-com:office:office" xmlns:r="http://schemas.openxmlformats.org/officeDocument/2006/relationships" xmlns:m="http://schemas.openxmlformats.org/officeDocument/2006/math" xmlns:v="urn:schemas-microsoft-com:vml" xmlns:wp14="http://schemas.microsoft.com/office/word/2010/wordprocessingDrawing" xmlns:wp="http://schemas.openxmlformats.org/drawingml/2006/wordprocessingDrawing" xmlns:w10="urn:schemas-microsoft-com:office:word" xmlns:w="http://schemas.openxmlformats.org/wordprocessingml/2006/main" xmlns:w14="http://schemas.microsoft.com/office/word/2010/wordml" xmlns:w15="http://schemas.microsoft.com/office/word/2012/wordml" xmlns:w16se="http://schemas.microsoft.com/office/word/2015/wordml/symex" xmlns:wpg="http://schemas.microsoft.com/office/word/2010/wordprocessingGroup" xmlns:wpi="http://schemas.microsoft.com/office/word/2010/wordprocessingInk" xmlns:wne="http://schemas.microsoft.com/office/word/2006/wordml" xmlns:wps="http://schemas.microsoft.com/office/word/2010/wordprocessingShape" mc:Ignorable="w14 w15 w16se wp14">
+<w:ftr xmlns:wpc="http://schemas.microsoft.com/office/word/2010/wordprocessingCanvas" xmlns:cx="http://schemas.microsoft.com/office/drawing/2014/chartex" xmlns:cx1="http://schemas.microsoft.com/office/drawing/2015/9/8/chartex" xmlns:cx2="http://schemas.microsoft.com/office/drawing/2015/10/21/chartex" xmlns:cx3="http://schemas.microsoft.com/office/drawing/2016/5/9/chartex" xmlns:cx4="http://schemas.microsoft.com/office/drawing/2016/5/10/chartex" xmlns:cx5="http://schemas.microsoft.com/office/drawing/2016/5/11/chartex" xmlns:cx6="http://schemas.microsoft.com/office/drawing/2016/5/12/chartex" xmlns:cx7="http://schemas.microsoft.com/office/drawing/2016/5/13/chartex" xmlns:cx8="http://schemas.microsoft.com/office/drawing/2016/5/14/chartex" xmlns:mc="http://schemas.openxmlformats.org/markup-compatibility/2006" xmlns:aink="http://schemas.microsoft.com/office/drawing/2016/ink" xmlns:am3d="http://schemas.microsoft.com/office/drawing/2017/model3d" xmlns:o="urn:schemas-microsoft-com:office:office" xmlns:r="http://schemas.openxmlformats.org/officeDocument/2006/relationships" xmlns:m="http://schemas.openxmlformats.org/officeDocument/2006/math" xmlns:v="urn:schemas-microsoft-com:vml" xmlns:wp14="http://schemas.microsoft.com/office/word/2010/wordprocessingDrawing" xmlns:wp="http://schemas.openxmlformats.org/drawingml/2006/wordprocessingDrawing" xmlns:w10="urn:schemas-microsoft-com:office:word" xmlns:w="http://schemas.openxmlformats.org/wordprocessingml/2006/main" xmlns:w14="http://schemas.microsoft.com/office/word/2010/wordml" xmlns:w15="http://schemas.microsoft.com/office/word/2012/wordml" xmlns:w16cid="http://schemas.microsoft.com/office/word/2016/wordml/cid" xmlns:w16se="http://schemas.microsoft.com/office/word/2015/wordml/symex" xmlns:wpg="http://schemas.microsoft.com/office/word/2010/wordprocessingGroup" xmlns:wpi="http://schemas.microsoft.com/office/word/2010/wordprocessingInk" xmlns:wne="http://schemas.microsoft.com/office/word/2006/wordml" xmlns:wps="http://schemas.microsoft.com/office/word/2010/wordprocessingShape" mc:Ignorable="w14 w15 w16se w16cid wp14">
   <w:p>
     <w:pPr>
       <w:pStyle w:val="BodyText"/>
@@ -13950,7 +16657,7 @@
 </file>
 
 <file path=word/footer2.xml><?xml version="1.0" encoding="utf-8"?>
-<w:ftr xmlns:wpc="http://schemas.microsoft.com/office/word/2010/wordprocessingCanvas" xmlns:cx="http://schemas.microsoft.com/office/drawing/2014/chartex" xmlns:cx1="http://schemas.microsoft.com/office/drawing/2015/9/8/chartex" xmlns:mc="http://schemas.openxmlformats.org/markup-compatibility/2006" xmlns:o="urn:schemas-microsoft-com:office:office" xmlns:r="http://schemas.openxmlformats.org/officeDocument/2006/relationships" xmlns:m="http://schemas.openxmlformats.org/officeDocument/2006/math" xmlns:v="urn:schemas-microsoft-com:vml" xmlns:wp14="http://schemas.microsoft.com/office/word/2010/wordprocessingDrawing" xmlns:wp="http://schemas.openxmlformats.org/drawingml/2006/wordprocessingDrawing" xmlns:w10="urn:schemas-microsoft-com:office:word" xmlns:w="http://schemas.openxmlformats.org/wordprocessingml/2006/main" xmlns:w14="http://schemas.microsoft.com/office/word/2010/wordml" xmlns:w15="http://schemas.microsoft.com/office/word/2012/wordml" xmlns:w16se="http://schemas.microsoft.com/office/word/2015/wordml/symex" xmlns:wpg="http://schemas.microsoft.com/office/word/2010/wordprocessingGroup" xmlns:wpi="http://schemas.microsoft.com/office/word/2010/wordprocessingInk" xmlns:wne="http://schemas.microsoft.com/office/word/2006/wordml" xmlns:wps="http://schemas.microsoft.com/office/word/2010/wordprocessingShape" mc:Ignorable="w14 w15 w16se wp14">
+<w:ftr xmlns:wpc="http://schemas.microsoft.com/office/word/2010/wordprocessingCanvas" xmlns:cx="http://schemas.microsoft.com/office/drawing/2014/chartex" xmlns:cx1="http://schemas.microsoft.com/office/drawing/2015/9/8/chartex" xmlns:cx2="http://schemas.microsoft.com/office/drawing/2015/10/21/chartex" xmlns:cx3="http://schemas.microsoft.com/office/drawing/2016/5/9/chartex" xmlns:cx4="http://schemas.microsoft.com/office/drawing/2016/5/10/chartex" xmlns:cx5="http://schemas.microsoft.com/office/drawing/2016/5/11/chartex" xmlns:cx6="http://schemas.microsoft.com/office/drawing/2016/5/12/chartex" xmlns:cx7="http://schemas.microsoft.com/office/drawing/2016/5/13/chartex" xmlns:cx8="http://schemas.microsoft.com/office/drawing/2016/5/14/chartex" xmlns:mc="http://schemas.openxmlformats.org/markup-compatibility/2006" xmlns:aink="http://schemas.microsoft.com/office/drawing/2016/ink" xmlns:am3d="http://schemas.microsoft.com/office/drawing/2017/model3d" xmlns:o="urn:schemas-microsoft-com:office:office" xmlns:r="http://schemas.openxmlformats.org/officeDocument/2006/relationships" xmlns:m="http://schemas.openxmlformats.org/officeDocument/2006/math" xmlns:v="urn:schemas-microsoft-com:vml" xmlns:wp14="http://schemas.microsoft.com/office/word/2010/wordprocessingDrawing" xmlns:wp="http://schemas.openxmlformats.org/drawingml/2006/wordprocessingDrawing" xmlns:w10="urn:schemas-microsoft-com:office:word" xmlns:w="http://schemas.openxmlformats.org/wordprocessingml/2006/main" xmlns:w14="http://schemas.microsoft.com/office/word/2010/wordml" xmlns:w15="http://schemas.microsoft.com/office/word/2012/wordml" xmlns:w16cid="http://schemas.microsoft.com/office/word/2016/wordml/cid" xmlns:w16se="http://schemas.microsoft.com/office/word/2015/wordml/symex" xmlns:wpg="http://schemas.microsoft.com/office/word/2010/wordprocessingGroup" xmlns:wpi="http://schemas.microsoft.com/office/word/2010/wordprocessingInk" xmlns:wne="http://schemas.microsoft.com/office/word/2006/wordml" xmlns:wps="http://schemas.microsoft.com/office/word/2010/wordprocessingShape" mc:Ignorable="w14 w15 w16se w16cid wp14">
   <w:p>
     <w:pPr>
       <w:pStyle w:val="BodyText"/>
@@ -14094,7 +16801,7 @@
 </file>
 
 <file path=word/footer3.xml><?xml version="1.0" encoding="utf-8"?>
-<w:ftr xmlns:wpc="http://schemas.microsoft.com/office/word/2010/wordprocessingCanvas" xmlns:cx="http://schemas.microsoft.com/office/drawing/2014/chartex" xmlns:cx1="http://schemas.microsoft.com/office/drawing/2015/9/8/chartex" xmlns:mc="http://schemas.openxmlformats.org/markup-compatibility/2006" xmlns:o="urn:schemas-microsoft-com:office:office" xmlns:r="http://schemas.openxmlformats.org/officeDocument/2006/relationships" xmlns:m="http://schemas.openxmlformats.org/officeDocument/2006/math" xmlns:v="urn:schemas-microsoft-com:vml" xmlns:wp14="http://schemas.microsoft.com/office/word/2010/wordprocessingDrawing" xmlns:wp="http://schemas.openxmlformats.org/drawingml/2006/wordprocessingDrawing" xmlns:w10="urn:schemas-microsoft-com:office:word" xmlns:w="http://schemas.openxmlformats.org/wordprocessingml/2006/main" xmlns:w14="http://schemas.microsoft.com/office/word/2010/wordml" xmlns:w15="http://schemas.microsoft.com/office/word/2012/wordml" xmlns:w16se="http://schemas.microsoft.com/office/word/2015/wordml/symex" xmlns:wpg="http://schemas.microsoft.com/office/word/2010/wordprocessingGroup" xmlns:wpi="http://schemas.microsoft.com/office/word/2010/wordprocessingInk" xmlns:wne="http://schemas.microsoft.com/office/word/2006/wordml" xmlns:wps="http://schemas.microsoft.com/office/word/2010/wordprocessingShape" mc:Ignorable="w14 w15 w16se wp14">
+<w:ftr xmlns:wpc="http://schemas.microsoft.com/office/word/2010/wordprocessingCanvas" xmlns:cx="http://schemas.microsoft.com/office/drawing/2014/chartex" xmlns:cx1="http://schemas.microsoft.com/office/drawing/2015/9/8/chartex" xmlns:cx2="http://schemas.microsoft.com/office/drawing/2015/10/21/chartex" xmlns:cx3="http://schemas.microsoft.com/office/drawing/2016/5/9/chartex" xmlns:cx4="http://schemas.microsoft.com/office/drawing/2016/5/10/chartex" xmlns:cx5="http://schemas.microsoft.com/office/drawing/2016/5/11/chartex" xmlns:cx6="http://schemas.microsoft.com/office/drawing/2016/5/12/chartex" xmlns:cx7="http://schemas.microsoft.com/office/drawing/2016/5/13/chartex" xmlns:cx8="http://schemas.microsoft.com/office/drawing/2016/5/14/chartex" xmlns:mc="http://schemas.openxmlformats.org/markup-compatibility/2006" xmlns:aink="http://schemas.microsoft.com/office/drawing/2016/ink" xmlns:am3d="http://schemas.microsoft.com/office/drawing/2017/model3d" xmlns:o="urn:schemas-microsoft-com:office:office" xmlns:r="http://schemas.openxmlformats.org/officeDocument/2006/relationships" xmlns:m="http://schemas.openxmlformats.org/officeDocument/2006/math" xmlns:v="urn:schemas-microsoft-com:vml" xmlns:wp14="http://schemas.microsoft.com/office/word/2010/wordprocessingDrawing" xmlns:wp="http://schemas.openxmlformats.org/drawingml/2006/wordprocessingDrawing" xmlns:w10="urn:schemas-microsoft-com:office:word" xmlns:w="http://schemas.openxmlformats.org/wordprocessingml/2006/main" xmlns:w14="http://schemas.microsoft.com/office/word/2010/wordml" xmlns:w15="http://schemas.microsoft.com/office/word/2012/wordml" xmlns:w16cid="http://schemas.microsoft.com/office/word/2016/wordml/cid" xmlns:w16se="http://schemas.microsoft.com/office/word/2015/wordml/symex" xmlns:wpg="http://schemas.microsoft.com/office/word/2010/wordprocessingGroup" xmlns:wpi="http://schemas.microsoft.com/office/word/2010/wordprocessingInk" xmlns:wne="http://schemas.microsoft.com/office/word/2006/wordml" xmlns:wps="http://schemas.microsoft.com/office/word/2010/wordprocessingShape" mc:Ignorable="w14 w15 w16se w16cid wp14">
   <w:p>
     <w:pPr>
       <w:pStyle w:val="BodyText"/>
@@ -14300,7 +17007,7 @@
 </file>
 
 <file path=word/footer4.xml><?xml version="1.0" encoding="utf-8"?>
-<w:ftr xmlns:wpc="http://schemas.microsoft.com/office/word/2010/wordprocessingCanvas" xmlns:cx="http://schemas.microsoft.com/office/drawing/2014/chartex" xmlns:cx1="http://schemas.microsoft.com/office/drawing/2015/9/8/chartex" xmlns:mc="http://schemas.openxmlformats.org/markup-compatibility/2006" xmlns:o="urn:schemas-microsoft-com:office:office" xmlns:r="http://schemas.openxmlformats.org/officeDocument/2006/relationships" xmlns:m="http://schemas.openxmlformats.org/officeDocument/2006/math" xmlns:v="urn:schemas-microsoft-com:vml" xmlns:wp14="http://schemas.microsoft.com/office/word/2010/wordprocessingDrawing" xmlns:wp="http://schemas.openxmlformats.org/drawingml/2006/wordprocessingDrawing" xmlns:w10="urn:schemas-microsoft-com:office:word" xmlns:w="http://schemas.openxmlformats.org/wordprocessingml/2006/main" xmlns:w14="http://schemas.microsoft.com/office/word/2010/wordml" xmlns:w15="http://schemas.microsoft.com/office/word/2012/wordml" xmlns:w16se="http://schemas.microsoft.com/office/word/2015/wordml/symex" xmlns:wpg="http://schemas.microsoft.com/office/word/2010/wordprocessingGroup" xmlns:wpi="http://schemas.microsoft.com/office/word/2010/wordprocessingInk" xmlns:wne="http://schemas.microsoft.com/office/word/2006/wordml" xmlns:wps="http://schemas.microsoft.com/office/word/2010/wordprocessingShape" mc:Ignorable="w14 w15 w16se wp14">
+<w:ftr xmlns:wpc="http://schemas.microsoft.com/office/word/2010/wordprocessingCanvas" xmlns:cx="http://schemas.microsoft.com/office/drawing/2014/chartex" xmlns:cx1="http://schemas.microsoft.com/office/drawing/2015/9/8/chartex" xmlns:cx2="http://schemas.microsoft.com/office/drawing/2015/10/21/chartex" xmlns:cx3="http://schemas.microsoft.com/office/drawing/2016/5/9/chartex" xmlns:cx4="http://schemas.microsoft.com/office/drawing/2016/5/10/chartex" xmlns:cx5="http://schemas.microsoft.com/office/drawing/2016/5/11/chartex" xmlns:cx6="http://schemas.microsoft.com/office/drawing/2016/5/12/chartex" xmlns:cx7="http://schemas.microsoft.com/office/drawing/2016/5/13/chartex" xmlns:cx8="http://schemas.microsoft.com/office/drawing/2016/5/14/chartex" xmlns:mc="http://schemas.openxmlformats.org/markup-compatibility/2006" xmlns:aink="http://schemas.microsoft.com/office/drawing/2016/ink" xmlns:am3d="http://schemas.microsoft.com/office/drawing/2017/model3d" xmlns:o="urn:schemas-microsoft-com:office:office" xmlns:r="http://schemas.openxmlformats.org/officeDocument/2006/relationships" xmlns:m="http://schemas.openxmlformats.org/officeDocument/2006/math" xmlns:v="urn:schemas-microsoft-com:vml" xmlns:wp14="http://schemas.microsoft.com/office/word/2010/wordprocessingDrawing" xmlns:wp="http://schemas.openxmlformats.org/drawingml/2006/wordprocessingDrawing" xmlns:w10="urn:schemas-microsoft-com:office:word" xmlns:w="http://schemas.openxmlformats.org/wordprocessingml/2006/main" xmlns:w14="http://schemas.microsoft.com/office/word/2010/wordml" xmlns:w15="http://schemas.microsoft.com/office/word/2012/wordml" xmlns:w16cid="http://schemas.microsoft.com/office/word/2016/wordml/cid" xmlns:w16se="http://schemas.microsoft.com/office/word/2015/wordml/symex" xmlns:wpg="http://schemas.microsoft.com/office/word/2010/wordprocessingGroup" xmlns:wpi="http://schemas.microsoft.com/office/word/2010/wordprocessingInk" xmlns:wne="http://schemas.microsoft.com/office/word/2006/wordml" xmlns:wps="http://schemas.microsoft.com/office/word/2010/wordprocessingShape" mc:Ignorable="w14 w15 w16se w16cid wp14">
   <w:p>
     <w:pPr>
       <w:pStyle w:val="BodyText"/>
@@ -14444,7 +17151,7 @@
 </file>
 
 <file path=word/footnotes.xml><?xml version="1.0" encoding="utf-8"?>
-<w:footnotes xmlns:wpc="http://schemas.microsoft.com/office/word/2010/wordprocessingCanvas" xmlns:cx="http://schemas.microsoft.com/office/drawing/2014/chartex" xmlns:cx1="http://schemas.microsoft.com/office/drawing/2015/9/8/chartex" xmlns:mc="http://schemas.openxmlformats.org/markup-compatibility/2006" xmlns:o="urn:schemas-microsoft-com:office:office" xmlns:r="http://schemas.openxmlformats.org/officeDocument/2006/relationships" xmlns:m="http://schemas.openxmlformats.org/officeDocument/2006/math" xmlns:v="urn:schemas-microsoft-com:vml" xmlns:wp14="http://schemas.microsoft.com/office/word/2010/wordprocessingDrawing" xmlns:wp="http://schemas.openxmlformats.org/drawingml/2006/wordprocessingDrawing" xmlns:w10="urn:schemas-microsoft-com:office:word" xmlns:w="http://schemas.openxmlformats.org/wordprocessingml/2006/main" xmlns:w14="http://schemas.microsoft.com/office/word/2010/wordml" xmlns:w15="http://schemas.microsoft.com/office/word/2012/wordml" xmlns:w16se="http://schemas.microsoft.com/office/word/2015/wordml/symex" xmlns:wpg="http://schemas.microsoft.com/office/word/2010/wordprocessingGroup" xmlns:wpi="http://schemas.microsoft.com/office/word/2010/wordprocessingInk" xmlns:wne="http://schemas.microsoft.com/office/word/2006/wordml" xmlns:wps="http://schemas.microsoft.com/office/word/2010/wordprocessingShape" mc:Ignorable="w14 w15 w16se wp14">
+<w:footnotes xmlns:wpc="http://schemas.microsoft.com/office/word/2010/wordprocessingCanvas" xmlns:cx="http://schemas.microsoft.com/office/drawing/2014/chartex" xmlns:cx1="http://schemas.microsoft.com/office/drawing/2015/9/8/chartex" xmlns:cx2="http://schemas.microsoft.com/office/drawing/2015/10/21/chartex" xmlns:cx3="http://schemas.microsoft.com/office/drawing/2016/5/9/chartex" xmlns:cx4="http://schemas.microsoft.com/office/drawing/2016/5/10/chartex" xmlns:cx5="http://schemas.microsoft.com/office/drawing/2016/5/11/chartex" xmlns:cx6="http://schemas.microsoft.com/office/drawing/2016/5/12/chartex" xmlns:cx7="http://schemas.microsoft.com/office/drawing/2016/5/13/chartex" xmlns:cx8="http://schemas.microsoft.com/office/drawing/2016/5/14/chartex" xmlns:mc="http://schemas.openxmlformats.org/markup-compatibility/2006" xmlns:aink="http://schemas.microsoft.com/office/drawing/2016/ink" xmlns:am3d="http://schemas.microsoft.com/office/drawing/2017/model3d" xmlns:o="urn:schemas-microsoft-com:office:office" xmlns:r="http://schemas.openxmlformats.org/officeDocument/2006/relationships" xmlns:m="http://schemas.openxmlformats.org/officeDocument/2006/math" xmlns:v="urn:schemas-microsoft-com:vml" xmlns:wp14="http://schemas.microsoft.com/office/word/2010/wordprocessingDrawing" xmlns:wp="http://schemas.openxmlformats.org/drawingml/2006/wordprocessingDrawing" xmlns:w10="urn:schemas-microsoft-com:office:word" xmlns:w="http://schemas.openxmlformats.org/wordprocessingml/2006/main" xmlns:w14="http://schemas.microsoft.com/office/word/2010/wordml" xmlns:w15="http://schemas.microsoft.com/office/word/2012/wordml" xmlns:w16cid="http://schemas.microsoft.com/office/word/2016/wordml/cid" xmlns:w16se="http://schemas.microsoft.com/office/word/2015/wordml/symex" xmlns:wpg="http://schemas.microsoft.com/office/word/2010/wordprocessingGroup" xmlns:wpi="http://schemas.microsoft.com/office/word/2010/wordprocessingInk" xmlns:wne="http://schemas.microsoft.com/office/word/2006/wordml" xmlns:wps="http://schemas.microsoft.com/office/word/2010/wordprocessingShape" mc:Ignorable="w14 w15 w16se w16cid wp14">
   <w:footnote w:type="separator" w:id="-1">
     <w:p>
       <w:r>
@@ -14463,7 +17170,7 @@
 </file>
 
 <file path=word/header1.xml><?xml version="1.0" encoding="utf-8"?>
-<w:hdr xmlns:wpc="http://schemas.microsoft.com/office/word/2010/wordprocessingCanvas" xmlns:cx="http://schemas.microsoft.com/office/drawing/2014/chartex" xmlns:cx1="http://schemas.microsoft.com/office/drawing/2015/9/8/chartex" xmlns:mc="http://schemas.openxmlformats.org/markup-compatibility/2006" xmlns:o="urn:schemas-microsoft-com:office:office" xmlns:r="http://schemas.openxmlformats.org/officeDocument/2006/relationships" xmlns:m="http://schemas.openxmlformats.org/officeDocument/2006/math" xmlns:v="urn:schemas-microsoft-com:vml" xmlns:wp14="http://schemas.microsoft.com/office/word/2010/wordprocessingDrawing" xmlns:wp="http://schemas.openxmlformats.org/drawingml/2006/wordprocessingDrawing" xmlns:w10="urn:schemas-microsoft-com:office:word" xmlns:w="http://schemas.openxmlformats.org/wordprocessingml/2006/main" xmlns:w14="http://schemas.microsoft.com/office/word/2010/wordml" xmlns:w15="http://schemas.microsoft.com/office/word/2012/wordml" xmlns:w16se="http://schemas.microsoft.com/office/word/2015/wordml/symex" xmlns:wpg="http://schemas.microsoft.com/office/word/2010/wordprocessingGroup" xmlns:wpi="http://schemas.microsoft.com/office/word/2010/wordprocessingInk" xmlns:wne="http://schemas.microsoft.com/office/word/2006/wordml" xmlns:wps="http://schemas.microsoft.com/office/word/2010/wordprocessingShape" mc:Ignorable="w14 w15 w16se wp14">
+<w:hdr xmlns:wpc="http://schemas.microsoft.com/office/word/2010/wordprocessingCanvas" xmlns:cx="http://schemas.microsoft.com/office/drawing/2014/chartex" xmlns:cx1="http://schemas.microsoft.com/office/drawing/2015/9/8/chartex" xmlns:cx2="http://schemas.microsoft.com/office/drawing/2015/10/21/chartex" xmlns:cx3="http://schemas.microsoft.com/office/drawing/2016/5/9/chartex" xmlns:cx4="http://schemas.microsoft.com/office/drawing/2016/5/10/chartex" xmlns:cx5="http://schemas.microsoft.com/office/drawing/2016/5/11/chartex" xmlns:cx6="http://schemas.microsoft.com/office/drawing/2016/5/12/chartex" xmlns:cx7="http://schemas.microsoft.com/office/drawing/2016/5/13/chartex" xmlns:cx8="http://schemas.microsoft.com/office/drawing/2016/5/14/chartex" xmlns:mc="http://schemas.openxmlformats.org/markup-compatibility/2006" xmlns:aink="http://schemas.microsoft.com/office/drawing/2016/ink" xmlns:am3d="http://schemas.microsoft.com/office/drawing/2017/model3d" xmlns:o="urn:schemas-microsoft-com:office:office" xmlns:r="http://schemas.openxmlformats.org/officeDocument/2006/relationships" xmlns:m="http://schemas.openxmlformats.org/officeDocument/2006/math" xmlns:v="urn:schemas-microsoft-com:vml" xmlns:wp14="http://schemas.microsoft.com/office/word/2010/wordprocessingDrawing" xmlns:wp="http://schemas.openxmlformats.org/drawingml/2006/wordprocessingDrawing" xmlns:w10="urn:schemas-microsoft-com:office:word" xmlns:w="http://schemas.openxmlformats.org/wordprocessingml/2006/main" xmlns:w14="http://schemas.microsoft.com/office/word/2010/wordml" xmlns:w15="http://schemas.microsoft.com/office/word/2012/wordml" xmlns:w16cid="http://schemas.microsoft.com/office/word/2016/wordml/cid" xmlns:w16se="http://schemas.microsoft.com/office/word/2015/wordml/symex" xmlns:wpg="http://schemas.microsoft.com/office/word/2010/wordprocessingGroup" xmlns:wpi="http://schemas.microsoft.com/office/word/2010/wordprocessingInk" xmlns:wne="http://schemas.microsoft.com/office/word/2006/wordml" xmlns:wps="http://schemas.microsoft.com/office/word/2010/wordprocessingShape" mc:Ignorable="w14 w15 w16se w16cid wp14">
   <w:p>
     <w:pPr>
       <w:pStyle w:val="BodyText"/>
@@ -14698,21 +17405,7 @@
                               <w:rFonts w:ascii="Verdana"/>
                               <w:sz w:val="20"/>
                             </w:rPr>
-                            <w:t>Epidemiological Disturbance Agent v</w:t>
-                          </w:r>
-                          <w:r>
-                            <w:rPr>
-                              <w:rFonts w:ascii="Verdana"/>
-                              <w:sz w:val="20"/>
-                            </w:rPr>
-                            <w:t>2</w:t>
-                          </w:r>
-                          <w:r>
-                            <w:rPr>
-                              <w:rFonts w:ascii="Verdana"/>
-                              <w:sz w:val="20"/>
-                            </w:rPr>
-                            <w:t>.0</w:t>
+                            <w:t>Epidemiological Disturbance Agent v2.0</w:t>
                           </w:r>
                         </w:p>
                       </w:txbxContent>
@@ -14755,21 +17448,7 @@
                         <w:rFonts w:ascii="Verdana"/>
                         <w:sz w:val="20"/>
                       </w:rPr>
-                      <w:t>Epidemiological Disturbance Agent v</w:t>
-                    </w:r>
-                    <w:r>
-                      <w:rPr>
-                        <w:rFonts w:ascii="Verdana"/>
-                        <w:sz w:val="20"/>
-                      </w:rPr>
-                      <w:t>2</w:t>
-                    </w:r>
-                    <w:r>
-                      <w:rPr>
-                        <w:rFonts w:ascii="Verdana"/>
-                        <w:sz w:val="20"/>
-                      </w:rPr>
-                      <w:t>.0</w:t>
+                      <w:t>Epidemiological Disturbance Agent v2.0</w:t>
                     </w:r>
                   </w:p>
                 </w:txbxContent>
@@ -14911,7 +17590,7 @@
 </file>
 
 <file path=word/numbering.xml><?xml version="1.0" encoding="utf-8"?>
-<w:numbering xmlns:wpc="http://schemas.microsoft.com/office/word/2010/wordprocessingCanvas" xmlns:cx="http://schemas.microsoft.com/office/drawing/2014/chartex" xmlns:cx1="http://schemas.microsoft.com/office/drawing/2015/9/8/chartex" xmlns:mc="http://schemas.openxmlformats.org/markup-compatibility/2006" xmlns:o="urn:schemas-microsoft-com:office:office" xmlns:r="http://schemas.openxmlformats.org/officeDocument/2006/relationships" xmlns:m="http://schemas.openxmlformats.org/officeDocument/2006/math" xmlns:v="urn:schemas-microsoft-com:vml" xmlns:wp14="http://schemas.microsoft.com/office/word/2010/wordprocessingDrawing" xmlns:wp="http://schemas.openxmlformats.org/drawingml/2006/wordprocessingDrawing" xmlns:w10="urn:schemas-microsoft-com:office:word" xmlns:w="http://schemas.openxmlformats.org/wordprocessingml/2006/main" xmlns:w14="http://schemas.microsoft.com/office/word/2010/wordml" xmlns:w15="http://schemas.microsoft.com/office/word/2012/wordml" xmlns:w16se="http://schemas.microsoft.com/office/word/2015/wordml/symex" xmlns:wpg="http://schemas.microsoft.com/office/word/2010/wordprocessingGroup" xmlns:wpi="http://schemas.microsoft.com/office/word/2010/wordprocessingInk" xmlns:wne="http://schemas.microsoft.com/office/word/2006/wordml" xmlns:wps="http://schemas.microsoft.com/office/word/2010/wordprocessingShape" mc:Ignorable="w14 w15 w16se wp14">
+<w:numbering xmlns:wpc="http://schemas.microsoft.com/office/word/2010/wordprocessingCanvas" xmlns:cx="http://schemas.microsoft.com/office/drawing/2014/chartex" xmlns:cx1="http://schemas.microsoft.com/office/drawing/2015/9/8/chartex" xmlns:cx2="http://schemas.microsoft.com/office/drawing/2015/10/21/chartex" xmlns:cx3="http://schemas.microsoft.com/office/drawing/2016/5/9/chartex" xmlns:cx4="http://schemas.microsoft.com/office/drawing/2016/5/10/chartex" xmlns:cx5="http://schemas.microsoft.com/office/drawing/2016/5/11/chartex" xmlns:cx6="http://schemas.microsoft.com/office/drawing/2016/5/12/chartex" xmlns:cx7="http://schemas.microsoft.com/office/drawing/2016/5/13/chartex" xmlns:cx8="http://schemas.microsoft.com/office/drawing/2016/5/14/chartex" xmlns:mc="http://schemas.openxmlformats.org/markup-compatibility/2006" xmlns:aink="http://schemas.microsoft.com/office/drawing/2016/ink" xmlns:am3d="http://schemas.microsoft.com/office/drawing/2017/model3d" xmlns:o="urn:schemas-microsoft-com:office:office" xmlns:r="http://schemas.openxmlformats.org/officeDocument/2006/relationships" xmlns:m="http://schemas.openxmlformats.org/officeDocument/2006/math" xmlns:v="urn:schemas-microsoft-com:vml" xmlns:wp14="http://schemas.microsoft.com/office/word/2010/wordprocessingDrawing" xmlns:wp="http://schemas.openxmlformats.org/drawingml/2006/wordprocessingDrawing" xmlns:w10="urn:schemas-microsoft-com:office:word" xmlns:w="http://schemas.openxmlformats.org/wordprocessingml/2006/main" xmlns:w14="http://schemas.microsoft.com/office/word/2010/wordml" xmlns:w15="http://schemas.microsoft.com/office/word/2012/wordml" xmlns:w16cid="http://schemas.microsoft.com/office/word/2016/wordml/cid" xmlns:w16se="http://schemas.microsoft.com/office/word/2015/wordml/symex" xmlns:wpg="http://schemas.microsoft.com/office/word/2010/wordprocessingGroup" xmlns:wpi="http://schemas.microsoft.com/office/word/2010/wordprocessingInk" xmlns:wne="http://schemas.microsoft.com/office/word/2006/wordml" xmlns:wps="http://schemas.microsoft.com/office/word/2010/wordprocessingShape" mc:Ignorable="w14 w15 w16se w16cid wp14">
   <w:abstractNum w:abstractNumId="0" w15:restartNumberingAfterBreak="0">
     <w:nsid w:val="04682A81"/>
     <w:multiLevelType w:val="multilevel"/>
@@ -14923,7 +17602,6 @@
       <w:lvlJc w:val="left"/>
       <w:pPr>
         <w:ind w:left="716" w:hanging="576"/>
-        <w:jc w:val="left"/>
       </w:pPr>
       <w:rPr>
         <w:rFonts w:hint="default"/>
@@ -14936,7 +17614,6 @@
       <w:lvlJc w:val="left"/>
       <w:pPr>
         <w:ind w:left="716" w:hanging="576"/>
-        <w:jc w:val="left"/>
       </w:pPr>
       <w:rPr>
         <w:rFonts w:ascii="Verdana" w:eastAsia="Verdana" w:hAnsi="Verdana" w:cs="Verdana" w:hint="default"/>
@@ -14953,7 +17630,6 @@
       <w:lvlJc w:val="left"/>
       <w:pPr>
         <w:ind w:left="860" w:hanging="720"/>
-        <w:jc w:val="left"/>
       </w:pPr>
       <w:rPr>
         <w:rFonts w:ascii="Verdana" w:eastAsia="Verdana" w:hAnsi="Verdana" w:cs="Verdana" w:hint="default"/>
@@ -15031,6 +17707,126 @@
     </w:lvl>
   </w:abstractNum>
   <w:abstractNum w:abstractNumId="1" w15:restartNumberingAfterBreak="0">
+    <w:nsid w:val="0B9E5915"/>
+    <w:multiLevelType w:val="multilevel"/>
+    <w:tmpl w:val="840A1DB2"/>
+    <w:lvl w:ilvl="0">
+      <w:start w:val="4"/>
+      <w:numFmt w:val="decimal"/>
+      <w:lvlText w:val="%1"/>
+      <w:lvlJc w:val="left"/>
+      <w:pPr>
+        <w:ind w:left="716" w:hanging="576"/>
+      </w:pPr>
+      <w:rPr>
+        <w:rFonts w:hint="default"/>
+      </w:rPr>
+    </w:lvl>
+    <w:lvl w:ilvl="1">
+      <w:start w:val="3"/>
+      <w:numFmt w:val="decimal"/>
+      <w:lvlText w:val="%1.%2"/>
+      <w:lvlJc w:val="left"/>
+      <w:pPr>
+        <w:ind w:left="716" w:hanging="576"/>
+      </w:pPr>
+      <w:rPr>
+        <w:rFonts w:ascii="Verdana" w:eastAsia="Verdana" w:hAnsi="Verdana" w:cs="Verdana" w:hint="default"/>
+        <w:spacing w:val="-2"/>
+        <w:w w:val="100"/>
+        <w:sz w:val="28"/>
+        <w:szCs w:val="28"/>
+      </w:rPr>
+    </w:lvl>
+    <w:lvl w:ilvl="2">
+      <w:start w:val="2"/>
+      <w:numFmt w:val="decimal"/>
+      <w:lvlText w:val="%1.%2.%3"/>
+      <w:lvlJc w:val="left"/>
+      <w:pPr>
+        <w:ind w:left="860" w:hanging="720"/>
+      </w:pPr>
+      <w:rPr>
+        <w:rFonts w:ascii="Verdana" w:eastAsia="Verdana" w:hAnsi="Verdana" w:cs="Verdana" w:hint="default"/>
+        <w:spacing w:val="-1"/>
+        <w:w w:val="100"/>
+        <w:sz w:val="24"/>
+        <w:szCs w:val="24"/>
+      </w:rPr>
+    </w:lvl>
+    <w:lvl w:ilvl="3">
+      <w:start w:val="1"/>
+      <w:numFmt w:val="decimal"/>
+      <w:lvlText w:val="%1.%2.%3.%4"/>
+      <w:lvlJc w:val="left"/>
+      <w:pPr>
+        <w:ind w:left="1580" w:hanging="1440"/>
+      </w:pPr>
+      <w:rPr>
+        <w:rFonts w:ascii="Verdana" w:eastAsia="Verdana" w:hAnsi="Verdana" w:cs="Verdana" w:hint="default"/>
+        <w:spacing w:val="-2"/>
+        <w:w w:val="100"/>
+        <w:sz w:val="24"/>
+        <w:szCs w:val="24"/>
+      </w:rPr>
+    </w:lvl>
+    <w:lvl w:ilvl="4">
+      <w:numFmt w:val="bullet"/>
+      <w:lvlText w:val="•"/>
+      <w:lvlJc w:val="left"/>
+      <w:pPr>
+        <w:ind w:left="3600" w:hanging="1440"/>
+      </w:pPr>
+      <w:rPr>
+        <w:rFonts w:hint="default"/>
+      </w:rPr>
+    </w:lvl>
+    <w:lvl w:ilvl="5">
+      <w:numFmt w:val="bullet"/>
+      <w:lvlText w:val="•"/>
+      <w:lvlJc w:val="left"/>
+      <w:pPr>
+        <w:ind w:left="4610" w:hanging="1440"/>
+      </w:pPr>
+      <w:rPr>
+        <w:rFonts w:hint="default"/>
+      </w:rPr>
+    </w:lvl>
+    <w:lvl w:ilvl="6">
+      <w:numFmt w:val="bullet"/>
+      <w:lvlText w:val="•"/>
+      <w:lvlJc w:val="left"/>
+      <w:pPr>
+        <w:ind w:left="5620" w:hanging="1440"/>
+      </w:pPr>
+      <w:rPr>
+        <w:rFonts w:hint="default"/>
+      </w:rPr>
+    </w:lvl>
+    <w:lvl w:ilvl="7">
+      <w:numFmt w:val="bullet"/>
+      <w:lvlText w:val="•"/>
+      <w:lvlJc w:val="left"/>
+      <w:pPr>
+        <w:ind w:left="6630" w:hanging="1440"/>
+      </w:pPr>
+      <w:rPr>
+        <w:rFonts w:hint="default"/>
+      </w:rPr>
+    </w:lvl>
+    <w:lvl w:ilvl="8">
+      <w:numFmt w:val="bullet"/>
+      <w:lvlText w:val="•"/>
+      <w:lvlJc w:val="left"/>
+      <w:pPr>
+        <w:ind w:left="7640" w:hanging="1440"/>
+      </w:pPr>
+      <w:rPr>
+        <w:rFonts w:hint="default"/>
+      </w:rPr>
+    </w:lvl>
+  </w:abstractNum>
+  <w:abstractNum w:abstractNumId="2" w15:restartNumberingAfterBreak="0">
     <w:nsid w:val="12E34086"/>
     <w:multiLevelType w:val="multilevel"/>
     <w:tmpl w:val="D64CA150"/>
@@ -15041,7 +17837,6 @@
       <w:lvlJc w:val="left"/>
       <w:pPr>
         <w:ind w:left="572" w:hanging="432"/>
-        <w:jc w:val="left"/>
       </w:pPr>
       <w:rPr>
         <w:rFonts w:ascii="Verdana" w:eastAsia="Verdana" w:hAnsi="Verdana" w:cs="Verdana" w:hint="default"/>
@@ -15057,7 +17852,6 @@
       <w:lvlJc w:val="left"/>
       <w:pPr>
         <w:ind w:left="716" w:hanging="576"/>
-        <w:jc w:val="left"/>
       </w:pPr>
       <w:rPr>
         <w:rFonts w:ascii="Verdana" w:eastAsia="Verdana" w:hAnsi="Verdana" w:cs="Verdana" w:hint="default"/>
@@ -15145,7 +17939,7 @@
       </w:rPr>
     </w:lvl>
   </w:abstractNum>
-  <w:abstractNum w:abstractNumId="2" w15:restartNumberingAfterBreak="0">
+  <w:abstractNum w:abstractNumId="3" w15:restartNumberingAfterBreak="0">
     <w:nsid w:val="153431DC"/>
     <w:multiLevelType w:val="multilevel"/>
     <w:tmpl w:val="EAF0BA7A"/>
@@ -15156,7 +17950,6 @@
       <w:lvlJc w:val="left"/>
       <w:pPr>
         <w:ind w:left="620" w:hanging="480"/>
-        <w:jc w:val="left"/>
       </w:pPr>
       <w:rPr>
         <w:rFonts w:ascii="Times New Roman" w:eastAsia="Times New Roman" w:hAnsi="Times New Roman" w:cs="Times New Roman" w:hint="default"/>
@@ -15174,7 +17967,6 @@
       <w:lvlJc w:val="left"/>
       <w:pPr>
         <w:ind w:left="860" w:hanging="480"/>
-        <w:jc w:val="left"/>
       </w:pPr>
       <w:rPr>
         <w:rFonts w:ascii="Times New Roman" w:eastAsia="Times New Roman" w:hAnsi="Times New Roman" w:cs="Times New Roman" w:hint="default"/>
@@ -15190,7 +17982,6 @@
       <w:lvlJc w:val="left"/>
       <w:pPr>
         <w:ind w:left="1340" w:hanging="720"/>
-        <w:jc w:val="left"/>
       </w:pPr>
       <w:rPr>
         <w:rFonts w:ascii="Times New Roman" w:eastAsia="Times New Roman" w:hAnsi="Times New Roman" w:cs="Times New Roman" w:hint="default"/>
@@ -15207,7 +17998,6 @@
       <w:lvlJc w:val="left"/>
       <w:pPr>
         <w:ind w:left="1580" w:hanging="960"/>
-        <w:jc w:val="left"/>
       </w:pPr>
       <w:rPr>
         <w:rFonts w:ascii="Times New Roman" w:eastAsia="Times New Roman" w:hAnsi="Times New Roman" w:cs="Times New Roman" w:hint="default"/>
@@ -15274,229 +18064,8 @@
       </w:rPr>
     </w:lvl>
   </w:abstractNum>
-  <w:abstractNum w:abstractNumId="3" w15:restartNumberingAfterBreak="0">
-    <w:nsid w:val="222113C8"/>
-    <w:multiLevelType w:val="hybridMultilevel"/>
-    <w:tmpl w:val="3542A7E2"/>
-    <w:lvl w:ilvl="0" w:tplc="36362926">
-      <w:numFmt w:val="bullet"/>
-      <w:lvlText w:val=""/>
-      <w:lvlJc w:val="left"/>
-      <w:pPr>
-        <w:ind w:left="2012" w:hanging="360"/>
-      </w:pPr>
-      <w:rPr>
-        <w:rFonts w:ascii="Symbol" w:eastAsia="Symbol" w:hAnsi="Symbol" w:cs="Symbol" w:hint="default"/>
-        <w:w w:val="100"/>
-        <w:sz w:val="24"/>
-        <w:szCs w:val="24"/>
-      </w:rPr>
-    </w:lvl>
-    <w:lvl w:ilvl="1" w:tplc="EB26AB1E">
-      <w:numFmt w:val="bullet"/>
-      <w:lvlText w:val="•"/>
-      <w:lvlJc w:val="left"/>
-      <w:pPr>
-        <w:ind w:left="2784" w:hanging="360"/>
-      </w:pPr>
-      <w:rPr>
-        <w:rFonts w:hint="default"/>
-      </w:rPr>
-    </w:lvl>
-    <w:lvl w:ilvl="2" w:tplc="2310A8AC">
-      <w:numFmt w:val="bullet"/>
-      <w:lvlText w:val="•"/>
-      <w:lvlJc w:val="left"/>
-      <w:pPr>
-        <w:ind w:left="3548" w:hanging="360"/>
-      </w:pPr>
-      <w:rPr>
-        <w:rFonts w:hint="default"/>
-      </w:rPr>
-    </w:lvl>
-    <w:lvl w:ilvl="3" w:tplc="59D22F1C">
-      <w:numFmt w:val="bullet"/>
-      <w:lvlText w:val="•"/>
-      <w:lvlJc w:val="left"/>
-      <w:pPr>
-        <w:ind w:left="4312" w:hanging="360"/>
-      </w:pPr>
-      <w:rPr>
-        <w:rFonts w:hint="default"/>
-      </w:rPr>
-    </w:lvl>
-    <w:lvl w:ilvl="4" w:tplc="9004873A">
-      <w:numFmt w:val="bullet"/>
-      <w:lvlText w:val="•"/>
-      <w:lvlJc w:val="left"/>
-      <w:pPr>
-        <w:ind w:left="5076" w:hanging="360"/>
-      </w:pPr>
-      <w:rPr>
-        <w:rFonts w:hint="default"/>
-      </w:rPr>
-    </w:lvl>
-    <w:lvl w:ilvl="5" w:tplc="2CB6C21A">
-      <w:numFmt w:val="bullet"/>
-      <w:lvlText w:val="•"/>
-      <w:lvlJc w:val="left"/>
-      <w:pPr>
-        <w:ind w:left="5840" w:hanging="360"/>
-      </w:pPr>
-      <w:rPr>
-        <w:rFonts w:hint="default"/>
-      </w:rPr>
-    </w:lvl>
-    <w:lvl w:ilvl="6" w:tplc="D44A9152">
-      <w:numFmt w:val="bullet"/>
-      <w:lvlText w:val="•"/>
-      <w:lvlJc w:val="left"/>
-      <w:pPr>
-        <w:ind w:left="6604" w:hanging="360"/>
-      </w:pPr>
-      <w:rPr>
-        <w:rFonts w:hint="default"/>
-      </w:rPr>
-    </w:lvl>
-    <w:lvl w:ilvl="7" w:tplc="88BAD218">
-      <w:numFmt w:val="bullet"/>
-      <w:lvlText w:val="•"/>
-      <w:lvlJc w:val="left"/>
-      <w:pPr>
-        <w:ind w:left="7368" w:hanging="360"/>
-      </w:pPr>
-      <w:rPr>
-        <w:rFonts w:hint="default"/>
-      </w:rPr>
-    </w:lvl>
-    <w:lvl w:ilvl="8" w:tplc="5D004036">
-      <w:numFmt w:val="bullet"/>
-      <w:lvlText w:val="•"/>
-      <w:lvlJc w:val="left"/>
-      <w:pPr>
-        <w:ind w:left="8132" w:hanging="360"/>
-      </w:pPr>
-      <w:rPr>
-        <w:rFonts w:hint="default"/>
-      </w:rPr>
-    </w:lvl>
-  </w:abstractNum>
   <w:abstractNum w:abstractNumId="4" w15:restartNumberingAfterBreak="0">
-    <w:nsid w:val="55B42098"/>
-    <w:multiLevelType w:val="multilevel"/>
-    <w:tmpl w:val="4F40A622"/>
-    <w:lvl w:ilvl="0">
-      <w:start w:val="2"/>
-      <w:numFmt w:val="decimal"/>
-      <w:lvlText w:val="%1"/>
-      <w:lvlJc w:val="left"/>
-      <w:pPr>
-        <w:ind w:left="860" w:hanging="720"/>
-        <w:jc w:val="left"/>
-      </w:pPr>
-      <w:rPr>
-        <w:rFonts w:hint="default"/>
-      </w:rPr>
-    </w:lvl>
-    <w:lvl w:ilvl="1">
-      <w:start w:val="4"/>
-      <w:numFmt w:val="decimal"/>
-      <w:lvlText w:val="%1.%2"/>
-      <w:lvlJc w:val="left"/>
-      <w:pPr>
-        <w:ind w:left="860" w:hanging="720"/>
-        <w:jc w:val="left"/>
-      </w:pPr>
-      <w:rPr>
-        <w:rFonts w:hint="default"/>
-      </w:rPr>
-    </w:lvl>
-    <w:lvl w:ilvl="2">
-      <w:start w:val="1"/>
-      <w:numFmt w:val="decimal"/>
-      <w:lvlText w:val="%1.%2.%3"/>
-      <w:lvlJc w:val="left"/>
-      <w:pPr>
-        <w:ind w:left="860" w:hanging="720"/>
-        <w:jc w:val="left"/>
-      </w:pPr>
-      <w:rPr>
-        <w:rFonts w:ascii="Verdana" w:eastAsia="Verdana" w:hAnsi="Verdana" w:cs="Verdana" w:hint="default"/>
-        <w:spacing w:val="-1"/>
-        <w:w w:val="100"/>
-        <w:sz w:val="24"/>
-        <w:szCs w:val="24"/>
-      </w:rPr>
-    </w:lvl>
-    <w:lvl w:ilvl="3">
-      <w:numFmt w:val="bullet"/>
-      <w:lvlText w:val="•"/>
-      <w:lvlJc w:val="left"/>
-      <w:pPr>
-        <w:ind w:left="3500" w:hanging="720"/>
-      </w:pPr>
-      <w:rPr>
-        <w:rFonts w:hint="default"/>
-      </w:rPr>
-    </w:lvl>
-    <w:lvl w:ilvl="4">
-      <w:numFmt w:val="bullet"/>
-      <w:lvlText w:val="•"/>
-      <w:lvlJc w:val="left"/>
-      <w:pPr>
-        <w:ind w:left="4380" w:hanging="720"/>
-      </w:pPr>
-      <w:rPr>
-        <w:rFonts w:hint="default"/>
-      </w:rPr>
-    </w:lvl>
-    <w:lvl w:ilvl="5">
-      <w:numFmt w:val="bullet"/>
-      <w:lvlText w:val="•"/>
-      <w:lvlJc w:val="left"/>
-      <w:pPr>
-        <w:ind w:left="5260" w:hanging="720"/>
-      </w:pPr>
-      <w:rPr>
-        <w:rFonts w:hint="default"/>
-      </w:rPr>
-    </w:lvl>
-    <w:lvl w:ilvl="6">
-      <w:numFmt w:val="bullet"/>
-      <w:lvlText w:val="•"/>
-      <w:lvlJc w:val="left"/>
-      <w:pPr>
-        <w:ind w:left="6140" w:hanging="720"/>
-      </w:pPr>
-      <w:rPr>
-        <w:rFonts w:hint="default"/>
-      </w:rPr>
-    </w:lvl>
-    <w:lvl w:ilvl="7">
-      <w:numFmt w:val="bullet"/>
-      <w:lvlText w:val="•"/>
-      <w:lvlJc w:val="left"/>
-      <w:pPr>
-        <w:ind w:left="7020" w:hanging="720"/>
-      </w:pPr>
-      <w:rPr>
-        <w:rFonts w:hint="default"/>
-      </w:rPr>
-    </w:lvl>
-    <w:lvl w:ilvl="8">
-      <w:numFmt w:val="bullet"/>
-      <w:lvlText w:val="•"/>
-      <w:lvlJc w:val="left"/>
-      <w:pPr>
-        <w:ind w:left="7900" w:hanging="720"/>
-      </w:pPr>
-      <w:rPr>
-        <w:rFonts w:hint="default"/>
-      </w:rPr>
-    </w:lvl>
-  </w:abstractNum>
-  <w:abstractNum w:abstractNumId="5" w15:restartNumberingAfterBreak="0">
-    <w:nsid w:val="7A9C7B84"/>
+    <w:nsid w:val="17CA6196"/>
     <w:multiLevelType w:val="multilevel"/>
     <w:tmpl w:val="DA7A1E10"/>
     <w:lvl w:ilvl="0">
@@ -15506,7 +18075,6 @@
       <w:lvlJc w:val="left"/>
       <w:pPr>
         <w:ind w:left="572" w:hanging="432"/>
-        <w:jc w:val="left"/>
       </w:pPr>
       <w:rPr>
         <w:rFonts w:ascii="Verdana" w:eastAsia="Verdana" w:hAnsi="Verdana" w:cs="Verdana" w:hint="default"/>
@@ -15522,7 +18090,6 @@
       <w:lvlJc w:val="left"/>
       <w:pPr>
         <w:ind w:left="716" w:hanging="576"/>
-        <w:jc w:val="left"/>
       </w:pPr>
       <w:rPr>
         <w:rFonts w:ascii="Verdana" w:eastAsia="Verdana" w:hAnsi="Verdana" w:cs="Verdana" w:hint="default"/>
@@ -15539,7 +18106,6 @@
       <w:lvlJc w:val="left"/>
       <w:pPr>
         <w:ind w:left="860" w:hanging="720"/>
-        <w:jc w:val="left"/>
       </w:pPr>
       <w:rPr>
         <w:rFonts w:ascii="Verdana" w:eastAsia="Verdana" w:hAnsi="Verdana" w:cs="Verdana" w:hint="default"/>
@@ -15616,8 +18182,8 @@
       </w:rPr>
     </w:lvl>
   </w:abstractNum>
-  <w:abstractNum w:abstractNumId="6" w15:restartNumberingAfterBreak="0">
-    <w:nsid w:val="7EBD7411"/>
+  <w:abstractNum w:abstractNumId="5" w15:restartNumberingAfterBreak="0">
+    <w:nsid w:val="19340646"/>
     <w:multiLevelType w:val="multilevel"/>
     <w:tmpl w:val="B91C1A28"/>
     <w:lvl w:ilvl="0">
@@ -15640,7 +18206,6 @@
       <w:lvlJc w:val="left"/>
       <w:pPr>
         <w:ind w:left="716" w:hanging="576"/>
-        <w:jc w:val="left"/>
       </w:pPr>
       <w:rPr>
         <w:rFonts w:ascii="Verdana" w:eastAsia="Verdana" w:hAnsi="Verdana" w:cs="Verdana" w:hint="default"/>
@@ -15657,7 +18222,6 @@
       <w:lvlJc w:val="left"/>
       <w:pPr>
         <w:ind w:left="860" w:hanging="720"/>
-        <w:jc w:val="left"/>
       </w:pPr>
       <w:rPr>
         <w:rFonts w:ascii="Verdana" w:eastAsia="Verdana" w:hAnsi="Verdana" w:cs="Verdana" w:hint="default"/>
@@ -15674,7 +18238,6 @@
       <w:lvlJc w:val="left"/>
       <w:pPr>
         <w:ind w:left="1580" w:hanging="1440"/>
-        <w:jc w:val="left"/>
       </w:pPr>
       <w:rPr>
         <w:rFonts w:ascii="Verdana" w:eastAsia="Verdana" w:hAnsi="Verdana" w:cs="Verdana" w:hint="default"/>
@@ -15740,18 +18303,470 @@
       </w:rPr>
     </w:lvl>
   </w:abstractNum>
-  <w:abstractNum w:abstractNumId="7" w15:restartNumberingAfterBreak="0">
-    <w:nsid w:val="7F9C4FA2"/>
+  <w:abstractNum w:abstractNumId="6" w15:restartNumberingAfterBreak="0">
+    <w:nsid w:val="1B5257A3"/>
     <w:multiLevelType w:val="multilevel"/>
-    <w:tmpl w:val="D83CFF46"/>
+    <w:tmpl w:val="D5D60A3E"/>
     <w:lvl w:ilvl="0">
-      <w:start w:val="2"/>
+      <w:start w:val="3"/>
       <w:numFmt w:val="decimal"/>
       <w:lvlText w:val="%1"/>
       <w:lvlJc w:val="left"/>
       <w:pPr>
         <w:ind w:left="716" w:hanging="576"/>
-        <w:jc w:val="left"/>
+      </w:pPr>
+      <w:rPr>
+        <w:rFonts w:hint="default"/>
+      </w:rPr>
+    </w:lvl>
+    <w:lvl w:ilvl="1">
+      <w:start w:val="1"/>
+      <w:numFmt w:val="decimal"/>
+      <w:lvlText w:val="%1.%2"/>
+      <w:lvlJc w:val="left"/>
+      <w:pPr>
+        <w:ind w:left="716" w:hanging="576"/>
+      </w:pPr>
+      <w:rPr>
+        <w:rFonts w:ascii="Verdana" w:eastAsia="Verdana" w:hAnsi="Verdana" w:cs="Verdana" w:hint="default"/>
+        <w:spacing w:val="-2"/>
+        <w:w w:val="100"/>
+        <w:sz w:val="28"/>
+        <w:szCs w:val="28"/>
+      </w:rPr>
+    </w:lvl>
+    <w:lvl w:ilvl="2">
+      <w:start w:val="1"/>
+      <w:numFmt w:val="decimal"/>
+      <w:lvlText w:val="%1.%2.%3"/>
+      <w:lvlJc w:val="left"/>
+      <w:pPr>
+        <w:ind w:left="860" w:hanging="720"/>
+      </w:pPr>
+      <w:rPr>
+        <w:rFonts w:ascii="Verdana" w:eastAsia="Verdana" w:hAnsi="Verdana" w:cs="Verdana" w:hint="default"/>
+        <w:spacing w:val="-1"/>
+        <w:w w:val="100"/>
+        <w:sz w:val="24"/>
+        <w:szCs w:val="24"/>
+      </w:rPr>
+    </w:lvl>
+    <w:lvl w:ilvl="3">
+      <w:start w:val="1"/>
+      <w:numFmt w:val="decimal"/>
+      <w:lvlText w:val="%4."/>
+      <w:lvlJc w:val="left"/>
+      <w:pPr>
+        <w:ind w:left="2815" w:hanging="720"/>
+      </w:pPr>
+      <w:rPr>
+        <w:rFonts w:hint="default"/>
+      </w:rPr>
+    </w:lvl>
+    <w:lvl w:ilvl="4">
+      <w:numFmt w:val="bullet"/>
+      <w:lvlText w:val="•"/>
+      <w:lvlJc w:val="left"/>
+      <w:pPr>
+        <w:ind w:left="3793" w:hanging="720"/>
+      </w:pPr>
+      <w:rPr>
+        <w:rFonts w:hint="default"/>
+      </w:rPr>
+    </w:lvl>
+    <w:lvl w:ilvl="5">
+      <w:numFmt w:val="bullet"/>
+      <w:lvlText w:val="•"/>
+      <w:lvlJc w:val="left"/>
+      <w:pPr>
+        <w:ind w:left="4771" w:hanging="720"/>
+      </w:pPr>
+      <w:rPr>
+        <w:rFonts w:hint="default"/>
+      </w:rPr>
+    </w:lvl>
+    <w:lvl w:ilvl="6">
+      <w:numFmt w:val="bullet"/>
+      <w:lvlText w:val="•"/>
+      <w:lvlJc w:val="left"/>
+      <w:pPr>
+        <w:ind w:left="5748" w:hanging="720"/>
+      </w:pPr>
+      <w:rPr>
+        <w:rFonts w:hint="default"/>
+      </w:rPr>
+    </w:lvl>
+    <w:lvl w:ilvl="7">
+      <w:numFmt w:val="bullet"/>
+      <w:lvlText w:val="•"/>
+      <w:lvlJc w:val="left"/>
+      <w:pPr>
+        <w:ind w:left="6726" w:hanging="720"/>
+      </w:pPr>
+      <w:rPr>
+        <w:rFonts w:hint="default"/>
+      </w:rPr>
+    </w:lvl>
+    <w:lvl w:ilvl="8">
+      <w:numFmt w:val="bullet"/>
+      <w:lvlText w:val="•"/>
+      <w:lvlJc w:val="left"/>
+      <w:pPr>
+        <w:ind w:left="7704" w:hanging="720"/>
+      </w:pPr>
+      <w:rPr>
+        <w:rFonts w:hint="default"/>
+      </w:rPr>
+    </w:lvl>
+  </w:abstractNum>
+  <w:abstractNum w:abstractNumId="7" w15:restartNumberingAfterBreak="0">
+    <w:nsid w:val="222113C8"/>
+    <w:multiLevelType w:val="hybridMultilevel"/>
+    <w:tmpl w:val="3542A7E2"/>
+    <w:lvl w:ilvl="0" w:tplc="36362926">
+      <w:numFmt w:val="bullet"/>
+      <w:lvlText w:val=""/>
+      <w:lvlJc w:val="left"/>
+      <w:pPr>
+        <w:ind w:left="2012" w:hanging="360"/>
+      </w:pPr>
+      <w:rPr>
+        <w:rFonts w:ascii="Symbol" w:eastAsia="Symbol" w:hAnsi="Symbol" w:cs="Symbol" w:hint="default"/>
+        <w:w w:val="100"/>
+        <w:sz w:val="24"/>
+        <w:szCs w:val="24"/>
+      </w:rPr>
+    </w:lvl>
+    <w:lvl w:ilvl="1" w:tplc="EB26AB1E">
+      <w:numFmt w:val="bullet"/>
+      <w:lvlText w:val="•"/>
+      <w:lvlJc w:val="left"/>
+      <w:pPr>
+        <w:ind w:left="2784" w:hanging="360"/>
+      </w:pPr>
+      <w:rPr>
+        <w:rFonts w:hint="default"/>
+      </w:rPr>
+    </w:lvl>
+    <w:lvl w:ilvl="2" w:tplc="2310A8AC">
+      <w:numFmt w:val="bullet"/>
+      <w:lvlText w:val="•"/>
+      <w:lvlJc w:val="left"/>
+      <w:pPr>
+        <w:ind w:left="3548" w:hanging="360"/>
+      </w:pPr>
+      <w:rPr>
+        <w:rFonts w:hint="default"/>
+      </w:rPr>
+    </w:lvl>
+    <w:lvl w:ilvl="3" w:tplc="59D22F1C">
+      <w:numFmt w:val="bullet"/>
+      <w:lvlText w:val="•"/>
+      <w:lvlJc w:val="left"/>
+      <w:pPr>
+        <w:ind w:left="4312" w:hanging="360"/>
+      </w:pPr>
+      <w:rPr>
+        <w:rFonts w:hint="default"/>
+      </w:rPr>
+    </w:lvl>
+    <w:lvl w:ilvl="4" w:tplc="9004873A">
+      <w:numFmt w:val="bullet"/>
+      <w:lvlText w:val="•"/>
+      <w:lvlJc w:val="left"/>
+      <w:pPr>
+        <w:ind w:left="5076" w:hanging="360"/>
+      </w:pPr>
+      <w:rPr>
+        <w:rFonts w:hint="default"/>
+      </w:rPr>
+    </w:lvl>
+    <w:lvl w:ilvl="5" w:tplc="2CB6C21A">
+      <w:numFmt w:val="bullet"/>
+      <w:lvlText w:val="•"/>
+      <w:lvlJc w:val="left"/>
+      <w:pPr>
+        <w:ind w:left="5840" w:hanging="360"/>
+      </w:pPr>
+      <w:rPr>
+        <w:rFonts w:hint="default"/>
+      </w:rPr>
+    </w:lvl>
+    <w:lvl w:ilvl="6" w:tplc="D44A9152">
+      <w:numFmt w:val="bullet"/>
+      <w:lvlText w:val="•"/>
+      <w:lvlJc w:val="left"/>
+      <w:pPr>
+        <w:ind w:left="6604" w:hanging="360"/>
+      </w:pPr>
+      <w:rPr>
+        <w:rFonts w:hint="default"/>
+      </w:rPr>
+    </w:lvl>
+    <w:lvl w:ilvl="7" w:tplc="88BAD218">
+      <w:numFmt w:val="bullet"/>
+      <w:lvlText w:val="•"/>
+      <w:lvlJc w:val="left"/>
+      <w:pPr>
+        <w:ind w:left="7368" w:hanging="360"/>
+      </w:pPr>
+      <w:rPr>
+        <w:rFonts w:hint="default"/>
+      </w:rPr>
+    </w:lvl>
+    <w:lvl w:ilvl="8" w:tplc="5D004036">
+      <w:numFmt w:val="bullet"/>
+      <w:lvlText w:val="•"/>
+      <w:lvlJc w:val="left"/>
+      <w:pPr>
+        <w:ind w:left="8132" w:hanging="360"/>
+      </w:pPr>
+      <w:rPr>
+        <w:rFonts w:hint="default"/>
+      </w:rPr>
+    </w:lvl>
+  </w:abstractNum>
+  <w:abstractNum w:abstractNumId="8" w15:restartNumberingAfterBreak="0">
+    <w:nsid w:val="2EEB21EE"/>
+    <w:multiLevelType w:val="multilevel"/>
+    <w:tmpl w:val="A8C645F2"/>
+    <w:lvl w:ilvl="0">
+      <w:start w:val="3"/>
+      <w:numFmt w:val="decimal"/>
+      <w:lvlText w:val="%1"/>
+      <w:lvlJc w:val="left"/>
+      <w:pPr>
+        <w:ind w:left="716" w:hanging="576"/>
+      </w:pPr>
+      <w:rPr>
+        <w:rFonts w:hint="default"/>
+      </w:rPr>
+    </w:lvl>
+    <w:lvl w:ilvl="1">
+      <w:start w:val="1"/>
+      <w:numFmt w:val="decimal"/>
+      <w:lvlText w:val="%1.%2"/>
+      <w:lvlJc w:val="left"/>
+      <w:pPr>
+        <w:ind w:left="716" w:hanging="576"/>
+      </w:pPr>
+      <w:rPr>
+        <w:rFonts w:ascii="Verdana" w:eastAsia="Verdana" w:hAnsi="Verdana" w:cs="Verdana" w:hint="default"/>
+        <w:spacing w:val="-2"/>
+        <w:w w:val="100"/>
+        <w:sz w:val="28"/>
+        <w:szCs w:val="28"/>
+      </w:rPr>
+    </w:lvl>
+    <w:lvl w:ilvl="2">
+      <w:start w:val="1"/>
+      <w:numFmt w:val="decimal"/>
+      <w:lvlText w:val="%1.%2.%3"/>
+      <w:lvlJc w:val="left"/>
+      <w:pPr>
+        <w:ind w:left="860" w:hanging="720"/>
+      </w:pPr>
+      <w:rPr>
+        <w:rFonts w:ascii="Verdana" w:eastAsia="Verdana" w:hAnsi="Verdana" w:cs="Verdana" w:hint="default"/>
+        <w:spacing w:val="-1"/>
+        <w:w w:val="100"/>
+        <w:sz w:val="24"/>
+        <w:szCs w:val="24"/>
+      </w:rPr>
+    </w:lvl>
+    <w:lvl w:ilvl="3">
+      <w:numFmt w:val="bullet"/>
+      <w:lvlText w:val="•"/>
+      <w:lvlJc w:val="left"/>
+      <w:pPr>
+        <w:ind w:left="2815" w:hanging="720"/>
+      </w:pPr>
+      <w:rPr>
+        <w:rFonts w:hint="default"/>
+      </w:rPr>
+    </w:lvl>
+    <w:lvl w:ilvl="4">
+      <w:numFmt w:val="bullet"/>
+      <w:lvlText w:val="•"/>
+      <w:lvlJc w:val="left"/>
+      <w:pPr>
+        <w:ind w:left="3793" w:hanging="720"/>
+      </w:pPr>
+      <w:rPr>
+        <w:rFonts w:hint="default"/>
+      </w:rPr>
+    </w:lvl>
+    <w:lvl w:ilvl="5">
+      <w:numFmt w:val="bullet"/>
+      <w:lvlText w:val="•"/>
+      <w:lvlJc w:val="left"/>
+      <w:pPr>
+        <w:ind w:left="4771" w:hanging="720"/>
+      </w:pPr>
+      <w:rPr>
+        <w:rFonts w:hint="default"/>
+      </w:rPr>
+    </w:lvl>
+    <w:lvl w:ilvl="6">
+      <w:numFmt w:val="bullet"/>
+      <w:lvlText w:val="•"/>
+      <w:lvlJc w:val="left"/>
+      <w:pPr>
+        <w:ind w:left="5748" w:hanging="720"/>
+      </w:pPr>
+      <w:rPr>
+        <w:rFonts w:hint="default"/>
+      </w:rPr>
+    </w:lvl>
+    <w:lvl w:ilvl="7">
+      <w:numFmt w:val="bullet"/>
+      <w:lvlText w:val="•"/>
+      <w:lvlJc w:val="left"/>
+      <w:pPr>
+        <w:ind w:left="6726" w:hanging="720"/>
+      </w:pPr>
+      <w:rPr>
+        <w:rFonts w:hint="default"/>
+      </w:rPr>
+    </w:lvl>
+    <w:lvl w:ilvl="8">
+      <w:numFmt w:val="bullet"/>
+      <w:lvlText w:val="•"/>
+      <w:lvlJc w:val="left"/>
+      <w:pPr>
+        <w:ind w:left="7704" w:hanging="720"/>
+      </w:pPr>
+      <w:rPr>
+        <w:rFonts w:hint="default"/>
+      </w:rPr>
+    </w:lvl>
+  </w:abstractNum>
+  <w:abstractNum w:abstractNumId="9" w15:restartNumberingAfterBreak="0">
+    <w:nsid w:val="30962713"/>
+    <w:multiLevelType w:val="multilevel"/>
+    <w:tmpl w:val="A8C645F2"/>
+    <w:lvl w:ilvl="0">
+      <w:start w:val="3"/>
+      <w:numFmt w:val="decimal"/>
+      <w:lvlText w:val="%1"/>
+      <w:lvlJc w:val="left"/>
+      <w:pPr>
+        <w:ind w:left="716" w:hanging="576"/>
+      </w:pPr>
+      <w:rPr>
+        <w:rFonts w:hint="default"/>
+      </w:rPr>
+    </w:lvl>
+    <w:lvl w:ilvl="1">
+      <w:start w:val="1"/>
+      <w:numFmt w:val="decimal"/>
+      <w:lvlText w:val="%1.%2"/>
+      <w:lvlJc w:val="left"/>
+      <w:pPr>
+        <w:ind w:left="716" w:hanging="576"/>
+      </w:pPr>
+      <w:rPr>
+        <w:rFonts w:ascii="Verdana" w:eastAsia="Verdana" w:hAnsi="Verdana" w:cs="Verdana" w:hint="default"/>
+        <w:spacing w:val="-2"/>
+        <w:w w:val="100"/>
+        <w:sz w:val="28"/>
+        <w:szCs w:val="28"/>
+      </w:rPr>
+    </w:lvl>
+    <w:lvl w:ilvl="2">
+      <w:start w:val="1"/>
+      <w:numFmt w:val="decimal"/>
+      <w:lvlText w:val="%1.%2.%3"/>
+      <w:lvlJc w:val="left"/>
+      <w:pPr>
+        <w:ind w:left="860" w:hanging="720"/>
+      </w:pPr>
+      <w:rPr>
+        <w:rFonts w:ascii="Verdana" w:eastAsia="Verdana" w:hAnsi="Verdana" w:cs="Verdana" w:hint="default"/>
+        <w:spacing w:val="-1"/>
+        <w:w w:val="100"/>
+        <w:sz w:val="24"/>
+        <w:szCs w:val="24"/>
+      </w:rPr>
+    </w:lvl>
+    <w:lvl w:ilvl="3">
+      <w:numFmt w:val="bullet"/>
+      <w:lvlText w:val="•"/>
+      <w:lvlJc w:val="left"/>
+      <w:pPr>
+        <w:ind w:left="2815" w:hanging="720"/>
+      </w:pPr>
+      <w:rPr>
+        <w:rFonts w:hint="default"/>
+      </w:rPr>
+    </w:lvl>
+    <w:lvl w:ilvl="4">
+      <w:numFmt w:val="bullet"/>
+      <w:lvlText w:val="•"/>
+      <w:lvlJc w:val="left"/>
+      <w:pPr>
+        <w:ind w:left="3793" w:hanging="720"/>
+      </w:pPr>
+      <w:rPr>
+        <w:rFonts w:hint="default"/>
+      </w:rPr>
+    </w:lvl>
+    <w:lvl w:ilvl="5">
+      <w:numFmt w:val="bullet"/>
+      <w:lvlText w:val="•"/>
+      <w:lvlJc w:val="left"/>
+      <w:pPr>
+        <w:ind w:left="4771" w:hanging="720"/>
+      </w:pPr>
+      <w:rPr>
+        <w:rFonts w:hint="default"/>
+      </w:rPr>
+    </w:lvl>
+    <w:lvl w:ilvl="6">
+      <w:numFmt w:val="bullet"/>
+      <w:lvlText w:val="•"/>
+      <w:lvlJc w:val="left"/>
+      <w:pPr>
+        <w:ind w:left="5748" w:hanging="720"/>
+      </w:pPr>
+      <w:rPr>
+        <w:rFonts w:hint="default"/>
+      </w:rPr>
+    </w:lvl>
+    <w:lvl w:ilvl="7">
+      <w:numFmt w:val="bullet"/>
+      <w:lvlText w:val="•"/>
+      <w:lvlJc w:val="left"/>
+      <w:pPr>
+        <w:ind w:left="6726" w:hanging="720"/>
+      </w:pPr>
+      <w:rPr>
+        <w:rFonts w:hint="default"/>
+      </w:rPr>
+    </w:lvl>
+    <w:lvl w:ilvl="8">
+      <w:numFmt w:val="bullet"/>
+      <w:lvlText w:val="•"/>
+      <w:lvlJc w:val="left"/>
+      <w:pPr>
+        <w:ind w:left="7704" w:hanging="720"/>
+      </w:pPr>
+      <w:rPr>
+        <w:rFonts w:hint="default"/>
+      </w:rPr>
+    </w:lvl>
+  </w:abstractNum>
+  <w:abstractNum w:abstractNumId="10" w15:restartNumberingAfterBreak="0">
+    <w:nsid w:val="404F46EC"/>
+    <w:multiLevelType w:val="multilevel"/>
+    <w:tmpl w:val="840A1DB2"/>
+    <w:lvl w:ilvl="0">
+      <w:start w:val="4"/>
+      <w:numFmt w:val="decimal"/>
+      <w:lvlText w:val="%1"/>
+      <w:lvlJc w:val="left"/>
+      <w:pPr>
+        <w:ind w:left="716" w:hanging="576"/>
       </w:pPr>
       <w:rPr>
         <w:rFonts w:hint="default"/>
@@ -15764,7 +18779,951 @@
       <w:lvlJc w:val="left"/>
       <w:pPr>
         <w:ind w:left="716" w:hanging="576"/>
-        <w:jc w:val="left"/>
+      </w:pPr>
+      <w:rPr>
+        <w:rFonts w:ascii="Verdana" w:eastAsia="Verdana" w:hAnsi="Verdana" w:cs="Verdana" w:hint="default"/>
+        <w:spacing w:val="-2"/>
+        <w:w w:val="100"/>
+        <w:sz w:val="28"/>
+        <w:szCs w:val="28"/>
+      </w:rPr>
+    </w:lvl>
+    <w:lvl w:ilvl="2">
+      <w:start w:val="2"/>
+      <w:numFmt w:val="decimal"/>
+      <w:lvlText w:val="%1.%2.%3"/>
+      <w:lvlJc w:val="left"/>
+      <w:pPr>
+        <w:ind w:left="860" w:hanging="720"/>
+      </w:pPr>
+      <w:rPr>
+        <w:rFonts w:ascii="Verdana" w:eastAsia="Verdana" w:hAnsi="Verdana" w:cs="Verdana" w:hint="default"/>
+        <w:spacing w:val="-1"/>
+        <w:w w:val="100"/>
+        <w:sz w:val="24"/>
+        <w:szCs w:val="24"/>
+      </w:rPr>
+    </w:lvl>
+    <w:lvl w:ilvl="3">
+      <w:start w:val="1"/>
+      <w:numFmt w:val="decimal"/>
+      <w:lvlText w:val="%1.%2.%3.%4"/>
+      <w:lvlJc w:val="left"/>
+      <w:pPr>
+        <w:ind w:left="1580" w:hanging="1440"/>
+      </w:pPr>
+      <w:rPr>
+        <w:rFonts w:ascii="Verdana" w:eastAsia="Verdana" w:hAnsi="Verdana" w:cs="Verdana" w:hint="default"/>
+        <w:spacing w:val="-2"/>
+        <w:w w:val="100"/>
+        <w:sz w:val="24"/>
+        <w:szCs w:val="24"/>
+      </w:rPr>
+    </w:lvl>
+    <w:lvl w:ilvl="4">
+      <w:numFmt w:val="bullet"/>
+      <w:lvlText w:val="•"/>
+      <w:lvlJc w:val="left"/>
+      <w:pPr>
+        <w:ind w:left="3600" w:hanging="1440"/>
+      </w:pPr>
+      <w:rPr>
+        <w:rFonts w:hint="default"/>
+      </w:rPr>
+    </w:lvl>
+    <w:lvl w:ilvl="5">
+      <w:numFmt w:val="bullet"/>
+      <w:lvlText w:val="•"/>
+      <w:lvlJc w:val="left"/>
+      <w:pPr>
+        <w:ind w:left="4610" w:hanging="1440"/>
+      </w:pPr>
+      <w:rPr>
+        <w:rFonts w:hint="default"/>
+      </w:rPr>
+    </w:lvl>
+    <w:lvl w:ilvl="6">
+      <w:numFmt w:val="bullet"/>
+      <w:lvlText w:val="•"/>
+      <w:lvlJc w:val="left"/>
+      <w:pPr>
+        <w:ind w:left="5620" w:hanging="1440"/>
+      </w:pPr>
+      <w:rPr>
+        <w:rFonts w:hint="default"/>
+      </w:rPr>
+    </w:lvl>
+    <w:lvl w:ilvl="7">
+      <w:numFmt w:val="bullet"/>
+      <w:lvlText w:val="•"/>
+      <w:lvlJc w:val="left"/>
+      <w:pPr>
+        <w:ind w:left="6630" w:hanging="1440"/>
+      </w:pPr>
+      <w:rPr>
+        <w:rFonts w:hint="default"/>
+      </w:rPr>
+    </w:lvl>
+    <w:lvl w:ilvl="8">
+      <w:numFmt w:val="bullet"/>
+      <w:lvlText w:val="•"/>
+      <w:lvlJc w:val="left"/>
+      <w:pPr>
+        <w:ind w:left="7640" w:hanging="1440"/>
+      </w:pPr>
+      <w:rPr>
+        <w:rFonts w:hint="default"/>
+      </w:rPr>
+    </w:lvl>
+  </w:abstractNum>
+  <w:abstractNum w:abstractNumId="11" w15:restartNumberingAfterBreak="0">
+    <w:nsid w:val="55B42098"/>
+    <w:multiLevelType w:val="multilevel"/>
+    <w:tmpl w:val="EB883EF6"/>
+    <w:lvl w:ilvl="0">
+      <w:start w:val="2"/>
+      <w:numFmt w:val="decimal"/>
+      <w:lvlText w:val="%1"/>
+      <w:lvlJc w:val="left"/>
+      <w:pPr>
+        <w:ind w:left="860" w:hanging="720"/>
+      </w:pPr>
+      <w:rPr>
+        <w:rFonts w:hint="default"/>
+      </w:rPr>
+    </w:lvl>
+    <w:lvl w:ilvl="1">
+      <w:start w:val="5"/>
+      <w:numFmt w:val="decimal"/>
+      <w:lvlText w:val="%1.%2"/>
+      <w:lvlJc w:val="left"/>
+      <w:pPr>
+        <w:ind w:left="860" w:hanging="720"/>
+      </w:pPr>
+      <w:rPr>
+        <w:rFonts w:hint="default"/>
+      </w:rPr>
+    </w:lvl>
+    <w:lvl w:ilvl="2">
+      <w:start w:val="1"/>
+      <w:numFmt w:val="decimal"/>
+      <w:lvlText w:val="%1.%2.%3"/>
+      <w:lvlJc w:val="left"/>
+      <w:pPr>
+        <w:ind w:left="860" w:hanging="720"/>
+      </w:pPr>
+      <w:rPr>
+        <w:rFonts w:ascii="Verdana" w:eastAsia="Verdana" w:hAnsi="Verdana" w:cs="Verdana" w:hint="default"/>
+        <w:spacing w:val="-1"/>
+        <w:w w:val="100"/>
+        <w:sz w:val="24"/>
+        <w:szCs w:val="24"/>
+      </w:rPr>
+    </w:lvl>
+    <w:lvl w:ilvl="3">
+      <w:numFmt w:val="bullet"/>
+      <w:lvlText w:val="•"/>
+      <w:lvlJc w:val="left"/>
+      <w:pPr>
+        <w:ind w:left="3500" w:hanging="720"/>
+      </w:pPr>
+      <w:rPr>
+        <w:rFonts w:hint="default"/>
+      </w:rPr>
+    </w:lvl>
+    <w:lvl w:ilvl="4">
+      <w:numFmt w:val="bullet"/>
+      <w:lvlText w:val="•"/>
+      <w:lvlJc w:val="left"/>
+      <w:pPr>
+        <w:ind w:left="4380" w:hanging="720"/>
+      </w:pPr>
+      <w:rPr>
+        <w:rFonts w:hint="default"/>
+      </w:rPr>
+    </w:lvl>
+    <w:lvl w:ilvl="5">
+      <w:numFmt w:val="bullet"/>
+      <w:lvlText w:val="•"/>
+      <w:lvlJc w:val="left"/>
+      <w:pPr>
+        <w:ind w:left="5260" w:hanging="720"/>
+      </w:pPr>
+      <w:rPr>
+        <w:rFonts w:hint="default"/>
+      </w:rPr>
+    </w:lvl>
+    <w:lvl w:ilvl="6">
+      <w:numFmt w:val="bullet"/>
+      <w:lvlText w:val="•"/>
+      <w:lvlJc w:val="left"/>
+      <w:pPr>
+        <w:ind w:left="6140" w:hanging="720"/>
+      </w:pPr>
+      <w:rPr>
+        <w:rFonts w:hint="default"/>
+      </w:rPr>
+    </w:lvl>
+    <w:lvl w:ilvl="7">
+      <w:numFmt w:val="bullet"/>
+      <w:lvlText w:val="•"/>
+      <w:lvlJc w:val="left"/>
+      <w:pPr>
+        <w:ind w:left="7020" w:hanging="720"/>
+      </w:pPr>
+      <w:rPr>
+        <w:rFonts w:hint="default"/>
+      </w:rPr>
+    </w:lvl>
+    <w:lvl w:ilvl="8">
+      <w:numFmt w:val="bullet"/>
+      <w:lvlText w:val="•"/>
+      <w:lvlJc w:val="left"/>
+      <w:pPr>
+        <w:ind w:left="7900" w:hanging="720"/>
+      </w:pPr>
+      <w:rPr>
+        <w:rFonts w:hint="default"/>
+      </w:rPr>
+    </w:lvl>
+  </w:abstractNum>
+  <w:abstractNum w:abstractNumId="12" w15:restartNumberingAfterBreak="0">
+    <w:nsid w:val="5E7171DD"/>
+    <w:multiLevelType w:val="multilevel"/>
+    <w:tmpl w:val="840A1DB2"/>
+    <w:lvl w:ilvl="0">
+      <w:start w:val="4"/>
+      <w:numFmt w:val="decimal"/>
+      <w:lvlText w:val="%1"/>
+      <w:lvlJc w:val="left"/>
+      <w:pPr>
+        <w:ind w:left="716" w:hanging="576"/>
+      </w:pPr>
+      <w:rPr>
+        <w:rFonts w:hint="default"/>
+      </w:rPr>
+    </w:lvl>
+    <w:lvl w:ilvl="1">
+      <w:start w:val="3"/>
+      <w:numFmt w:val="decimal"/>
+      <w:lvlText w:val="%1.%2"/>
+      <w:lvlJc w:val="left"/>
+      <w:pPr>
+        <w:ind w:left="716" w:hanging="576"/>
+      </w:pPr>
+      <w:rPr>
+        <w:rFonts w:ascii="Verdana" w:eastAsia="Verdana" w:hAnsi="Verdana" w:cs="Verdana" w:hint="default"/>
+        <w:spacing w:val="-2"/>
+        <w:w w:val="100"/>
+        <w:sz w:val="28"/>
+        <w:szCs w:val="28"/>
+      </w:rPr>
+    </w:lvl>
+    <w:lvl w:ilvl="2">
+      <w:start w:val="2"/>
+      <w:numFmt w:val="decimal"/>
+      <w:lvlText w:val="%1.%2.%3"/>
+      <w:lvlJc w:val="left"/>
+      <w:pPr>
+        <w:ind w:left="860" w:hanging="720"/>
+      </w:pPr>
+      <w:rPr>
+        <w:rFonts w:ascii="Verdana" w:eastAsia="Verdana" w:hAnsi="Verdana" w:cs="Verdana" w:hint="default"/>
+        <w:spacing w:val="-1"/>
+        <w:w w:val="100"/>
+        <w:sz w:val="24"/>
+        <w:szCs w:val="24"/>
+      </w:rPr>
+    </w:lvl>
+    <w:lvl w:ilvl="3">
+      <w:start w:val="1"/>
+      <w:numFmt w:val="decimal"/>
+      <w:lvlText w:val="%1.%2.%3.%4"/>
+      <w:lvlJc w:val="left"/>
+      <w:pPr>
+        <w:ind w:left="1580" w:hanging="1440"/>
+      </w:pPr>
+      <w:rPr>
+        <w:rFonts w:ascii="Verdana" w:eastAsia="Verdana" w:hAnsi="Verdana" w:cs="Verdana" w:hint="default"/>
+        <w:spacing w:val="-2"/>
+        <w:w w:val="100"/>
+        <w:sz w:val="24"/>
+        <w:szCs w:val="24"/>
+      </w:rPr>
+    </w:lvl>
+    <w:lvl w:ilvl="4">
+      <w:numFmt w:val="bullet"/>
+      <w:lvlText w:val="•"/>
+      <w:lvlJc w:val="left"/>
+      <w:pPr>
+        <w:ind w:left="3600" w:hanging="1440"/>
+      </w:pPr>
+      <w:rPr>
+        <w:rFonts w:hint="default"/>
+      </w:rPr>
+    </w:lvl>
+    <w:lvl w:ilvl="5">
+      <w:numFmt w:val="bullet"/>
+      <w:lvlText w:val="•"/>
+      <w:lvlJc w:val="left"/>
+      <w:pPr>
+        <w:ind w:left="4610" w:hanging="1440"/>
+      </w:pPr>
+      <w:rPr>
+        <w:rFonts w:hint="default"/>
+      </w:rPr>
+    </w:lvl>
+    <w:lvl w:ilvl="6">
+      <w:numFmt w:val="bullet"/>
+      <w:lvlText w:val="•"/>
+      <w:lvlJc w:val="left"/>
+      <w:pPr>
+        <w:ind w:left="5620" w:hanging="1440"/>
+      </w:pPr>
+      <w:rPr>
+        <w:rFonts w:hint="default"/>
+      </w:rPr>
+    </w:lvl>
+    <w:lvl w:ilvl="7">
+      <w:numFmt w:val="bullet"/>
+      <w:lvlText w:val="•"/>
+      <w:lvlJc w:val="left"/>
+      <w:pPr>
+        <w:ind w:left="6630" w:hanging="1440"/>
+      </w:pPr>
+      <w:rPr>
+        <w:rFonts w:hint="default"/>
+      </w:rPr>
+    </w:lvl>
+    <w:lvl w:ilvl="8">
+      <w:numFmt w:val="bullet"/>
+      <w:lvlText w:val="•"/>
+      <w:lvlJc w:val="left"/>
+      <w:pPr>
+        <w:ind w:left="7640" w:hanging="1440"/>
+      </w:pPr>
+      <w:rPr>
+        <w:rFonts w:hint="default"/>
+      </w:rPr>
+    </w:lvl>
+  </w:abstractNum>
+  <w:abstractNum w:abstractNumId="13" w15:restartNumberingAfterBreak="0">
+    <w:nsid w:val="67142E10"/>
+    <w:multiLevelType w:val="multilevel"/>
+    <w:tmpl w:val="B91C1A28"/>
+    <w:lvl w:ilvl="0">
+      <w:start w:val="3"/>
+      <w:numFmt w:val="decimal"/>
+      <w:lvlText w:val="%1"/>
+      <w:lvlJc w:val="left"/>
+      <w:pPr>
+        <w:ind w:left="716" w:hanging="576"/>
+        <w:jc w:val="right"/>
+      </w:pPr>
+      <w:rPr>
+        <w:rFonts w:hint="default"/>
+      </w:rPr>
+    </w:lvl>
+    <w:lvl w:ilvl="1">
+      <w:start w:val="3"/>
+      <w:numFmt w:val="decimal"/>
+      <w:lvlText w:val="%1.%2"/>
+      <w:lvlJc w:val="left"/>
+      <w:pPr>
+        <w:ind w:left="716" w:hanging="576"/>
+      </w:pPr>
+      <w:rPr>
+        <w:rFonts w:ascii="Verdana" w:eastAsia="Verdana" w:hAnsi="Verdana" w:cs="Verdana" w:hint="default"/>
+        <w:spacing w:val="-2"/>
+        <w:w w:val="100"/>
+        <w:sz w:val="28"/>
+        <w:szCs w:val="28"/>
+      </w:rPr>
+    </w:lvl>
+    <w:lvl w:ilvl="2">
+      <w:start w:val="1"/>
+      <w:numFmt w:val="decimal"/>
+      <w:lvlText w:val="%1.%2.%3"/>
+      <w:lvlJc w:val="left"/>
+      <w:pPr>
+        <w:ind w:left="860" w:hanging="720"/>
+      </w:pPr>
+      <w:rPr>
+        <w:rFonts w:ascii="Verdana" w:eastAsia="Verdana" w:hAnsi="Verdana" w:cs="Verdana" w:hint="default"/>
+        <w:spacing w:val="-1"/>
+        <w:w w:val="100"/>
+        <w:sz w:val="24"/>
+        <w:szCs w:val="24"/>
+      </w:rPr>
+    </w:lvl>
+    <w:lvl w:ilvl="3">
+      <w:start w:val="1"/>
+      <w:numFmt w:val="decimal"/>
+      <w:lvlText w:val="%1.%2.%3.%4"/>
+      <w:lvlJc w:val="left"/>
+      <w:pPr>
+        <w:ind w:left="1580" w:hanging="1440"/>
+      </w:pPr>
+      <w:rPr>
+        <w:rFonts w:ascii="Verdana" w:eastAsia="Verdana" w:hAnsi="Verdana" w:cs="Verdana" w:hint="default"/>
+        <w:spacing w:val="-2"/>
+        <w:w w:val="100"/>
+        <w:sz w:val="24"/>
+        <w:szCs w:val="24"/>
+      </w:rPr>
+    </w:lvl>
+    <w:lvl w:ilvl="4">
+      <w:numFmt w:val="bullet"/>
+      <w:lvlText w:val="•"/>
+      <w:lvlJc w:val="left"/>
+      <w:pPr>
+        <w:ind w:left="3600" w:hanging="1440"/>
+      </w:pPr>
+      <w:rPr>
+        <w:rFonts w:hint="default"/>
+      </w:rPr>
+    </w:lvl>
+    <w:lvl w:ilvl="5">
+      <w:numFmt w:val="bullet"/>
+      <w:lvlText w:val="•"/>
+      <w:lvlJc w:val="left"/>
+      <w:pPr>
+        <w:ind w:left="4610" w:hanging="1440"/>
+      </w:pPr>
+      <w:rPr>
+        <w:rFonts w:hint="default"/>
+      </w:rPr>
+    </w:lvl>
+    <w:lvl w:ilvl="6">
+      <w:numFmt w:val="bullet"/>
+      <w:lvlText w:val="•"/>
+      <w:lvlJc w:val="left"/>
+      <w:pPr>
+        <w:ind w:left="5620" w:hanging="1440"/>
+      </w:pPr>
+      <w:rPr>
+        <w:rFonts w:hint="default"/>
+      </w:rPr>
+    </w:lvl>
+    <w:lvl w:ilvl="7">
+      <w:numFmt w:val="bullet"/>
+      <w:lvlText w:val="•"/>
+      <w:lvlJc w:val="left"/>
+      <w:pPr>
+        <w:ind w:left="6630" w:hanging="1440"/>
+      </w:pPr>
+      <w:rPr>
+        <w:rFonts w:hint="default"/>
+      </w:rPr>
+    </w:lvl>
+    <w:lvl w:ilvl="8">
+      <w:numFmt w:val="bullet"/>
+      <w:lvlText w:val="•"/>
+      <w:lvlJc w:val="left"/>
+      <w:pPr>
+        <w:ind w:left="7640" w:hanging="1440"/>
+      </w:pPr>
+      <w:rPr>
+        <w:rFonts w:hint="default"/>
+      </w:rPr>
+    </w:lvl>
+  </w:abstractNum>
+  <w:abstractNum w:abstractNumId="14" w15:restartNumberingAfterBreak="0">
+    <w:nsid w:val="68CE05A8"/>
+    <w:multiLevelType w:val="multilevel"/>
+    <w:tmpl w:val="D5D60A3E"/>
+    <w:lvl w:ilvl="0">
+      <w:start w:val="3"/>
+      <w:numFmt w:val="decimal"/>
+      <w:lvlText w:val="%1"/>
+      <w:lvlJc w:val="left"/>
+      <w:pPr>
+        <w:ind w:left="716" w:hanging="576"/>
+      </w:pPr>
+      <w:rPr>
+        <w:rFonts w:hint="default"/>
+      </w:rPr>
+    </w:lvl>
+    <w:lvl w:ilvl="1">
+      <w:start w:val="1"/>
+      <w:numFmt w:val="decimal"/>
+      <w:lvlText w:val="%1.%2"/>
+      <w:lvlJc w:val="left"/>
+      <w:pPr>
+        <w:ind w:left="716" w:hanging="576"/>
+      </w:pPr>
+      <w:rPr>
+        <w:rFonts w:ascii="Verdana" w:eastAsia="Verdana" w:hAnsi="Verdana" w:cs="Verdana" w:hint="default"/>
+        <w:spacing w:val="-2"/>
+        <w:w w:val="100"/>
+        <w:sz w:val="28"/>
+        <w:szCs w:val="28"/>
+      </w:rPr>
+    </w:lvl>
+    <w:lvl w:ilvl="2">
+      <w:start w:val="1"/>
+      <w:numFmt w:val="decimal"/>
+      <w:lvlText w:val="%1.%2.%3"/>
+      <w:lvlJc w:val="left"/>
+      <w:pPr>
+        <w:ind w:left="860" w:hanging="720"/>
+      </w:pPr>
+      <w:rPr>
+        <w:rFonts w:ascii="Verdana" w:eastAsia="Verdana" w:hAnsi="Verdana" w:cs="Verdana" w:hint="default"/>
+        <w:spacing w:val="-1"/>
+        <w:w w:val="100"/>
+        <w:sz w:val="24"/>
+        <w:szCs w:val="24"/>
+      </w:rPr>
+    </w:lvl>
+    <w:lvl w:ilvl="3">
+      <w:start w:val="1"/>
+      <w:numFmt w:val="decimal"/>
+      <w:lvlText w:val="%4."/>
+      <w:lvlJc w:val="left"/>
+      <w:pPr>
+        <w:ind w:left="2815" w:hanging="720"/>
+      </w:pPr>
+      <w:rPr>
+        <w:rFonts w:hint="default"/>
+      </w:rPr>
+    </w:lvl>
+    <w:lvl w:ilvl="4">
+      <w:numFmt w:val="bullet"/>
+      <w:lvlText w:val="•"/>
+      <w:lvlJc w:val="left"/>
+      <w:pPr>
+        <w:ind w:left="3793" w:hanging="720"/>
+      </w:pPr>
+      <w:rPr>
+        <w:rFonts w:hint="default"/>
+      </w:rPr>
+    </w:lvl>
+    <w:lvl w:ilvl="5">
+      <w:numFmt w:val="bullet"/>
+      <w:lvlText w:val="•"/>
+      <w:lvlJc w:val="left"/>
+      <w:pPr>
+        <w:ind w:left="4771" w:hanging="720"/>
+      </w:pPr>
+      <w:rPr>
+        <w:rFonts w:hint="default"/>
+      </w:rPr>
+    </w:lvl>
+    <w:lvl w:ilvl="6">
+      <w:numFmt w:val="bullet"/>
+      <w:lvlText w:val="•"/>
+      <w:lvlJc w:val="left"/>
+      <w:pPr>
+        <w:ind w:left="5748" w:hanging="720"/>
+      </w:pPr>
+      <w:rPr>
+        <w:rFonts w:hint="default"/>
+      </w:rPr>
+    </w:lvl>
+    <w:lvl w:ilvl="7">
+      <w:numFmt w:val="bullet"/>
+      <w:lvlText w:val="•"/>
+      <w:lvlJc w:val="left"/>
+      <w:pPr>
+        <w:ind w:left="6726" w:hanging="720"/>
+      </w:pPr>
+      <w:rPr>
+        <w:rFonts w:hint="default"/>
+      </w:rPr>
+    </w:lvl>
+    <w:lvl w:ilvl="8">
+      <w:numFmt w:val="bullet"/>
+      <w:lvlText w:val="•"/>
+      <w:lvlJc w:val="left"/>
+      <w:pPr>
+        <w:ind w:left="7704" w:hanging="720"/>
+      </w:pPr>
+      <w:rPr>
+        <w:rFonts w:hint="default"/>
+      </w:rPr>
+    </w:lvl>
+  </w:abstractNum>
+  <w:abstractNum w:abstractNumId="15" w15:restartNumberingAfterBreak="0">
+    <w:nsid w:val="69675FCF"/>
+    <w:multiLevelType w:val="multilevel"/>
+    <w:tmpl w:val="DA7A1E10"/>
+    <w:lvl w:ilvl="0">
+      <w:start w:val="1"/>
+      <w:numFmt w:val="decimal"/>
+      <w:lvlText w:val="%1"/>
+      <w:lvlJc w:val="left"/>
+      <w:pPr>
+        <w:ind w:left="572" w:hanging="432"/>
+      </w:pPr>
+      <w:rPr>
+        <w:rFonts w:ascii="Verdana" w:eastAsia="Verdana" w:hAnsi="Verdana" w:cs="Verdana" w:hint="default"/>
+        <w:w w:val="99"/>
+        <w:sz w:val="32"/>
+        <w:szCs w:val="32"/>
+      </w:rPr>
+    </w:lvl>
+    <w:lvl w:ilvl="1">
+      <w:start w:val="1"/>
+      <w:numFmt w:val="decimal"/>
+      <w:lvlText w:val="%1.%2"/>
+      <w:lvlJc w:val="left"/>
+      <w:pPr>
+        <w:ind w:left="716" w:hanging="576"/>
+      </w:pPr>
+      <w:rPr>
+        <w:rFonts w:ascii="Verdana" w:eastAsia="Verdana" w:hAnsi="Verdana" w:cs="Verdana" w:hint="default"/>
+        <w:spacing w:val="-2"/>
+        <w:w w:val="100"/>
+        <w:sz w:val="28"/>
+        <w:szCs w:val="28"/>
+      </w:rPr>
+    </w:lvl>
+    <w:lvl w:ilvl="2">
+      <w:start w:val="1"/>
+      <w:numFmt w:val="decimal"/>
+      <w:lvlText w:val="%1.%2.%3"/>
+      <w:lvlJc w:val="left"/>
+      <w:pPr>
+        <w:ind w:left="860" w:hanging="720"/>
+      </w:pPr>
+      <w:rPr>
+        <w:rFonts w:ascii="Verdana" w:eastAsia="Verdana" w:hAnsi="Verdana" w:cs="Verdana" w:hint="default"/>
+        <w:spacing w:val="-1"/>
+        <w:w w:val="100"/>
+        <w:sz w:val="24"/>
+        <w:szCs w:val="24"/>
+      </w:rPr>
+    </w:lvl>
+    <w:lvl w:ilvl="3">
+      <w:numFmt w:val="bullet"/>
+      <w:lvlText w:val="•"/>
+      <w:lvlJc w:val="left"/>
+      <w:pPr>
+        <w:ind w:left="1960" w:hanging="720"/>
+      </w:pPr>
+      <w:rPr>
+        <w:rFonts w:hint="default"/>
+      </w:rPr>
+    </w:lvl>
+    <w:lvl w:ilvl="4">
+      <w:numFmt w:val="bullet"/>
+      <w:lvlText w:val="•"/>
+      <w:lvlJc w:val="left"/>
+      <w:pPr>
+        <w:ind w:left="3060" w:hanging="720"/>
+      </w:pPr>
+      <w:rPr>
+        <w:rFonts w:hint="default"/>
+      </w:rPr>
+    </w:lvl>
+    <w:lvl w:ilvl="5">
+      <w:numFmt w:val="bullet"/>
+      <w:lvlText w:val="•"/>
+      <w:lvlJc w:val="left"/>
+      <w:pPr>
+        <w:ind w:left="4160" w:hanging="720"/>
+      </w:pPr>
+      <w:rPr>
+        <w:rFonts w:hint="default"/>
+      </w:rPr>
+    </w:lvl>
+    <w:lvl w:ilvl="6">
+      <w:numFmt w:val="bullet"/>
+      <w:lvlText w:val="•"/>
+      <w:lvlJc w:val="left"/>
+      <w:pPr>
+        <w:ind w:left="5260" w:hanging="720"/>
+      </w:pPr>
+      <w:rPr>
+        <w:rFonts w:hint="default"/>
+      </w:rPr>
+    </w:lvl>
+    <w:lvl w:ilvl="7">
+      <w:numFmt w:val="bullet"/>
+      <w:lvlText w:val="•"/>
+      <w:lvlJc w:val="left"/>
+      <w:pPr>
+        <w:ind w:left="6360" w:hanging="720"/>
+      </w:pPr>
+      <w:rPr>
+        <w:rFonts w:hint="default"/>
+      </w:rPr>
+    </w:lvl>
+    <w:lvl w:ilvl="8">
+      <w:numFmt w:val="bullet"/>
+      <w:lvlText w:val="•"/>
+      <w:lvlJc w:val="left"/>
+      <w:pPr>
+        <w:ind w:left="7460" w:hanging="720"/>
+      </w:pPr>
+      <w:rPr>
+        <w:rFonts w:hint="default"/>
+      </w:rPr>
+    </w:lvl>
+  </w:abstractNum>
+  <w:abstractNum w:abstractNumId="16" w15:restartNumberingAfterBreak="0">
+    <w:nsid w:val="7A9C7B84"/>
+    <w:multiLevelType w:val="multilevel"/>
+    <w:tmpl w:val="DA7A1E10"/>
+    <w:lvl w:ilvl="0">
+      <w:start w:val="1"/>
+      <w:numFmt w:val="decimal"/>
+      <w:lvlText w:val="%1"/>
+      <w:lvlJc w:val="left"/>
+      <w:pPr>
+        <w:ind w:left="572" w:hanging="432"/>
+      </w:pPr>
+      <w:rPr>
+        <w:rFonts w:ascii="Verdana" w:eastAsia="Verdana" w:hAnsi="Verdana" w:cs="Verdana" w:hint="default"/>
+        <w:w w:val="99"/>
+        <w:sz w:val="32"/>
+        <w:szCs w:val="32"/>
+      </w:rPr>
+    </w:lvl>
+    <w:lvl w:ilvl="1">
+      <w:start w:val="1"/>
+      <w:numFmt w:val="decimal"/>
+      <w:lvlText w:val="%1.%2"/>
+      <w:lvlJc w:val="left"/>
+      <w:pPr>
+        <w:ind w:left="716" w:hanging="576"/>
+      </w:pPr>
+      <w:rPr>
+        <w:rFonts w:ascii="Verdana" w:eastAsia="Verdana" w:hAnsi="Verdana" w:cs="Verdana" w:hint="default"/>
+        <w:spacing w:val="-2"/>
+        <w:w w:val="100"/>
+        <w:sz w:val="28"/>
+        <w:szCs w:val="28"/>
+      </w:rPr>
+    </w:lvl>
+    <w:lvl w:ilvl="2">
+      <w:start w:val="1"/>
+      <w:numFmt w:val="decimal"/>
+      <w:lvlText w:val="%1.%2.%3"/>
+      <w:lvlJc w:val="left"/>
+      <w:pPr>
+        <w:ind w:left="860" w:hanging="720"/>
+      </w:pPr>
+      <w:rPr>
+        <w:rFonts w:ascii="Verdana" w:eastAsia="Verdana" w:hAnsi="Verdana" w:cs="Verdana" w:hint="default"/>
+        <w:spacing w:val="-1"/>
+        <w:w w:val="100"/>
+        <w:sz w:val="24"/>
+        <w:szCs w:val="24"/>
+      </w:rPr>
+    </w:lvl>
+    <w:lvl w:ilvl="3">
+      <w:numFmt w:val="bullet"/>
+      <w:lvlText w:val="•"/>
+      <w:lvlJc w:val="left"/>
+      <w:pPr>
+        <w:ind w:left="1960" w:hanging="720"/>
+      </w:pPr>
+      <w:rPr>
+        <w:rFonts w:hint="default"/>
+      </w:rPr>
+    </w:lvl>
+    <w:lvl w:ilvl="4">
+      <w:numFmt w:val="bullet"/>
+      <w:lvlText w:val="•"/>
+      <w:lvlJc w:val="left"/>
+      <w:pPr>
+        <w:ind w:left="3060" w:hanging="720"/>
+      </w:pPr>
+      <w:rPr>
+        <w:rFonts w:hint="default"/>
+      </w:rPr>
+    </w:lvl>
+    <w:lvl w:ilvl="5">
+      <w:numFmt w:val="bullet"/>
+      <w:lvlText w:val="•"/>
+      <w:lvlJc w:val="left"/>
+      <w:pPr>
+        <w:ind w:left="4160" w:hanging="720"/>
+      </w:pPr>
+      <w:rPr>
+        <w:rFonts w:hint="default"/>
+      </w:rPr>
+    </w:lvl>
+    <w:lvl w:ilvl="6">
+      <w:numFmt w:val="bullet"/>
+      <w:lvlText w:val="•"/>
+      <w:lvlJc w:val="left"/>
+      <w:pPr>
+        <w:ind w:left="5260" w:hanging="720"/>
+      </w:pPr>
+      <w:rPr>
+        <w:rFonts w:hint="default"/>
+      </w:rPr>
+    </w:lvl>
+    <w:lvl w:ilvl="7">
+      <w:numFmt w:val="bullet"/>
+      <w:lvlText w:val="•"/>
+      <w:lvlJc w:val="left"/>
+      <w:pPr>
+        <w:ind w:left="6360" w:hanging="720"/>
+      </w:pPr>
+      <w:rPr>
+        <w:rFonts w:hint="default"/>
+      </w:rPr>
+    </w:lvl>
+    <w:lvl w:ilvl="8">
+      <w:numFmt w:val="bullet"/>
+      <w:lvlText w:val="•"/>
+      <w:lvlJc w:val="left"/>
+      <w:pPr>
+        <w:ind w:left="7460" w:hanging="720"/>
+      </w:pPr>
+      <w:rPr>
+        <w:rFonts w:hint="default"/>
+      </w:rPr>
+    </w:lvl>
+  </w:abstractNum>
+  <w:abstractNum w:abstractNumId="17" w15:restartNumberingAfterBreak="0">
+    <w:nsid w:val="7EBD7411"/>
+    <w:multiLevelType w:val="multilevel"/>
+    <w:tmpl w:val="B91C1A28"/>
+    <w:lvl w:ilvl="0">
+      <w:start w:val="3"/>
+      <w:numFmt w:val="decimal"/>
+      <w:lvlText w:val="%1"/>
+      <w:lvlJc w:val="left"/>
+      <w:pPr>
+        <w:ind w:left="716" w:hanging="576"/>
+        <w:jc w:val="right"/>
+      </w:pPr>
+      <w:rPr>
+        <w:rFonts w:hint="default"/>
+      </w:rPr>
+    </w:lvl>
+    <w:lvl w:ilvl="1">
+      <w:start w:val="3"/>
+      <w:numFmt w:val="decimal"/>
+      <w:lvlText w:val="%1.%2"/>
+      <w:lvlJc w:val="left"/>
+      <w:pPr>
+        <w:ind w:left="716" w:hanging="576"/>
+      </w:pPr>
+      <w:rPr>
+        <w:rFonts w:ascii="Verdana" w:eastAsia="Verdana" w:hAnsi="Verdana" w:cs="Verdana" w:hint="default"/>
+        <w:spacing w:val="-2"/>
+        <w:w w:val="100"/>
+        <w:sz w:val="28"/>
+        <w:szCs w:val="28"/>
+      </w:rPr>
+    </w:lvl>
+    <w:lvl w:ilvl="2">
+      <w:start w:val="1"/>
+      <w:numFmt w:val="decimal"/>
+      <w:lvlText w:val="%1.%2.%3"/>
+      <w:lvlJc w:val="left"/>
+      <w:pPr>
+        <w:ind w:left="860" w:hanging="720"/>
+      </w:pPr>
+      <w:rPr>
+        <w:rFonts w:ascii="Verdana" w:eastAsia="Verdana" w:hAnsi="Verdana" w:cs="Verdana" w:hint="default"/>
+        <w:spacing w:val="-1"/>
+        <w:w w:val="100"/>
+        <w:sz w:val="24"/>
+        <w:szCs w:val="24"/>
+      </w:rPr>
+    </w:lvl>
+    <w:lvl w:ilvl="3">
+      <w:start w:val="1"/>
+      <w:numFmt w:val="decimal"/>
+      <w:lvlText w:val="%1.%2.%3.%4"/>
+      <w:lvlJc w:val="left"/>
+      <w:pPr>
+        <w:ind w:left="1580" w:hanging="1440"/>
+      </w:pPr>
+      <w:rPr>
+        <w:rFonts w:ascii="Verdana" w:eastAsia="Verdana" w:hAnsi="Verdana" w:cs="Verdana" w:hint="default"/>
+        <w:spacing w:val="-2"/>
+        <w:w w:val="100"/>
+        <w:sz w:val="24"/>
+        <w:szCs w:val="24"/>
+      </w:rPr>
+    </w:lvl>
+    <w:lvl w:ilvl="4">
+      <w:numFmt w:val="bullet"/>
+      <w:lvlText w:val="•"/>
+      <w:lvlJc w:val="left"/>
+      <w:pPr>
+        <w:ind w:left="3600" w:hanging="1440"/>
+      </w:pPr>
+      <w:rPr>
+        <w:rFonts w:hint="default"/>
+      </w:rPr>
+    </w:lvl>
+    <w:lvl w:ilvl="5">
+      <w:numFmt w:val="bullet"/>
+      <w:lvlText w:val="•"/>
+      <w:lvlJc w:val="left"/>
+      <w:pPr>
+        <w:ind w:left="4610" w:hanging="1440"/>
+      </w:pPr>
+      <w:rPr>
+        <w:rFonts w:hint="default"/>
+      </w:rPr>
+    </w:lvl>
+    <w:lvl w:ilvl="6">
+      <w:numFmt w:val="bullet"/>
+      <w:lvlText w:val="•"/>
+      <w:lvlJc w:val="left"/>
+      <w:pPr>
+        <w:ind w:left="5620" w:hanging="1440"/>
+      </w:pPr>
+      <w:rPr>
+        <w:rFonts w:hint="default"/>
+      </w:rPr>
+    </w:lvl>
+    <w:lvl w:ilvl="7">
+      <w:numFmt w:val="bullet"/>
+      <w:lvlText w:val="•"/>
+      <w:lvlJc w:val="left"/>
+      <w:pPr>
+        <w:ind w:left="6630" w:hanging="1440"/>
+      </w:pPr>
+      <w:rPr>
+        <w:rFonts w:hint="default"/>
+      </w:rPr>
+    </w:lvl>
+    <w:lvl w:ilvl="8">
+      <w:numFmt w:val="bullet"/>
+      <w:lvlText w:val="•"/>
+      <w:lvlJc w:val="left"/>
+      <w:pPr>
+        <w:ind w:left="7640" w:hanging="1440"/>
+      </w:pPr>
+      <w:rPr>
+        <w:rFonts w:hint="default"/>
+      </w:rPr>
+    </w:lvl>
+  </w:abstractNum>
+  <w:abstractNum w:abstractNumId="18" w15:restartNumberingAfterBreak="0">
+    <w:nsid w:val="7F9C4FA2"/>
+    <w:multiLevelType w:val="multilevel"/>
+    <w:tmpl w:val="D83CFF46"/>
+    <w:lvl w:ilvl="0">
+      <w:start w:val="2"/>
+      <w:numFmt w:val="decimal"/>
+      <w:lvlText w:val="%1"/>
+      <w:lvlJc w:val="left"/>
+      <w:pPr>
+        <w:ind w:left="716" w:hanging="576"/>
+      </w:pPr>
+      <w:rPr>
+        <w:rFonts w:hint="default"/>
+      </w:rPr>
+    </w:lvl>
+    <w:lvl w:ilvl="1">
+      <w:start w:val="3"/>
+      <w:numFmt w:val="decimal"/>
+      <w:lvlText w:val="%1.%2"/>
+      <w:lvlJc w:val="left"/>
+      <w:pPr>
+        <w:ind w:left="716" w:hanging="576"/>
       </w:pPr>
       <w:rPr>
         <w:rFonts w:ascii="Verdana" w:eastAsia="Verdana" w:hAnsi="Verdana" w:cs="Verdana" w:hint="default"/>
@@ -15781,7 +19740,6 @@
       <w:lvlJc w:val="left"/>
       <w:pPr>
         <w:ind w:left="1652" w:hanging="360"/>
-        <w:jc w:val="left"/>
       </w:pPr>
       <w:rPr>
         <w:rFonts w:ascii="Times New Roman" w:eastAsia="Times New Roman" w:hAnsi="Times New Roman" w:cs="Times New Roman" w:hint="default"/>
@@ -15859,34 +19817,67 @@
     </w:lvl>
   </w:abstractNum>
   <w:num w:numId="1">
-    <w:abstractNumId w:val="1"/>
+    <w:abstractNumId w:val="2"/>
   </w:num>
   <w:num w:numId="2">
-    <w:abstractNumId w:val="6"/>
+    <w:abstractNumId w:val="17"/>
   </w:num>
   <w:num w:numId="3">
     <w:abstractNumId w:val="0"/>
   </w:num>
   <w:num w:numId="4">
+    <w:abstractNumId w:val="7"/>
+  </w:num>
+  <w:num w:numId="5">
+    <w:abstractNumId w:val="11"/>
+  </w:num>
+  <w:num w:numId="6">
+    <w:abstractNumId w:val="18"/>
+  </w:num>
+  <w:num w:numId="7">
+    <w:abstractNumId w:val="16"/>
+  </w:num>
+  <w:num w:numId="8">
     <w:abstractNumId w:val="3"/>
   </w:num>
-  <w:num w:numId="5">
+  <w:num w:numId="9">
+    <w:abstractNumId w:val="15"/>
+  </w:num>
+  <w:num w:numId="10">
     <w:abstractNumId w:val="4"/>
   </w:num>
-  <w:num w:numId="6">
-    <w:abstractNumId w:val="7"/>
+  <w:num w:numId="11">
+    <w:abstractNumId w:val="8"/>
   </w:num>
-  <w:num w:numId="7">
+  <w:num w:numId="12">
+    <w:abstractNumId w:val="14"/>
+  </w:num>
+  <w:num w:numId="13">
+    <w:abstractNumId w:val="12"/>
+  </w:num>
+  <w:num w:numId="14">
+    <w:abstractNumId w:val="1"/>
+  </w:num>
+  <w:num w:numId="15">
+    <w:abstractNumId w:val="10"/>
+  </w:num>
+  <w:num w:numId="16">
+    <w:abstractNumId w:val="13"/>
+  </w:num>
+  <w:num w:numId="17">
+    <w:abstractNumId w:val="6"/>
+  </w:num>
+  <w:num w:numId="18">
     <w:abstractNumId w:val="5"/>
   </w:num>
-  <w:num w:numId="8">
-    <w:abstractNumId w:val="2"/>
+  <w:num w:numId="19">
+    <w:abstractNumId w:val="9"/>
   </w:num>
 </w:numbering>
 </file>
 
 <file path=word/styles.xml><?xml version="1.0" encoding="utf-8"?>
-<w:styles xmlns:mc="http://schemas.openxmlformats.org/markup-compatibility/2006" xmlns:r="http://schemas.openxmlformats.org/officeDocument/2006/relationships" xmlns:w="http://schemas.openxmlformats.org/wordprocessingml/2006/main" xmlns:w14="http://schemas.microsoft.com/office/word/2010/wordml" xmlns:w15="http://schemas.microsoft.com/office/word/2012/wordml" xmlns:w16se="http://schemas.microsoft.com/office/word/2015/wordml/symex" mc:Ignorable="w14 w15 w16se">
+<w:styles xmlns:mc="http://schemas.openxmlformats.org/markup-compatibility/2006" xmlns:r="http://schemas.openxmlformats.org/officeDocument/2006/relationships" xmlns:w="http://schemas.openxmlformats.org/wordprocessingml/2006/main" xmlns:w14="http://schemas.microsoft.com/office/word/2010/wordml" xmlns:w15="http://schemas.microsoft.com/office/word/2012/wordml" xmlns:w16cid="http://schemas.microsoft.com/office/word/2016/wordml/cid" xmlns:w16se="http://schemas.microsoft.com/office/word/2015/wordml/symex" mc:Ignorable="w14 w15 w16se w16cid">
   <w:docDefaults>
     <w:rPrDefault>
       <w:rPr>
@@ -15904,7 +19895,7 @@
       </w:pPr>
     </w:pPrDefault>
   </w:docDefaults>
-  <w:latentStyles w:defLockedState="0" w:defUIPriority="99" w:defSemiHidden="0" w:defUnhideWhenUsed="0" w:defQFormat="0" w:count="371">
+  <w:latentStyles w:defLockedState="0" w:defUIPriority="99" w:defSemiHidden="0" w:defUnhideWhenUsed="0" w:defQFormat="0" w:count="375">
     <w:lsdException w:name="Normal" w:uiPriority="0" w:qFormat="1"/>
     <w:lsdException w:name="heading 1" w:uiPriority="9" w:qFormat="1"/>
     <w:lsdException w:name="heading 2" w:semiHidden="1" w:uiPriority="9" w:unhideWhenUsed="1" w:qFormat="1"/>
@@ -16276,6 +20267,10 @@
     <w:lsdException w:name="List Table 5 Dark Accent 6" w:uiPriority="50"/>
     <w:lsdException w:name="List Table 6 Colorful Accent 6" w:uiPriority="51"/>
     <w:lsdException w:name="List Table 7 Colorful Accent 6" w:uiPriority="52"/>
+    <w:lsdException w:name="Mention" w:semiHidden="1" w:unhideWhenUsed="1"/>
+    <w:lsdException w:name="Smart Hyperlink" w:semiHidden="1" w:unhideWhenUsed="1"/>
+    <w:lsdException w:name="Hashtag" w:semiHidden="1" w:unhideWhenUsed="1"/>
+    <w:lsdException w:name="Unresolved Mention" w:semiHidden="1" w:unhideWhenUsed="1"/>
   </w:latentStyles>
   <w:style w:type="paragraph" w:default="1" w:styleId="Normal">
     <w:name w:val="Normal"/>
@@ -16316,6 +20311,50 @@
       <w:szCs w:val="28"/>
     </w:rPr>
   </w:style>
+  <w:style w:type="paragraph" w:styleId="Heading3">
+    <w:name w:val="heading 3"/>
+    <w:basedOn w:val="ListParagraph"/>
+    <w:next w:val="Normal"/>
+    <w:link w:val="Heading3Char"/>
+    <w:uiPriority w:val="9"/>
+    <w:unhideWhenUsed/>
+    <w:qFormat/>
+    <w:rsid w:val="00294237"/>
+    <w:pPr>
+      <w:keepNext/>
+      <w:keepLines/>
+      <w:spacing w:before="40"/>
+      <w:outlineLvl w:val="2"/>
+    </w:pPr>
+    <w:rPr>
+      <w:rFonts w:ascii="Verdana" w:eastAsiaTheme="majorEastAsia" w:hAnsi="Verdana" w:cstheme="majorBidi"/>
+      <w:color w:val="243F60" w:themeColor="accent1" w:themeShade="7F"/>
+      <w:sz w:val="24"/>
+      <w:szCs w:val="24"/>
+    </w:rPr>
+  </w:style>
+  <w:style w:type="paragraph" w:styleId="Heading4">
+    <w:name w:val="heading 4"/>
+    <w:basedOn w:val="ListParagraph"/>
+    <w:next w:val="Normal"/>
+    <w:link w:val="Heading4Char"/>
+    <w:uiPriority w:val="9"/>
+    <w:unhideWhenUsed/>
+    <w:qFormat/>
+    <w:rsid w:val="00E6256F"/>
+    <w:pPr>
+      <w:keepNext/>
+      <w:keepLines/>
+      <w:spacing w:before="40"/>
+      <w:outlineLvl w:val="3"/>
+    </w:pPr>
+    <w:rPr>
+      <w:rFonts w:ascii="Verdana" w:eastAsiaTheme="majorEastAsia" w:hAnsi="Verdana" w:cstheme="majorBidi"/>
+      <w:iCs/>
+      <w:color w:val="365F91" w:themeColor="accent1" w:themeShade="BF"/>
+      <w:sz w:val="24"/>
+    </w:rPr>
+  </w:style>
   <w:style w:type="character" w:default="1" w:styleId="DefaultParagraphFont">
     <w:name w:val="Default Paragraph Font"/>
     <w:uiPriority w:val="1"/>
@@ -16346,7 +20385,7 @@
   <w:style w:type="paragraph" w:styleId="TOC1">
     <w:name w:val="toc 1"/>
     <w:basedOn w:val="Normal"/>
-    <w:uiPriority w:val="1"/>
+    <w:uiPriority w:val="39"/>
     <w:qFormat/>
     <w:pPr>
       <w:spacing w:before="125"/>
@@ -16362,7 +20401,7 @@
   <w:style w:type="paragraph" w:styleId="TOC2">
     <w:name w:val="toc 2"/>
     <w:basedOn w:val="Normal"/>
-    <w:uiPriority w:val="1"/>
+    <w:uiPriority w:val="39"/>
     <w:qFormat/>
     <w:pPr>
       <w:ind w:left="860" w:hanging="480"/>
@@ -16375,7 +20414,7 @@
   <w:style w:type="paragraph" w:styleId="TOC3">
     <w:name w:val="toc 3"/>
     <w:basedOn w:val="Normal"/>
-    <w:uiPriority w:val="1"/>
+    <w:uiPriority w:val="39"/>
     <w:qFormat/>
     <w:pPr>
       <w:ind w:left="1340" w:hanging="720"/>
@@ -16465,6 +20504,94 @@
     <w:rPr>
       <w:rFonts w:ascii="Times New Roman" w:eastAsia="Times New Roman" w:hAnsi="Times New Roman" w:cs="Times New Roman"/>
     </w:rPr>
+  </w:style>
+  <w:style w:type="paragraph" w:styleId="TOCHeading">
+    <w:name w:val="TOC Heading"/>
+    <w:basedOn w:val="Heading1"/>
+    <w:next w:val="Normal"/>
+    <w:uiPriority w:val="39"/>
+    <w:unhideWhenUsed/>
+    <w:qFormat/>
+    <w:rsid w:val="00592994"/>
+    <w:pPr>
+      <w:keepNext/>
+      <w:keepLines/>
+      <w:widowControl/>
+      <w:autoSpaceDE/>
+      <w:autoSpaceDN/>
+      <w:spacing w:before="240" w:line="259" w:lineRule="auto"/>
+      <w:ind w:left="0" w:firstLine="0"/>
+      <w:outlineLvl w:val="9"/>
+    </w:pPr>
+    <w:rPr>
+      <w:rFonts w:asciiTheme="majorHAnsi" w:eastAsiaTheme="majorEastAsia" w:hAnsiTheme="majorHAnsi" w:cstheme="majorBidi"/>
+      <w:color w:val="365F91" w:themeColor="accent1" w:themeShade="BF"/>
+    </w:rPr>
+  </w:style>
+  <w:style w:type="character" w:styleId="Hyperlink">
+    <w:name w:val="Hyperlink"/>
+    <w:basedOn w:val="DefaultParagraphFont"/>
+    <w:uiPriority w:val="99"/>
+    <w:unhideWhenUsed/>
+    <w:rsid w:val="00592994"/>
+    <w:rPr>
+      <w:color w:val="0000FF" w:themeColor="hyperlink"/>
+      <w:u w:val="single"/>
+    </w:rPr>
+  </w:style>
+  <w:style w:type="character" w:customStyle="1" w:styleId="Heading3Char">
+    <w:name w:val="Heading 3 Char"/>
+    <w:basedOn w:val="DefaultParagraphFont"/>
+    <w:link w:val="Heading3"/>
+    <w:uiPriority w:val="9"/>
+    <w:rsid w:val="00E6256F"/>
+    <w:rPr>
+      <w:rFonts w:ascii="Verdana" w:eastAsiaTheme="majorEastAsia" w:hAnsi="Verdana" w:cstheme="majorBidi"/>
+      <w:color w:val="243F60" w:themeColor="accent1" w:themeShade="7F"/>
+      <w:sz w:val="24"/>
+      <w:szCs w:val="24"/>
+    </w:rPr>
+  </w:style>
+  <w:style w:type="paragraph" w:styleId="TOC5">
+    <w:name w:val="toc 5"/>
+    <w:basedOn w:val="Normal"/>
+    <w:next w:val="Normal"/>
+    <w:autoRedefine/>
+    <w:uiPriority w:val="39"/>
+    <w:semiHidden/>
+    <w:unhideWhenUsed/>
+    <w:rsid w:val="00592994"/>
+    <w:pPr>
+      <w:spacing w:after="100"/>
+      <w:ind w:left="880"/>
+    </w:pPr>
+  </w:style>
+  <w:style w:type="character" w:customStyle="1" w:styleId="Heading4Char">
+    <w:name w:val="Heading 4 Char"/>
+    <w:basedOn w:val="DefaultParagraphFont"/>
+    <w:link w:val="Heading4"/>
+    <w:uiPriority w:val="9"/>
+    <w:rsid w:val="00E6256F"/>
+    <w:rPr>
+      <w:rFonts w:ascii="Verdana" w:eastAsiaTheme="majorEastAsia" w:hAnsi="Verdana" w:cstheme="majorBidi"/>
+      <w:iCs/>
+      <w:color w:val="365F91" w:themeColor="accent1" w:themeShade="BF"/>
+      <w:sz w:val="24"/>
+    </w:rPr>
+  </w:style>
+  <w:style w:type="paragraph" w:styleId="TOC6">
+    <w:name w:val="toc 6"/>
+    <w:basedOn w:val="Normal"/>
+    <w:next w:val="Normal"/>
+    <w:autoRedefine/>
+    <w:uiPriority w:val="39"/>
+    <w:semiHidden/>
+    <w:unhideWhenUsed/>
+    <w:rsid w:val="00592994"/>
+    <w:pPr>
+      <w:spacing w:after="100"/>
+      <w:ind w:left="1100"/>
+    </w:pPr>
   </w:style>
 </w:styles>
 </file>
@@ -16750,4 +20877,16 @@
   <a:objectDefaults/>
   <a:extraClrSchemeLst/>
 </a:theme>
+</file>
+
+<file path=customXml/item1.xml><?xml version="1.0" encoding="utf-8"?>
+<b:Sources xmlns:b="http://schemas.openxmlformats.org/officeDocument/2006/bibliography" xmlns="http://schemas.openxmlformats.org/officeDocument/2006/bibliography" SelectedStyle="\CHICAGO.XSL" StyleName="Chicago" Version="16"/>
+</file>
+
+<file path=customXml/itemProps1.xml><?xml version="1.0" encoding="utf-8"?>
+<ds:datastoreItem xmlns:ds="http://schemas.openxmlformats.org/officeDocument/2006/customXml" ds:itemID="{8E1231A6-7363-48F7-9409-AF8438F0B8E6}">
+  <ds:schemaRefs>
+    <ds:schemaRef ds:uri="http://schemas.openxmlformats.org/officeDocument/2006/bibliography"/>
+  </ds:schemaRefs>
+</ds:datastoreItem>
 </file>